--- a/Report-1/Document.docx
+++ b/Report-1/Document.docx
@@ -1,6 +1,6 @@
 
 <file path=word/document.xml><?xml version="1.0" encoding="utf-8"?>
-<w:document xmlns:wpc="http://schemas.microsoft.com/office/word/2010/wordprocessingCanvas" xmlns:mc="http://schemas.openxmlformats.org/markup-compatibility/2006" xmlns:o="urn:schemas-microsoft-com:office:office" xmlns:r="http://schemas.openxmlformats.org/officeDocument/2006/relationships" xmlns:m="http://schemas.openxmlformats.org/officeDocument/2006/math" xmlns:v="urn:schemas-microsoft-com:vml" xmlns:wp14="http://schemas.microsoft.com/office/word/2010/wordprocessingDrawing" xmlns:wp="http://schemas.openxmlformats.org/drawingml/2006/wordprocessingDrawing" xmlns:w10="urn:schemas-microsoft-com:office:word" xmlns:w="http://schemas.openxmlformats.org/wordprocessingml/2006/main" xmlns:w14="http://schemas.microsoft.com/office/word/2010/wordml" xmlns:w15="http://schemas.microsoft.com/office/word/2012/wordml" xmlns:wpg="http://schemas.microsoft.com/office/word/2010/wordprocessingGroup" xmlns:wpi="http://schemas.microsoft.com/office/word/2010/wordprocessingInk" xmlns:wne="http://schemas.microsoft.com/office/word/2006/wordml" xmlns:wps="http://schemas.microsoft.com/office/word/2010/wordprocessingShape" mc:Ignorable="w14 w15 wp14">
+<w:document xmlns:wpc="http://schemas.microsoft.com/office/word/2010/wordprocessingCanvas" xmlns:mc="http://schemas.openxmlformats.org/markup-compatibility/2006" xmlns:o="urn:schemas-microsoft-com:office:office" xmlns:r="http://schemas.openxmlformats.org/officeDocument/2006/relationships" xmlns:m="http://schemas.openxmlformats.org/officeDocument/2006/math" xmlns:v="urn:schemas-microsoft-com:vml" xmlns:wp14="http://schemas.microsoft.com/office/word/2010/wordprocessingDrawing" xmlns:wp="http://schemas.openxmlformats.org/drawingml/2006/wordprocessingDrawing" xmlns:w10="urn:schemas-microsoft-com:office:word" xmlns:w="http://schemas.openxmlformats.org/wordprocessingml/2006/main" xmlns:w14="http://schemas.microsoft.com/office/word/2010/wordml" xmlns:w15="http://schemas.microsoft.com/office/word/2012/wordml" xmlns:wpg="http://schemas.microsoft.com/office/word/2010/wordprocessingGroup" xmlns:wpi="http://schemas.microsoft.com/office/word/2010/wordprocessingInk" xmlns:wne="http://schemas.microsoft.com/office/word/2006/wordml" xmlns:wps="http://schemas.microsoft.com/office/word/2010/wordprocessingShape" xmlns:a="http://schemas.openxmlformats.org/drawingml/2006/main" mc:Ignorable="w14 w15 wp14">
   <w:background w:color="FFFFFF" w:themeColor="background1"/>
   <w:body>
     <w:sdt>
@@ -19,7 +19,7 @@
         </w:rPr>
       </w:sdtEndPr>
       <w:sdtContent>
-        <w:p>
+        <w:p xmlns:wp14="http://schemas.microsoft.com/office/word/2010/wordml" wp14:textId="77777777">
           <w:pPr>
             <w:pStyle w:val="NoSpacing"/>
             <w:rPr>
@@ -38,7 +38,7 @@
             <mc:AlternateContent>
               <mc:Choice Requires="wps">
                 <w:drawing>
-                  <wp:anchor distT="0" distB="0" distL="114300" distR="114300" simplePos="0" relativeHeight="251660288" behindDoc="0" locked="0" layoutInCell="1" allowOverlap="1" wp14:anchorId="54643BD5" wp14:editId="24584E98">
+                  <wp:anchor xmlns:wp14="http://schemas.microsoft.com/office/word/2010/wordprocessingDrawing" distT="0" distB="0" distL="114300" distR="114300" simplePos="0" relativeHeight="251660288" behindDoc="0" locked="0" layoutInCell="1" allowOverlap="1" wp14:anchorId="54643BD5" wp14:editId="24584E98">
                     <wp:simplePos x="0" y="0"/>
                     <wp:positionH relativeFrom="page">
                       <wp:posOffset>3105150</wp:posOffset>
@@ -85,11 +85,11 @@
                           </wps:style>
                           <wps:txbx>
                             <w:txbxContent>
-                              <w:p>
+                              <w:p xmlns:wp14="http://schemas.microsoft.com/office/word/2010/wordml" wp14:textId="77777777">
                                 <w:pPr>
                                   <w:pStyle w:val="NoSpacing"/>
                                   <w:rPr>
-                                    <w:rFonts w:ascii="Times New Roman" w:eastAsiaTheme="majorEastAsia" w:hAnsi="Times New Roman" w:cs="Times New Roman"/>
+                                    <w:rFonts w:ascii="Times New Roman" w:hAnsi="Times New Roman" w:cs="Times New Roman" w:eastAsiaTheme="majorEastAsia"/>
                                     <w:b/>
                                     <w:color w:val="5B63B7" w:themeColor="text2" w:themeTint="99"/>
                                     <w:sz w:val="72"/>
@@ -99,7 +99,7 @@
                                 <w:sdt>
                                   <w:sdtPr>
                                     <w:rPr>
-                                      <w:rFonts w:ascii="Times New Roman" w:eastAsiaTheme="majorEastAsia" w:hAnsi="Times New Roman" w:cs="Times New Roman"/>
+                                      <w:rFonts w:ascii="Times New Roman" w:hAnsi="Times New Roman" w:cs="Times New Roman" w:eastAsiaTheme="majorEastAsia"/>
                                       <w:b/>
                                       <w:color w:val="5B63B7" w:themeColor="text2" w:themeTint="99"/>
                                       <w:sz w:val="72"/>
@@ -119,7 +119,7 @@
                                   <w:sdtContent>
                                     <w:r>
                                       <w:rPr>
-                                        <w:rFonts w:ascii="Times New Roman" w:eastAsiaTheme="majorEastAsia" w:hAnsi="Times New Roman" w:cs="Times New Roman"/>
+                                        <w:rFonts w:ascii="Times New Roman" w:hAnsi="Times New Roman" w:cs="Times New Roman" w:eastAsiaTheme="majorEastAsia"/>
                                         <w:b/>
                                         <w:color w:val="5B63B7" w:themeColor="text2" w:themeTint="99"/>
                                         <w:sz w:val="72"/>
@@ -130,7 +130,7 @@
                                   </w:sdtContent>
                                 </w:sdt>
                               </w:p>
-                              <w:p>
+                              <w:p xmlns:wp14="http://schemas.microsoft.com/office/word/2010/wordml" wp14:textId="77777777">
                                 <w:pPr>
                                   <w:spacing w:before="120"/>
                                   <w:rPr>
@@ -217,7 +217,7 @@
                                   </w:sdtContent>
                                 </w:sdt>
                               </w:p>
-                              <w:p>
+                              <w:p xmlns:wp14="http://schemas.microsoft.com/office/word/2010/wordml" wp14:textId="77777777">
                                 <w:pPr>
                                   <w:spacing w:before="120"/>
                                   <w:rPr>
@@ -278,19 +278,19 @@
                 </w:drawing>
               </mc:Choice>
               <mc:Fallback>
-                <w:pict>
-                  <v:shapetype w14:anchorId="54643BD5" id="_x0000_t202" coordsize="21600,21600" o:spt="202" path="m,l,21600r21600,l21600,xe">
+                <w:pict w14:anchorId="6F1C3B00">
+                  <v:shapetype id="_x0000_t202" coordsize="21600,21600" o:spt="202" path="m,l,21600r21600,l21600,xe" w14:anchorId="54643BD5">
                     <v:stroke joinstyle="miter"/>
                     <v:path gradientshapeok="t" o:connecttype="rect"/>
                   </v:shapetype>
-                  <v:shape id="Text Box 1" o:spid="_x0000_s1026" type="#_x0000_t202" style="position:absolute;left:0;text-align:left;margin-left:244.5pt;margin-top:202.5pt;width:274.5pt;height:84.25pt;z-index:251660288;visibility:visible;mso-wrap-style:square;mso-width-percent:0;mso-height-percent:0;mso-wrap-distance-left:9pt;mso-wrap-distance-top:0;mso-wrap-distance-right:9pt;mso-wrap-distance-bottom:0;mso-position-horizontal:absolute;mso-position-horizontal-relative:page;mso-position-vertical:absolute;mso-position-vertical-relative:page;mso-width-percent:0;mso-height-percent:0;mso-width-relative:page;mso-height-relative:margin;v-text-anchor:top" o:gfxdata="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" filled="f" stroked="f" strokeweight=".5pt">
+                  <v:shape id="Text Box 1" style="position:absolute;left:0;text-align:left;margin-left:244.5pt;margin-top:202.5pt;width:274.5pt;height:84.25pt;z-index:251660288;visibility:visible;mso-wrap-style:square;mso-width-percent:0;mso-height-percent:0;mso-wrap-distance-left:9pt;mso-wrap-distance-top:0;mso-wrap-distance-right:9pt;mso-wrap-distance-bottom:0;mso-position-horizontal:absolute;mso-position-horizontal-relative:page;mso-position-vertical:absolute;mso-position-vertical-relative:page;mso-width-percent:0;mso-height-percent:0;mso-width-relative:page;mso-height-relative:margin;v-text-anchor:top" o:spid="_x0000_s1026" filled="f" stroked="f" strokeweight=".5pt" type="#_x0000_t202" o:gfxdata="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">
                     <v:textbox style="mso-fit-shape-to-text:t" inset="0,0,0,0">
                       <w:txbxContent>
-                        <w:p>
+                        <w:p wp14:textId="77777777">
                           <w:pPr>
                             <w:pStyle w:val="NoSpacing"/>
                             <w:rPr>
-                              <w:rFonts w:ascii="Times New Roman" w:eastAsiaTheme="majorEastAsia" w:hAnsi="Times New Roman" w:cs="Times New Roman"/>
+                              <w:rFonts w:ascii="Times New Roman" w:hAnsi="Times New Roman" w:cs="Times New Roman" w:eastAsiaTheme="majorEastAsia"/>
                               <w:b/>
                               <w:color w:val="5B63B7" w:themeColor="text2" w:themeTint="99"/>
                               <w:sz w:val="72"/>
@@ -300,7 +300,7 @@
                           <w:sdt>
                             <w:sdtPr>
                               <w:rPr>
-                                <w:rFonts w:ascii="Times New Roman" w:eastAsiaTheme="majorEastAsia" w:hAnsi="Times New Roman" w:cs="Times New Roman"/>
+                                <w:rFonts w:ascii="Times New Roman" w:hAnsi="Times New Roman" w:cs="Times New Roman" w:eastAsiaTheme="majorEastAsia"/>
                                 <w:b/>
                                 <w:color w:val="5B63B7" w:themeColor="text2" w:themeTint="99"/>
                                 <w:sz w:val="72"/>
@@ -320,7 +320,7 @@
                             <w:sdtContent>
                               <w:r>
                                 <w:rPr>
-                                  <w:rFonts w:ascii="Times New Roman" w:eastAsiaTheme="majorEastAsia" w:hAnsi="Times New Roman" w:cs="Times New Roman"/>
+                                  <w:rFonts w:ascii="Times New Roman" w:hAnsi="Times New Roman" w:cs="Times New Roman" w:eastAsiaTheme="majorEastAsia"/>
                                   <w:b/>
                                   <w:color w:val="5B63B7" w:themeColor="text2" w:themeTint="99"/>
                                   <w:sz w:val="72"/>
@@ -331,7 +331,7 @@
                             </w:sdtContent>
                           </w:sdt>
                         </w:p>
-                        <w:p>
+                        <w:p wp14:textId="77777777">
                           <w:pPr>
                             <w:spacing w:before="120"/>
                             <w:rPr>
@@ -418,7 +418,7 @@
                             </w:sdtContent>
                           </w:sdt>
                         </w:p>
-                        <w:p>
+                        <w:p wp14:textId="77777777">
                           <w:pPr>
                             <w:spacing w:before="120"/>
                             <w:rPr>
@@ -476,7 +476,7 @@
             <mc:AlternateContent>
               <mc:Choice Requires="wpg">
                 <w:drawing>
-                  <wp:anchor distT="0" distB="0" distL="114300" distR="114300" simplePos="0" relativeHeight="251659264" behindDoc="1" locked="0" layoutInCell="1" allowOverlap="1" wp14:anchorId="6D8747A2" wp14:editId="79D3FB7F">
+                  <wp:anchor xmlns:wp14="http://schemas.microsoft.com/office/word/2010/wordprocessingDrawing" distT="0" distB="0" distL="114300" distR="114300" simplePos="0" relativeHeight="251659264" behindDoc="1" locked="0" layoutInCell="1" allowOverlap="1" wp14:anchorId="6D8747A2" wp14:editId="79D3FB7F">
                     <wp:simplePos x="0" y="0"/>
                     <mc:AlternateContent>
                       <mc:Choice Requires="wp14">
@@ -605,7 +605,7 @@
                                   </w:sdtPr>
                                   <w:sdtEndPr/>
                                   <w:sdtContent>
-                                    <w:p>
+                                    <w:p xmlns:wp14="http://schemas.microsoft.com/office/word/2010/wordml" wp14:textId="77777777">
                                       <w:pPr>
                                         <w:pStyle w:val="NoSpacing"/>
                                         <w:jc w:val="right"/>
@@ -3881,21 +3881,21 @@
                 </w:drawing>
               </mc:Choice>
               <mc:Fallback>
-                <w:pict>
-                  <v:group w14:anchorId="6D8747A2" id="Group 2" o:spid="_x0000_s1027" style="position:absolute;left:0;text-align:left;margin-left:0;margin-top:0;width:172.8pt;height:718.55pt;z-index:-251657216;mso-width-percent:330;mso-height-percent:950;mso-left-percent:40;mso-position-horizontal-relative:page;mso-position-vertical:center;mso-position-vertical-relative:page;mso-width-percent:330;mso-height-percent:950;mso-left-percent:40" coordsize="21945,91257" o:gfxdata="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">
-                    <v:rect id="Rectangle 3" o:spid="_x0000_s1028" style="position:absolute;width:1945;height:91257;visibility:visible;mso-wrap-style:square;v-text-anchor:middle" o:gfxdata="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" fillcolor="#242852 [3215]" stroked="f" strokeweight="1.25pt"/>
+                <w:pict w14:anchorId="53ACAB8E">
+                  <v:group id="Group 2" style="position:absolute;left:0;text-align:left;margin-left:0;margin-top:0;width:172.8pt;height:718.55pt;z-index:-251657216;mso-width-percent:330;mso-height-percent:950;mso-left-percent:40;mso-position-horizontal-relative:page;mso-position-vertical:center;mso-position-vertical-relative:page;mso-width-percent:330;mso-height-percent:950;mso-left-percent:40" coordsize="21945,91257" o:spid="_x0000_s1027" w14:anchorId="6D8747A2" o:gfxdata="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">
+                    <v:rect id="Rectangle 3" style="position:absolute;width:1945;height:91257;visibility:visible;mso-wrap-style:square;v-text-anchor:middle" o:spid="_x0000_s1028" fillcolor="#242852 [3215]" stroked="f" strokeweight="1.25pt" o:gfxdata="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"/>
                     <v:shapetype id="_x0000_t15" coordsize="21600,21600" o:spt="15" adj="16200" path="m@0,l,,,21600@0,21600,21600,10800xe">
                       <v:stroke joinstyle="miter"/>
                       <v:formulas>
                         <v:f eqn="val #0"/>
                         <v:f eqn="prod #0 1 2"/>
                       </v:formulas>
-                      <v:path gradientshapeok="t" o:connecttype="custom" o:connectlocs="@1,0;0,10800;@1,21600;21600,10800" o:connectangles="270,180,90,0" textboxrect="0,0,10800,21600;0,0,16200,21600;0,0,21600,21600"/>
+                      <v:path textboxrect="0,0,10800,21600;0,0,16200,21600;0,0,21600,21600" gradientshapeok="t" o:connecttype="custom" o:connectlocs="@1,0;0,10800;@1,21600;21600,10800" o:connectangles="270,180,90,0"/>
                       <v:handles>
                         <v:h position="#0,topLeft" xrange="0,21600"/>
                       </v:handles>
                     </v:shapetype>
-                    <v:shape id="Pentagon 4" o:spid="_x0000_s1029" type="#_x0000_t15" style="position:absolute;top:14668;width:21945;height:5521;visibility:visible;mso-wrap-style:square;v-text-anchor:middle" o:gfxdata="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" adj="18883" fillcolor="#4a66ac [3204]" stroked="f" strokeweight="1.25pt">
+                    <v:shape id="Pentagon 4" style="position:absolute;top:14668;width:21945;height:5521;visibility:visible;mso-wrap-style:square;v-text-anchor:middle" o:spid="_x0000_s1029" fillcolor="#4a66ac [3204]" stroked="f" strokeweight="1.25pt" type="#_x0000_t15" adj="18883" o:gfxdata="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">
                       <v:textbox inset=",0,14.4pt,0">
                         <w:txbxContent>
                           <w:sdt>
@@ -3919,7 +3919,7 @@
                             </w:sdtPr>
                             <w:sdtEndPr/>
                             <w:sdtContent>
-                              <w:p>
+                              <w:p wp14:textId="77777777">
                                 <w:pPr>
                                   <w:pStyle w:val="NoSpacing"/>
                                   <w:jc w:val="right"/>
@@ -3943,99 +3943,99 @@
                         </w:txbxContent>
                       </v:textbox>
                     </v:shape>
-                    <v:group id="Group 5" o:spid="_x0000_s1030" style="position:absolute;left:762;top:42100;width:20574;height:49103" coordorigin="806,42118" coordsize="13062,31210" o:gfxdata="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">
-                      <v:group id="Group 6" o:spid="_x0000_s1031" style="position:absolute;left:1410;top:42118;width:10478;height:31210" coordorigin="1410,42118" coordsize="10477,31210" o:gfxdata="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">
+                    <v:group id="Group 5" style="position:absolute;left:762;top:42100;width:20574;height:49103" coordsize="13062,31210" coordorigin="806,42118" o:spid="_x0000_s1030" o:gfxdata="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">
+                      <v:group id="Group 6" style="position:absolute;left:1410;top:42118;width:10478;height:31210" coordsize="10477,31210" coordorigin="1410,42118" o:spid="_x0000_s1031" o:gfxdata="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">
                         <o:lock v:ext="edit" aspectratio="t"/>
-                        <v:shape id="Freeform 20" o:spid="_x0000_s1032" style="position:absolute;left:3696;top:62168;width:1937;height:6985;visibility:visible;mso-wrap-style:square;v-text-anchor:top" coordsize="122,440" o:gfxdata="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" path="m,l39,152,84,304r38,113l122,440,76,306,39,180,6,53,,xe" fillcolor="#242852 [3215]" strokecolor="#242852 [3215]" strokeweight="0">
+                        <v:shape id="Freeform 20" style="position:absolute;left:3696;top:62168;width:1937;height:6985;visibility:visible;mso-wrap-style:square;v-text-anchor:top" coordsize="122,440" o:spid="_x0000_s1032" fillcolor="#242852 [3215]" strokecolor="#242852 [3215]" strokeweight="0" path="m,l39,152,84,304r38,113l122,440,76,306,39,180,6,53,,xe" o:gfxdata="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">
                           <v:path arrowok="t" o:connecttype="custom" o:connectlocs="0,0;61913,241300;133350,482600;193675,661988;193675,698500;120650,485775;61913,285750;9525,84138;0,0" o:connectangles="0,0,0,0,0,0,0,0,0"/>
                         </v:shape>
-                        <v:shape id="Freeform 21" o:spid="_x0000_s1033" style="position:absolute;left:5728;top:69058;width:1842;height:4270;visibility:visible;mso-wrap-style:square;v-text-anchor:top" coordsize="116,269" o:gfxdata="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" path="m,l8,19,37,93r30,74l116,269r-8,l60,169,30,98,1,25,,xe" fillcolor="#242852 [3215]" strokecolor="#242852 [3215]" strokeweight="0">
+                        <v:shape id="Freeform 21" style="position:absolute;left:5728;top:69058;width:1842;height:4270;visibility:visible;mso-wrap-style:square;v-text-anchor:top" coordsize="116,269" o:spid="_x0000_s1033" fillcolor="#242852 [3215]" strokecolor="#242852 [3215]" strokeweight="0" path="m,l8,19,37,93r30,74l116,269r-8,l60,169,30,98,1,25,,xe" o:gfxdata="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">
                           <v:path arrowok="t" o:connecttype="custom" o:connectlocs="0,0;12700,30163;58738,147638;106363,265113;184150,427038;171450,427038;95250,268288;47625,155575;1588,39688;0,0" o:connectangles="0,0,0,0,0,0,0,0,0,0"/>
                         </v:shape>
-                        <v:shape id="Freeform 22" o:spid="_x0000_s1034" style="position:absolute;left:1410;top:42118;width:2223;height:20193;visibility:visible;mso-wrap-style:square;v-text-anchor:top" coordsize="140,1272" o:gfxdata="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" path="m,l,,1,79r2,80l12,317,23,476,39,634,58,792,83,948r24,138l135,1223r5,49l138,1262,105,1106,77,949,53,792,35,634,20,476,9,317,2,159,,79,,xe" fillcolor="#242852 [3215]" strokecolor="#242852 [3215]" strokeweight="0">
+                        <v:shape id="Freeform 22" style="position:absolute;left:1410;top:42118;width:2223;height:20193;visibility:visible;mso-wrap-style:square;v-text-anchor:top" coordsize="140,1272" o:spid="_x0000_s1034" fillcolor="#242852 [3215]" strokecolor="#242852 [3215]" strokeweight="0" path="m,l,,1,79r2,80l12,317,23,476,39,634,58,792,83,948r24,138l135,1223r5,49l138,1262,105,1106,77,949,53,792,35,634,20,476,9,317,2,159,,79,,xe" o:gfxdata="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">
                           <v:path arrowok="t" o:connecttype="custom" o:connectlocs="0,0;0,0;1588,125413;4763,252413;19050,503238;36513,755650;61913,1006475;92075,1257300;131763,1504950;169863,1724025;214313,1941513;222250,2019300;219075,2003425;166688,1755775;122238,1506538;84138,1257300;55563,1006475;31750,755650;14288,503238;3175,252413;0,125413;0,0" o:connectangles="0,0,0,0,0,0,0,0,0,0,0,0,0,0,0,0,0,0,0,0,0,0"/>
                         </v:shape>
-                        <v:shape id="Freeform 23" o:spid="_x0000_s1035" style="position:absolute;left:3410;top:48611;width:715;height:13557;visibility:visible;mso-wrap-style:square;v-text-anchor:top" coordsize="45,854" o:gfxdata="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" path="m45,r,l35,66r-9,67l14,267,6,401,3,534,6,669r8,134l18,854r,-3l9,814,8,803,1,669,,534,3,401,12,267,25,132,34,66,45,xe" fillcolor="#242852 [3215]" strokecolor="#242852 [3215]" strokeweight="0">
+                        <v:shape id="Freeform 23" style="position:absolute;left:3410;top:48611;width:715;height:13557;visibility:visible;mso-wrap-style:square;v-text-anchor:top" coordsize="45,854" o:spid="_x0000_s1035" fillcolor="#242852 [3215]" strokecolor="#242852 [3215]" strokeweight="0" path="m45,r,l35,66r-9,67l14,267,6,401,3,534,6,669r8,134l18,854r,-3l9,814,8,803,1,669,,534,3,401,12,267,25,132,34,66,45,xe" o:gfxdata="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">
                           <v:path arrowok="t" o:connecttype="custom" o:connectlocs="71438,0;71438,0;55563,104775;41275,211138;22225,423863;9525,636588;4763,847725;9525,1062038;22225,1274763;28575,1355725;28575,1350963;14288,1292225;12700,1274763;1588,1062038;0,847725;4763,636588;19050,423863;39688,209550;53975,104775;71438,0" o:connectangles="0,0,0,0,0,0,0,0,0,0,0,0,0,0,0,0,0,0,0,0"/>
                         </v:shape>
-                        <v:shape id="Freeform 24" o:spid="_x0000_s1036" style="position:absolute;left:3633;top:62311;width:2444;height:9985;visibility:visible;mso-wrap-style:square;v-text-anchor:top" coordsize="154,629" o:gfxdata="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" path="m,l10,44r11,82l34,207r19,86l75,380r25,86l120,521r21,55l152,618r2,11l140,595,115,532,93,468,67,383,47,295,28,207,12,104,,xe" fillcolor="#242852 [3215]" strokecolor="#242852 [3215]" strokeweight="0">
+                        <v:shape id="Freeform 24" style="position:absolute;left:3633;top:62311;width:2444;height:9985;visibility:visible;mso-wrap-style:square;v-text-anchor:top" coordsize="154,629" o:spid="_x0000_s1036" fillcolor="#242852 [3215]" strokecolor="#242852 [3215]" strokeweight="0" path="m,l10,44r11,82l34,207r19,86l75,380r25,86l120,521r21,55l152,618r2,11l140,595,115,532,93,468,67,383,47,295,28,207,12,104,,xe" o:gfxdata="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">
                           <v:path arrowok="t" o:connecttype="custom" o:connectlocs="0,0;15875,69850;33338,200025;53975,328613;84138,465138;119063,603250;158750,739775;190500,827088;223838,914400;241300,981075;244475,998538;222250,944563;182563,844550;147638,742950;106363,608013;74613,468313;44450,328613;19050,165100;0,0" o:connectangles="0,0,0,0,0,0,0,0,0,0,0,0,0,0,0,0,0,0,0"/>
                         </v:shape>
-                        <v:shape id="Freeform 25" o:spid="_x0000_s1037" style="position:absolute;left:6204;top:72233;width:524;height:1095;visibility:visible;mso-wrap-style:square;v-text-anchor:top" coordsize="33,69" o:gfxdata="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" path="m,l33,69r-9,l12,35,,xe" fillcolor="#242852 [3215]" strokecolor="#242852 [3215]" strokeweight="0">
+                        <v:shape id="Freeform 25" style="position:absolute;left:6204;top:72233;width:524;height:1095;visibility:visible;mso-wrap-style:square;v-text-anchor:top" coordsize="33,69" o:spid="_x0000_s1037" fillcolor="#242852 [3215]" strokecolor="#242852 [3215]" strokeweight="0" path="m,l33,69r-9,l12,35,,xe" o:gfxdata="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">
                           <v:path arrowok="t" o:connecttype="custom" o:connectlocs="0,0;52388,109538;38100,109538;19050,55563;0,0" o:connectangles="0,0,0,0,0"/>
                         </v:shape>
-                        <v:shape id="Freeform 26" o:spid="_x0000_s1038" style="position:absolute;left:3553;top:61533;width:238;height:1476;visibility:visible;mso-wrap-style:square;v-text-anchor:top" coordsize="15,93" o:gfxdata="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" path="m,l9,37r,3l15,93,5,49,,xe" fillcolor="#242852 [3215]" strokecolor="#242852 [3215]" strokeweight="0">
+                        <v:shape id="Freeform 26" style="position:absolute;left:3553;top:61533;width:238;height:1476;visibility:visible;mso-wrap-style:square;v-text-anchor:top" coordsize="15,93" o:spid="_x0000_s1038" fillcolor="#242852 [3215]" strokecolor="#242852 [3215]" strokeweight="0" path="m,l9,37r,3l15,93,5,49,,xe" o:gfxdata="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">
                           <v:path arrowok="t" o:connecttype="custom" o:connectlocs="0,0;14288,58738;14288,63500;23813,147638;7938,77788;0,0" o:connectangles="0,0,0,0,0,0"/>
                         </v:shape>
-                        <v:shape id="Freeform 27" o:spid="_x0000_s1039" style="position:absolute;left:5633;top:56897;width:6255;height:12161;visibility:visible;mso-wrap-style:square;v-text-anchor:top" coordsize="394,766" o:gfxdata="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" path="m394,r,l356,38,319,77r-35,40l249,160r-42,58l168,276r-37,63l98,402,69,467,45,535,26,604,14,673,7,746,6,766,,749r1,-5l7,673,21,603,40,533,65,466,94,400r33,-64l164,275r40,-60l248,158r34,-42l318,76,354,37,394,xe" fillcolor="#242852 [3215]" strokecolor="#242852 [3215]" strokeweight="0">
+                        <v:shape id="Freeform 27" style="position:absolute;left:5633;top:56897;width:6255;height:12161;visibility:visible;mso-wrap-style:square;v-text-anchor:top" coordsize="394,766" o:spid="_x0000_s1039" fillcolor="#242852 [3215]" strokecolor="#242852 [3215]" strokeweight="0" path="m394,r,l356,38,319,77r-35,40l249,160r-42,58l168,276r-37,63l98,402,69,467,45,535,26,604,14,673,7,746,6,766,,749r1,-5l7,673,21,603,40,533,65,466,94,400r33,-64l164,275r40,-60l248,158r34,-42l318,76,354,37,394,xe" o:gfxdata="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">
                           <v:path arrowok="t" o:connecttype="custom" o:connectlocs="625475,0;625475,0;565150,60325;506413,122238;450850,185738;395288,254000;328613,346075;266700,438150;207963,538163;155575,638175;109538,741363;71438,849313;41275,958850;22225,1068388;11113,1184275;9525,1216025;0,1189038;1588,1181100;11113,1068388;33338,957263;63500,846138;103188,739775;149225,635000;201613,533400;260350,436563;323850,341313;393700,250825;447675,184150;504825,120650;561975,58738;625475,0" o:connectangles="0,0,0,0,0,0,0,0,0,0,0,0,0,0,0,0,0,0,0,0,0,0,0,0,0,0,0,0,0,0,0"/>
                         </v:shape>
-                        <v:shape id="Freeform 28" o:spid="_x0000_s1040" style="position:absolute;left:5633;top:69153;width:571;height:3080;visibility:visible;mso-wrap-style:square;v-text-anchor:top" coordsize="36,194" o:gfxdata="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" path="m,l6,16r1,3l11,80r9,52l33,185r3,9l21,161,15,145,5,81,1,41,,xe" fillcolor="#242852 [3215]" strokecolor="#242852 [3215]" strokeweight="0">
+                        <v:shape id="Freeform 28" style="position:absolute;left:5633;top:69153;width:571;height:3080;visibility:visible;mso-wrap-style:square;v-text-anchor:top" coordsize="36,194" o:spid="_x0000_s1040" fillcolor="#242852 [3215]" strokecolor="#242852 [3215]" strokeweight="0" path="m,l6,16r1,3l11,80r9,52l33,185r3,9l21,161,15,145,5,81,1,41,,xe" o:gfxdata="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">
                           <v:path arrowok="t" o:connecttype="custom" o:connectlocs="0,0;9525,25400;11113,30163;17463,127000;31750,209550;52388,293688;57150,307975;33338,255588;23813,230188;7938,128588;1588,65088;0,0" o:connectangles="0,0,0,0,0,0,0,0,0,0,0,0"/>
                         </v:shape>
-                        <v:shape id="Freeform 29" o:spid="_x0000_s1041" style="position:absolute;left:6077;top:72296;width:493;height:1032;visibility:visible;mso-wrap-style:square;v-text-anchor:top" coordsize="31,65" o:gfxdata="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" path="m,l31,65r-8,l,xe" fillcolor="#242852 [3215]" strokecolor="#242852 [3215]" strokeweight="0">
+                        <v:shape id="Freeform 29" style="position:absolute;left:6077;top:72296;width:493;height:1032;visibility:visible;mso-wrap-style:square;v-text-anchor:top" coordsize="31,65" o:spid="_x0000_s1041" fillcolor="#242852 [3215]" strokecolor="#242852 [3215]" strokeweight="0" path="m,l31,65r-8,l,xe" o:gfxdata="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">
                           <v:path arrowok="t" o:connecttype="custom" o:connectlocs="0,0;49213,103188;36513,103188;0,0" o:connectangles="0,0,0,0"/>
                         </v:shape>
-                        <v:shape id="Freeform 30" o:spid="_x0000_s1042" style="position:absolute;left:5633;top:68788;width:111;height:666;visibility:visible;mso-wrap-style:square;v-text-anchor:top" coordsize="7,42" o:gfxdata="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" path="m,l6,17,7,42,6,39,,23,,xe" fillcolor="#242852 [3215]" strokecolor="#242852 [3215]" strokeweight="0">
+                        <v:shape id="Freeform 30" style="position:absolute;left:5633;top:68788;width:111;height:666;visibility:visible;mso-wrap-style:square;v-text-anchor:top" coordsize="7,42" o:spid="_x0000_s1042" fillcolor="#242852 [3215]" strokecolor="#242852 [3215]" strokeweight="0" path="m,l6,17,7,42,6,39,,23,,xe" o:gfxdata="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">
                           <v:path arrowok="t" o:connecttype="custom" o:connectlocs="0,0;9525,26988;11113,66675;9525,61913;0,36513;0,0" o:connectangles="0,0,0,0,0,0"/>
                         </v:shape>
-                        <v:shape id="Freeform 31" o:spid="_x0000_s1043" style="position:absolute;left:5871;top:71455;width:714;height:1873;visibility:visible;mso-wrap-style:square;v-text-anchor:top" coordsize="45,118" o:gfxdata="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" path="m,l6,16,21,49,33,84r12,34l44,118,13,53,11,42,,xe" fillcolor="#242852 [3215]" strokecolor="#242852 [3215]" strokeweight="0">
+                        <v:shape id="Freeform 31" style="position:absolute;left:5871;top:71455;width:714;height:1873;visibility:visible;mso-wrap-style:square;v-text-anchor:top" coordsize="45,118" o:spid="_x0000_s1043" fillcolor="#242852 [3215]" strokecolor="#242852 [3215]" strokeweight="0" path="m,l6,16,21,49,33,84r12,34l44,118,13,53,11,42,,xe" o:gfxdata="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">
                           <v:path arrowok="t" o:connecttype="custom" o:connectlocs="0,0;9525,25400;33338,77788;52388,133350;71438,187325;69850,187325;20638,84138;17463,66675;0,0" o:connectangles="0,0,0,0,0,0,0,0,0"/>
                         </v:shape>
                       </v:group>
-                      <v:group id="Group 7" o:spid="_x0000_s1044" style="position:absolute;left:806;top:48269;width:13063;height:25059" coordorigin="806,46499" coordsize="8747,16779" o:gfxdata="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">
+                      <v:group id="Group 7" style="position:absolute;left:806;top:48269;width:13063;height:25059" coordsize="8747,16779" coordorigin="806,46499" o:spid="_x0000_s1044" o:gfxdata="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">
                         <o:lock v:ext="edit" aspectratio="t"/>
-                        <v:shape id="Freeform 8" o:spid="_x0000_s1045" style="position:absolute;left:1187;top:51897;width:1984;height:7143;visibility:visible;mso-wrap-style:square;v-text-anchor:top" coordsize="125,450" o:gfxdata="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" path="m,l41,155,86,309r39,116l125,450,79,311,41,183,7,54,,xe" fillcolor="#242852 [3215]" strokecolor="#242852 [3215]" strokeweight="0">
+                        <v:shape id="Freeform 8" style="position:absolute;left:1187;top:51897;width:1984;height:7143;visibility:visible;mso-wrap-style:square;v-text-anchor:top" coordsize="125,450" o:spid="_x0000_s1045" fillcolor="#242852 [3215]" strokecolor="#242852 [3215]" strokeweight="0" path="m,l41,155,86,309r39,116l125,450,79,311,41,183,7,54,,xe" o:gfxdata="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">
                           <v:fill opacity="13107f"/>
                           <v:stroke opacity="13107f"/>
                           <v:path arrowok="t" o:connecttype="custom" o:connectlocs="0,0;65088,246063;136525,490538;198438,674688;198438,714375;125413,493713;65088,290513;11113,85725;0,0" o:connectangles="0,0,0,0,0,0,0,0,0"/>
                         </v:shape>
-                        <v:shape id="Freeform 9" o:spid="_x0000_s1046" style="position:absolute;left:3282;top:58913;width:1874;height:4366;visibility:visible;mso-wrap-style:square;v-text-anchor:top" coordsize="118,275" o:gfxdata="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" path="m,l8,20,37,96r32,74l118,275r-9,l61,174,30,100,,26,,xe" fillcolor="#242852 [3215]" strokecolor="#242852 [3215]" strokeweight="0">
+                        <v:shape id="Freeform 9" style="position:absolute;left:3282;top:58913;width:1874;height:4366;visibility:visible;mso-wrap-style:square;v-text-anchor:top" coordsize="118,275" o:spid="_x0000_s1046" fillcolor="#242852 [3215]" strokecolor="#242852 [3215]" strokeweight="0" path="m,l8,20,37,96r32,74l118,275r-9,l61,174,30,100,,26,,xe" o:gfxdata="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">
                           <v:fill opacity="13107f"/>
                           <v:stroke opacity="13107f"/>
                           <v:path arrowok="t" o:connecttype="custom" o:connectlocs="0,0;12700,31750;58738,152400;109538,269875;187325,436563;173038,436563;96838,276225;47625,158750;0,41275;0,0" o:connectangles="0,0,0,0,0,0,0,0,0,0"/>
                         </v:shape>
-                        <v:shape id="Freeform 10" o:spid="_x0000_s1047" style="position:absolute;left:806;top:50103;width:317;height:1921;visibility:visible;mso-wrap-style:square;v-text-anchor:top" coordsize="20,121" o:gfxdata="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" path="m,l16,72r4,49l18,112,,31,,xe" fillcolor="#242852 [3215]" strokecolor="#242852 [3215]" strokeweight="0">
+                        <v:shape id="Freeform 10" style="position:absolute;left:806;top:50103;width:317;height:1921;visibility:visible;mso-wrap-style:square;v-text-anchor:top" coordsize="20,121" o:spid="_x0000_s1047" fillcolor="#242852 [3215]" strokecolor="#242852 [3215]" strokeweight="0" path="m,l16,72r4,49l18,112,,31,,xe" o:gfxdata="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">
                           <v:fill opacity="13107f"/>
                           <v:stroke opacity="13107f"/>
                           <v:path arrowok="t" o:connecttype="custom" o:connectlocs="0,0;25400,114300;31750,192088;28575,177800;0,49213;0,0" o:connectangles="0,0,0,0,0,0"/>
                         </v:shape>
-                        <v:shape id="Freeform 12" o:spid="_x0000_s1048" style="position:absolute;left:1123;top:52024;width:2509;height:10207;visibility:visible;mso-wrap-style:square;v-text-anchor:top" coordsize="158,643" o:gfxdata="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" path="m,l11,46r11,83l36,211r19,90l76,389r27,87l123,533r21,55l155,632r3,11l142,608,118,544,95,478,69,391,47,302,29,212,13,107,,xe" fillcolor="#242852 [3215]" strokecolor="#242852 [3215]" strokeweight="0">
+                        <v:shape id="Freeform 12" style="position:absolute;left:1123;top:52024;width:2509;height:10207;visibility:visible;mso-wrap-style:square;v-text-anchor:top" coordsize="158,643" o:spid="_x0000_s1048" fillcolor="#242852 [3215]" strokecolor="#242852 [3215]" strokeweight="0" path="m,l11,46r11,83l36,211r19,90l76,389r27,87l123,533r21,55l155,632r3,11l142,608,118,544,95,478,69,391,47,302,29,212,13,107,,xe" o:gfxdata="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">
                           <v:fill opacity="13107f"/>
                           <v:stroke opacity="13107f"/>
                           <v:path arrowok="t" o:connecttype="custom" o:connectlocs="0,0;17463,73025;34925,204788;57150,334963;87313,477838;120650,617538;163513,755650;195263,846138;228600,933450;246063,1003300;250825,1020763;225425,965200;187325,863600;150813,758825;109538,620713;74613,479425;46038,336550;20638,169863;0,0" o:connectangles="0,0,0,0,0,0,0,0,0,0,0,0,0,0,0,0,0,0,0"/>
                         </v:shape>
-                        <v:shape id="Freeform 13" o:spid="_x0000_s1049" style="position:absolute;left:3759;top:62152;width:524;height:1127;visibility:visible;mso-wrap-style:square;v-text-anchor:top" coordsize="33,71" o:gfxdata="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" path="m,l33,71r-9,l11,36,,xe" fillcolor="#242852 [3215]" strokecolor="#242852 [3215]" strokeweight="0">
+                        <v:shape id="Freeform 13" style="position:absolute;left:3759;top:62152;width:524;height:1127;visibility:visible;mso-wrap-style:square;v-text-anchor:top" coordsize="33,71" o:spid="_x0000_s1049" fillcolor="#242852 [3215]" strokecolor="#242852 [3215]" strokeweight="0" path="m,l33,71r-9,l11,36,,xe" o:gfxdata="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">
                           <v:fill opacity="13107f"/>
                           <v:stroke opacity="13107f"/>
                           <v:path arrowok="t" o:connecttype="custom" o:connectlocs="0,0;52388,112713;38100,112713;17463,57150;0,0" o:connectangles="0,0,0,0,0"/>
                         </v:shape>
-                        <v:shape id="Freeform 14" o:spid="_x0000_s1050" style="position:absolute;left:1060;top:51246;width:238;height:1508;visibility:visible;mso-wrap-style:square;v-text-anchor:top" coordsize="15,95" o:gfxdata="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" path="m,l8,37r,4l15,95,4,49,,xe" fillcolor="#242852 [3215]" strokecolor="#242852 [3215]" strokeweight="0">
+                        <v:shape id="Freeform 14" style="position:absolute;left:1060;top:51246;width:238;height:1508;visibility:visible;mso-wrap-style:square;v-text-anchor:top" coordsize="15,95" o:spid="_x0000_s1050" fillcolor="#242852 [3215]" strokecolor="#242852 [3215]" strokeweight="0" path="m,l8,37r,4l15,95,4,49,,xe" o:gfxdata="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">
                           <v:fill opacity="13107f"/>
                           <v:stroke opacity="13107f"/>
                           <v:path arrowok="t" o:connecttype="custom" o:connectlocs="0,0;12700,58738;12700,65088;23813,150813;6350,77788;0,0" o:connectangles="0,0,0,0,0,0"/>
                         </v:shape>
-                        <v:shape id="Freeform 15" o:spid="_x0000_s1051" style="position:absolute;left:3171;top:46499;width:6382;height:12414;visibility:visible;mso-wrap-style:square;v-text-anchor:top" coordsize="402,782" o:gfxdata="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" path="m402,r,1l363,39,325,79r-35,42l255,164r-44,58l171,284r-38,62l100,411,71,478,45,546,27,617,13,689,7,761r,21l,765r1,-4l7,688,21,616,40,545,66,475,95,409r35,-66l167,281r42,-61l253,163r34,-43l324,78,362,38,402,xe" fillcolor="#242852 [3215]" strokecolor="#242852 [3215]" strokeweight="0">
+                        <v:shape id="Freeform 15" style="position:absolute;left:3171;top:46499;width:6382;height:12414;visibility:visible;mso-wrap-style:square;v-text-anchor:top" coordsize="402,782" o:spid="_x0000_s1051" fillcolor="#242852 [3215]" strokecolor="#242852 [3215]" strokeweight="0" path="m402,r,1l363,39,325,79r-35,42l255,164r-44,58l171,284r-38,62l100,411,71,478,45,546,27,617,13,689,7,761r,21l,765r1,-4l7,688,21,616,40,545,66,475,95,409r35,-66l167,281r42,-61l253,163r34,-43l324,78,362,38,402,xe" o:gfxdata="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">
                           <v:fill opacity="13107f"/>
                           <v:stroke opacity="13107f"/>
                           <v:path arrowok="t" o:connecttype="custom" o:connectlocs="638175,0;638175,1588;576263,61913;515938,125413;460375,192088;404813,260350;334963,352425;271463,450850;211138,549275;158750,652463;112713,758825;71438,866775;42863,979488;20638,1093788;11113,1208088;11113,1241425;0,1214438;1588,1208088;11113,1092200;33338,977900;63500,865188;104775,754063;150813,649288;206375,544513;265113,446088;331788,349250;401638,258763;455613,190500;514350,123825;574675,60325;638175,0" o:connectangles="0,0,0,0,0,0,0,0,0,0,0,0,0,0,0,0,0,0,0,0,0,0,0,0,0,0,0,0,0,0,0"/>
                         </v:shape>
-                        <v:shape id="Freeform 16" o:spid="_x0000_s1052" style="position:absolute;left:3171;top:59040;width:588;height:3112;visibility:visible;mso-wrap-style:square;v-text-anchor:top" coordsize="37,196" o:gfxdata="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" path="m,l6,15r1,3l12,80r9,54l33,188r4,8l22,162,15,146,5,81,1,40,,xe" fillcolor="#242852 [3215]" strokecolor="#242852 [3215]" strokeweight="0">
+                        <v:shape id="Freeform 16" style="position:absolute;left:3171;top:59040;width:588;height:3112;visibility:visible;mso-wrap-style:square;v-text-anchor:top" coordsize="37,196" o:spid="_x0000_s1052" fillcolor="#242852 [3215]" strokecolor="#242852 [3215]" strokeweight="0" path="m,l6,15r1,3l12,80r9,54l33,188r4,8l22,162,15,146,5,81,1,40,,xe" o:gfxdata="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">
                           <v:fill opacity="13107f"/>
                           <v:stroke opacity="13107f"/>
                           <v:path arrowok="t" o:connecttype="custom" o:connectlocs="0,0;9525,23813;11113,28575;19050,127000;33338,212725;52388,298450;58738,311150;34925,257175;23813,231775;7938,128588;1588,63500;0,0" o:connectangles="0,0,0,0,0,0,0,0,0,0,0,0"/>
                         </v:shape>
-                        <v:shape id="Freeform 17" o:spid="_x0000_s1053" style="position:absolute;left:3632;top:62231;width:492;height:1048;visibility:visible;mso-wrap-style:square;v-text-anchor:top" coordsize="31,66" o:gfxdata="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" path="m,l31,66r-7,l,xe" fillcolor="#242852 [3215]" strokecolor="#242852 [3215]" strokeweight="0">
+                        <v:shape id="Freeform 17" style="position:absolute;left:3632;top:62231;width:492;height:1048;visibility:visible;mso-wrap-style:square;v-text-anchor:top" coordsize="31,66" o:spid="_x0000_s1053" fillcolor="#242852 [3215]" strokecolor="#242852 [3215]" strokeweight="0" path="m,l31,66r-7,l,xe" o:gfxdata="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">
                           <v:fill opacity="13107f"/>
                           <v:stroke opacity="13107f"/>
                           <v:path arrowok="t" o:connecttype="custom" o:connectlocs="0,0;49213,104775;38100,104775;0,0" o:connectangles="0,0,0,0"/>
                         </v:shape>
-                        <v:shape id="Freeform 18" o:spid="_x0000_s1054" style="position:absolute;left:3171;top:58644;width:111;height:682;visibility:visible;mso-wrap-style:square;v-text-anchor:top" coordsize="7,43" o:gfxdata="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" path="m,l7,17r,26l6,40,,25,,xe" fillcolor="#242852 [3215]" strokecolor="#242852 [3215]" strokeweight="0">
+                        <v:shape id="Freeform 18" style="position:absolute;left:3171;top:58644;width:111;height:682;visibility:visible;mso-wrap-style:square;v-text-anchor:top" coordsize="7,43" o:spid="_x0000_s1054" fillcolor="#242852 [3215]" strokecolor="#242852 [3215]" strokeweight="0" path="m,l7,17r,26l6,40,,25,,xe" o:gfxdata="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">
                           <v:fill opacity="13107f"/>
                           <v:stroke opacity="13107f"/>
                           <v:path arrowok="t" o:connecttype="custom" o:connectlocs="0,0;11113,26988;11113,68263;9525,63500;0,39688;0,0" o:connectangles="0,0,0,0,0,0"/>
                         </v:shape>
-                        <v:shape id="Freeform 19" o:spid="_x0000_s1055" style="position:absolute;left:3409;top:61358;width:731;height:1921;visibility:visible;mso-wrap-style:square;v-text-anchor:top" coordsize="46,121" o:gfxdata="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" path="m,l7,16,22,50,33,86r13,35l45,121,14,55,11,44,,xe" fillcolor="#242852 [3215]" strokecolor="#242852 [3215]" strokeweight="0">
+                        <v:shape id="Freeform 19" style="position:absolute;left:3409;top:61358;width:731;height:1921;visibility:visible;mso-wrap-style:square;v-text-anchor:top" coordsize="46,121" o:spid="_x0000_s1055" fillcolor="#242852 [3215]" strokecolor="#242852 [3215]" strokeweight="0" path="m,l7,16,22,50,33,86r13,35l45,121,14,55,11,44,,xe" o:gfxdata="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">
                           <v:fill opacity="13107f"/>
                           <v:stroke opacity="13107f"/>
                           <v:path arrowok="t" o:connecttype="custom" o:connectlocs="0,0;11113,25400;34925,79375;52388,136525;73025,192088;71438,192088;22225,87313;17463,69850;0,0" o:connectangles="0,0,0,0,0,0,0,0,0"/>
@@ -4059,7 +4059,7 @@
         </w:p>
       </w:sdtContent>
     </w:sdt>
-    <w:p>
+    <w:p xmlns:wp14="http://schemas.microsoft.com/office/word/2010/wordml" wp14:textId="77777777">
       <w:pPr>
         <w:jc w:val="center"/>
         <w:rPr>
@@ -4070,7 +4070,7 @@
         </w:rPr>
       </w:pPr>
     </w:p>
-    <w:p>
+    <w:p xmlns:wp14="http://schemas.microsoft.com/office/word/2010/wordml" wp14:textId="77777777">
       <w:pPr>
         <w:jc w:val="center"/>
         <w:rPr>
@@ -4090,7 +4090,7 @@
         <w:t>Contents</w:t>
       </w:r>
     </w:p>
-    <w:p>
+    <w:p xmlns:wp14="http://schemas.microsoft.com/office/word/2010/wordml" wp14:textId="77777777">
       <w:pPr>
         <w:pStyle w:val="ListParagraph"/>
         <w:numPr>
@@ -4129,7 +4129,7 @@
         <w:t>nt</w:t>
       </w:r>
     </w:p>
-    <w:p>
+    <w:p xmlns:wp14="http://schemas.microsoft.com/office/word/2010/wordml" wp14:textId="77777777">
       <w:pPr>
         <w:pStyle w:val="ListParagraph"/>
         <w:numPr>
@@ -4153,7 +4153,7 @@
         <w:t xml:space="preserve">Abstract </w:t>
       </w:r>
     </w:p>
-    <w:p>
+    <w:p xmlns:wp14="http://schemas.microsoft.com/office/word/2010/wordml" wp14:textId="77777777">
       <w:pPr>
         <w:pStyle w:val="ListParagraph"/>
         <w:numPr>
@@ -4176,7 +4176,7 @@
         <w:t xml:space="preserve">Introduction </w:t>
       </w:r>
     </w:p>
-    <w:p>
+    <w:p xmlns:wp14="http://schemas.microsoft.com/office/word/2010/wordml" wp14:textId="77777777">
       <w:pPr>
         <w:pStyle w:val="ListParagraph"/>
         <w:numPr>
@@ -4199,7 +4199,7 @@
         <w:t xml:space="preserve">Overview </w:t>
       </w:r>
     </w:p>
-    <w:p>
+    <w:p xmlns:wp14="http://schemas.microsoft.com/office/word/2010/wordml" wp14:textId="77777777">
       <w:pPr>
         <w:pStyle w:val="ListParagraph"/>
         <w:numPr>
@@ -4222,7 +4222,7 @@
         <w:t>Background study</w:t>
       </w:r>
     </w:p>
-    <w:p>
+    <w:p xmlns:wp14="http://schemas.microsoft.com/office/word/2010/wordml" wp14:textId="77777777">
       <w:pPr>
         <w:pStyle w:val="ListParagraph"/>
         <w:numPr>
@@ -4245,7 +4245,7 @@
         <w:t>Method and review</w:t>
       </w:r>
     </w:p>
-    <w:p>
+    <w:p xmlns:wp14="http://schemas.microsoft.com/office/word/2010/wordml" wp14:textId="77777777">
       <w:pPr>
         <w:pStyle w:val="ListParagraph"/>
         <w:numPr>
@@ -4268,7 +4268,7 @@
         <w:t xml:space="preserve">Project Scope </w:t>
       </w:r>
     </w:p>
-    <w:p>
+    <w:p xmlns:wp14="http://schemas.microsoft.com/office/word/2010/wordml" wp14:textId="77777777">
       <w:pPr>
         <w:pStyle w:val="ListParagraph"/>
         <w:numPr>
@@ -4291,7 +4291,7 @@
         <w:t xml:space="preserve">Assumptions and dependencies </w:t>
       </w:r>
     </w:p>
-    <w:p>
+    <w:p xmlns:wp14="http://schemas.microsoft.com/office/word/2010/wordml" wp14:textId="77777777">
       <w:pPr>
         <w:pStyle w:val="ListParagraph"/>
         <w:numPr>
@@ -4323,7 +4323,6 @@
         </w:numPr>
         <w:spacing w:line="360" w:lineRule="auto"/>
         <w:rPr>
-          <w:rFonts w:ascii="Times New Roman" w:hAnsi="Times New Roman" w:cs="Times New Roman"/>
           <w:sz w:val="40"/>
           <w:szCs w:val="40"/>
         </w:rPr>
@@ -4334,10 +4333,33 @@
           <w:sz w:val="40"/>
           <w:szCs w:val="40"/>
         </w:rPr>
+        <w:t>Project Management</w:t>
+      </w:r>
+    </w:p>
+    <w:p xmlns:wp14="http://schemas.microsoft.com/office/word/2010/wordml" wp14:textId="77777777">
+      <w:pPr>
+        <w:pStyle w:val="ListParagraph"/>
+        <w:numPr>
+          <w:ilvl w:val="2"/>
+          <w:numId w:val="5"/>
+        </w:numPr>
+        <w:spacing w:line="360" w:lineRule="auto"/>
+        <w:rPr>
+          <w:rFonts w:ascii="Times New Roman" w:hAnsi="Times New Roman" w:cs="Times New Roman"/>
+          <w:sz w:val="40"/>
+          <w:szCs w:val="40"/>
+        </w:rPr>
+      </w:pPr>
+      <w:r>
+        <w:rPr>
+          <w:rFonts w:ascii="Times New Roman" w:hAnsi="Times New Roman" w:cs="Times New Roman"/>
+          <w:sz w:val="40"/>
+          <w:szCs w:val="40"/>
+        </w:rPr>
         <w:t xml:space="preserve">Conclusion </w:t>
       </w:r>
     </w:p>
-    <w:p>
+    <w:p xmlns:wp14="http://schemas.microsoft.com/office/word/2010/wordml" wp14:textId="77777777">
       <w:pPr>
         <w:pStyle w:val="ListParagraph"/>
         <w:spacing w:line="360" w:lineRule="auto"/>
@@ -4349,7 +4371,7 @@
         </w:rPr>
       </w:pPr>
     </w:p>
-    <w:p>
+    <w:p xmlns:wp14="http://schemas.microsoft.com/office/word/2010/wordml" wp14:textId="77777777">
       <w:pPr>
         <w:spacing w:line="360" w:lineRule="auto"/>
         <w:jc w:val="left"/>
@@ -4360,7 +4382,7 @@
         </w:rPr>
       </w:pPr>
     </w:p>
-    <w:p>
+    <w:p xmlns:wp14="http://schemas.microsoft.com/office/word/2010/wordml" wp14:textId="77777777">
       <w:pPr>
         <w:pStyle w:val="ListParagraph"/>
         <w:spacing w:line="360" w:lineRule="auto"/>
@@ -4372,7 +4394,7 @@
         </w:rPr>
       </w:pPr>
     </w:p>
-    <w:p>
+    <w:p xmlns:wp14="http://schemas.microsoft.com/office/word/2010/wordml" wp14:textId="77777777">
       <w:pPr>
         <w:pStyle w:val="ListParagraph"/>
         <w:spacing w:line="360" w:lineRule="auto"/>
@@ -4384,7 +4406,7 @@
         </w:rPr>
       </w:pPr>
     </w:p>
-    <w:p>
+    <w:p xmlns:wp14="http://schemas.microsoft.com/office/word/2010/wordml" wp14:textId="77777777">
       <w:pPr>
         <w:pStyle w:val="ListParagraph"/>
         <w:spacing w:line="360" w:lineRule="auto"/>
@@ -4396,7 +4418,7 @@
         </w:rPr>
       </w:pPr>
     </w:p>
-    <w:p>
+    <w:p xmlns:wp14="http://schemas.microsoft.com/office/word/2010/wordml" wp14:textId="77777777">
       <w:pPr>
         <w:pStyle w:val="ListParagraph"/>
         <w:spacing w:line="360" w:lineRule="auto"/>
@@ -4408,7 +4430,7 @@
         </w:rPr>
       </w:pPr>
     </w:p>
-    <w:p>
+    <w:p xmlns:wp14="http://schemas.microsoft.com/office/word/2010/wordml" wp14:textId="77777777">
       <w:pPr>
         <w:pStyle w:val="ListParagraph"/>
         <w:spacing w:line="360" w:lineRule="auto"/>
@@ -4420,7 +4442,7 @@
         </w:rPr>
       </w:pPr>
     </w:p>
-    <w:p>
+    <w:p xmlns:wp14="http://schemas.microsoft.com/office/word/2010/wordml" wp14:textId="77777777">
       <w:pPr>
         <w:pStyle w:val="ListParagraph"/>
         <w:spacing w:line="360" w:lineRule="auto"/>
@@ -4432,7 +4454,7 @@
         </w:rPr>
       </w:pPr>
     </w:p>
-    <w:p>
+    <w:p xmlns:wp14="http://schemas.microsoft.com/office/word/2010/wordml" wp14:textId="77777777">
       <w:pPr>
         <w:spacing w:line="360" w:lineRule="auto"/>
         <w:rPr>
@@ -4442,7 +4464,7 @@
         </w:rPr>
       </w:pPr>
     </w:p>
-    <w:p>
+    <w:p xmlns:wp14="http://schemas.microsoft.com/office/word/2010/wordml" wp14:textId="77777777">
       <w:pPr>
         <w:spacing w:line="360" w:lineRule="auto"/>
         <w:rPr>
@@ -4454,7 +4476,7 @@
         </w:rPr>
       </w:pPr>
     </w:p>
-    <w:p>
+    <w:p xmlns:wp14="http://schemas.microsoft.com/office/word/2010/wordml" wp14:textId="77777777">
       <w:pPr>
         <w:spacing w:line="360" w:lineRule="auto"/>
         <w:jc w:val="center"/>
@@ -4477,7 +4499,7 @@
         <w:t>Acknowledgment</w:t>
       </w:r>
     </w:p>
-    <w:p>
+    <w:p xmlns:wp14="http://schemas.microsoft.com/office/word/2010/wordml" wp14:textId="77777777">
       <w:pPr>
         <w:spacing w:line="360" w:lineRule="auto"/>
         <w:rPr>
@@ -4551,7 +4573,7 @@
         <w:t xml:space="preserve"> motivating, supportive, encouraging, and helping us tremendously throughout the course of our project. We acknowledge our teachers that throughout our studies help us and guides us, departmental staff, university staff or other than this.</w:t>
       </w:r>
     </w:p>
-    <w:p>
+    <w:p xmlns:wp14="http://schemas.microsoft.com/office/word/2010/wordml" wp14:textId="77777777">
       <w:pPr>
         <w:spacing w:line="360" w:lineRule="auto"/>
         <w:rPr>
@@ -4568,7 +4590,7 @@
         </w:rPr>
         <w:t xml:space="preserve">We have created this project for the betterment and effectiveness in the process of communication between the students and the staff of the university. And finally, </w:t>
       </w:r>
-      <w:bookmarkStart w:id="0" w:name="_GoBack"/>
+      <w:bookmarkStart w:name="_GoBack" w:id="0"/>
       <w:bookmarkEnd w:id="0"/>
       <w:r>
         <w:rPr>
@@ -4579,7 +4601,7 @@
         <w:t xml:space="preserve">we have highly benefited by this and have gained a lot of knowledge about the various process and techniques in our project. </w:t>
       </w:r>
     </w:p>
-    <w:p>
+    <w:p xmlns:wp14="http://schemas.microsoft.com/office/word/2010/wordml" wp14:textId="77777777">
       <w:pPr>
         <w:spacing w:line="360" w:lineRule="auto"/>
         <w:jc w:val="center"/>
@@ -4592,7 +4614,7 @@
         </w:rPr>
       </w:pPr>
     </w:p>
-    <w:p>
+    <w:p xmlns:wp14="http://schemas.microsoft.com/office/word/2010/wordml" wp14:textId="77777777">
       <w:pPr>
         <w:spacing w:line="360" w:lineRule="auto"/>
         <w:jc w:val="center"/>
@@ -4605,7 +4627,7 @@
         </w:rPr>
       </w:pPr>
     </w:p>
-    <w:p>
+    <w:p xmlns:wp14="http://schemas.microsoft.com/office/word/2010/wordml" wp14:textId="77777777">
       <w:pPr>
         <w:spacing w:line="360" w:lineRule="auto"/>
         <w:jc w:val="center"/>
@@ -4618,7 +4640,7 @@
         </w:rPr>
       </w:pPr>
     </w:p>
-    <w:p>
+    <w:p xmlns:wp14="http://schemas.microsoft.com/office/word/2010/wordml" wp14:textId="77777777">
       <w:pPr>
         <w:spacing w:line="360" w:lineRule="auto"/>
         <w:jc w:val="center"/>
@@ -4631,8 +4653,8 @@
         </w:rPr>
       </w:pPr>
     </w:p>
-    <w:p/>
-    <w:p>
+    <w:p xmlns:wp14="http://schemas.microsoft.com/office/word/2010/wordml" wp14:textId="77777777"/>
+    <w:p xmlns:wp14="http://schemas.microsoft.com/office/word/2010/wordml" wp14:textId="77777777">
       <w:pPr>
         <w:spacing w:line="360" w:lineRule="auto"/>
         <w:jc w:val="center"/>
@@ -4645,7 +4667,7 @@
         </w:rPr>
       </w:pPr>
     </w:p>
-    <w:p>
+    <w:p xmlns:wp14="http://schemas.microsoft.com/office/word/2010/wordml" wp14:textId="77777777">
       <w:pPr>
         <w:spacing w:line="360" w:lineRule="auto"/>
         <w:jc w:val="center"/>
@@ -4668,12 +4690,13 @@
         <w:t>Abstract</w:t>
       </w:r>
     </w:p>
-    <w:p>
+    <w:p xmlns:wp14="http://schemas.microsoft.com/office/word/2010/wordml" wp14:textId="6285371C">
       <w:pPr>
         <w:spacing w:line="360" w:lineRule="auto"/>
         <w:rPr>
           <w:rFonts w:ascii="Times New Roman" w:hAnsi="Times New Roman" w:cs="Times New Roman"/>
-          <w:b/>
+          <w:b w:val="1"/>
+          <w:bCs w:val="1"/>
           <w:sz w:val="56"/>
           <w:szCs w:val="56"/>
           <w:u w:val="single"/>
@@ -4685,122 +4708,10 @@
           <w:sz w:val="32"/>
           <w:szCs w:val="32"/>
         </w:rPr>
-        <w:t>We have developed web-based social network platform for the Mohamm</w:t>
-      </w:r>
-      <w:r>
-        <w:rPr>
-          <w:rFonts w:ascii="Times New Roman" w:hAnsi="Times New Roman" w:cs="Times New Roman"/>
-          <w:sz w:val="32"/>
-          <w:szCs w:val="32"/>
-        </w:rPr>
-        <w:t>a</w:t>
-      </w:r>
-      <w:r>
-        <w:rPr>
-          <w:rFonts w:ascii="Times New Roman" w:hAnsi="Times New Roman" w:cs="Times New Roman"/>
-          <w:sz w:val="32"/>
-          <w:szCs w:val="32"/>
-        </w:rPr>
-        <w:t xml:space="preserve">d Ali Jinnah University, where all members of university can interact </w:t>
-      </w:r>
-      <w:r>
-        <w:rPr>
-          <w:rFonts w:ascii="Times New Roman" w:hAnsi="Times New Roman" w:cs="Times New Roman"/>
-          <w:sz w:val="32"/>
-          <w:szCs w:val="32"/>
-        </w:rPr>
-        <w:t>with each other using there MAJU email id. This platform will help members of the organization to stay connected with all the author members. Students can easily interact with their teachers and teachers can also easily interact with their Students if student is having any difficulty</w:t>
-      </w:r>
-      <w:r>
-        <w:rPr>
-          <w:rFonts w:ascii="Times New Roman" w:hAnsi="Times New Roman" w:cs="Times New Roman"/>
-          <w:sz w:val="32"/>
-          <w:szCs w:val="32"/>
-        </w:rPr>
-        <w:t xml:space="preserve"> regarding studies they can interact with their teacher on this platform. Because of busy schedule student and teachers cannot interact other than class so this platform will be great opportun</w:t>
-      </w:r>
-      <w:r>
-        <w:rPr>
-          <w:rFonts w:ascii="Times New Roman" w:hAnsi="Times New Roman" w:cs="Times New Roman"/>
-          <w:sz w:val="32"/>
-          <w:szCs w:val="32"/>
-        </w:rPr>
-        <w:t xml:space="preserve">ities. Students can get help from other students as well admin will be the person managing everything. Admin have authorities for </w:t>
-      </w:r>
-      <w:r>
-        <w:rPr>
-          <w:rFonts w:ascii="Times New Roman" w:hAnsi="Times New Roman" w:cs="Times New Roman"/>
-          <w:sz w:val="32"/>
-          <w:szCs w:val="32"/>
-        </w:rPr>
-        <w:t>e.g.</w:t>
-      </w:r>
-      <w:r>
-        <w:rPr>
-          <w:rFonts w:ascii="Times New Roman" w:hAnsi="Times New Roman" w:cs="Times New Roman"/>
-          <w:sz w:val="32"/>
-          <w:szCs w:val="32"/>
-        </w:rPr>
-        <w:t xml:space="preserve"> he can delete post of users, he can also delete comments. User can post photos,</w:t>
-      </w:r>
-      <w:r>
-        <w:rPr>
-          <w:rFonts w:ascii="Times New Roman" w:hAnsi="Times New Roman" w:cs="Times New Roman"/>
-          <w:sz w:val="32"/>
-          <w:szCs w:val="32"/>
-        </w:rPr>
-        <w:t xml:space="preserve"> </w:t>
-      </w:r>
-      <w:r>
-        <w:rPr>
-          <w:rFonts w:ascii="Times New Roman" w:hAnsi="Times New Roman" w:cs="Times New Roman"/>
-          <w:sz w:val="32"/>
-          <w:szCs w:val="32"/>
-        </w:rPr>
-        <w:t>vi</w:t>
-      </w:r>
-      <w:r>
-        <w:rPr>
-          <w:rFonts w:ascii="Times New Roman" w:hAnsi="Times New Roman" w:cs="Times New Roman"/>
-          <w:sz w:val="32"/>
-          <w:szCs w:val="32"/>
-        </w:rPr>
-        <w:t>deos and documents. User can sha</w:t>
-      </w:r>
-      <w:r>
-        <w:rPr>
-          <w:rFonts w:ascii="Times New Roman" w:hAnsi="Times New Roman" w:cs="Times New Roman"/>
-          <w:sz w:val="32"/>
-          <w:szCs w:val="32"/>
-        </w:rPr>
-        <w:t xml:space="preserve">re </w:t>
-      </w:r>
-      <w:r>
-        <w:rPr>
-          <w:rFonts w:ascii="Times New Roman" w:hAnsi="Times New Roman" w:cs="Times New Roman"/>
-          <w:sz w:val="32"/>
-          <w:szCs w:val="32"/>
-        </w:rPr>
-        <w:t>photos and videos of picnic, sem</w:t>
-      </w:r>
-      <w:r>
-        <w:rPr>
-          <w:rFonts w:ascii="Times New Roman" w:hAnsi="Times New Roman" w:cs="Times New Roman"/>
-          <w:sz w:val="32"/>
-          <w:szCs w:val="32"/>
-        </w:rPr>
-        <w:t>inar or any other events. Other user can also like their post and dislike their post and can also comment their post. Admin can also post announcement in the system.</w:t>
-      </w:r>
-      <w:r>
-        <w:rPr>
-          <w:rFonts w:ascii="Times New Roman" w:hAnsi="Times New Roman" w:cs="Times New Roman"/>
-          <w:sz w:val="32"/>
-          <w:szCs w:val="32"/>
-        </w:rPr>
-        <w:t xml:space="preserve"> Admin have right to post announcement. These Announcement will be seen on a slider. If user wants personal chat with someone there is also option for personal chatting. There is another module for complaint. User of the system can also lodge a complaints and admin will respond to their complaints.</w:t>
-      </w:r>
-    </w:p>
-    <w:p>
+        <w:t xml:space="preserve">We have developed web-based social network platform for the Mohammad Ali Jinnah University, where all members of university can interact with each other. This platform will help members of the organization to stay connected with all the author members. Students can easily interact with their teachers and teachers can also easily interact with their Students if student is having any difficulty regarding studies they can interact with their teacher on this platform. Because of busy schedule student and teachers cannot interact other than class so this platform will be great opportunities. Students can get help from other students as well admin will be the person managing everything. Admin have authorities for e.g. he can delete post of users, he can also delete comments. User can post photos, videos and documents. User can share photos and videos of picnic, seminar or any other events. Other user can also like their post and dislike their post and can also comment their post. Admin can also post announcement in the system. Admin have right to post announcement. These Announcement will be seen on a slider. </w:t>
+      </w:r>
+    </w:p>
+    <w:p xmlns:wp14="http://schemas.microsoft.com/office/word/2010/wordml" wp14:textId="77777777">
       <w:pPr>
         <w:spacing w:line="360" w:lineRule="auto"/>
         <w:rPr>
@@ -4812,7 +4723,7 @@
         </w:rPr>
       </w:pPr>
     </w:p>
-    <w:p>
+    <w:p xmlns:wp14="http://schemas.microsoft.com/office/word/2010/wordml" wp14:textId="77777777">
       <w:pPr>
         <w:spacing w:line="360" w:lineRule="auto"/>
         <w:rPr>
@@ -4824,7 +4735,7 @@
         </w:rPr>
       </w:pPr>
     </w:p>
-    <w:p>
+    <w:p xmlns:wp14="http://schemas.microsoft.com/office/word/2010/wordml" wp14:textId="77777777">
       <w:pPr>
         <w:spacing w:line="360" w:lineRule="auto"/>
         <w:rPr>
@@ -4836,7 +4747,7 @@
         </w:rPr>
       </w:pPr>
     </w:p>
-    <w:p>
+    <w:p xmlns:wp14="http://schemas.microsoft.com/office/word/2010/wordml" wp14:textId="77777777">
       <w:pPr>
         <w:spacing w:line="360" w:lineRule="auto"/>
         <w:rPr>
@@ -4848,7 +4759,7 @@
         </w:rPr>
       </w:pPr>
     </w:p>
-    <w:p>
+    <w:p xmlns:wp14="http://schemas.microsoft.com/office/word/2010/wordml" wp14:textId="77777777">
       <w:pPr>
         <w:spacing w:line="360" w:lineRule="auto"/>
         <w:jc w:val="left"/>
@@ -4871,7 +4782,7 @@
         <w:t>Introduction</w:t>
       </w:r>
     </w:p>
-    <w:p>
+    <w:p xmlns:wp14="http://schemas.microsoft.com/office/word/2010/wordml" wp14:textId="221BB863">
       <w:pPr>
         <w:spacing w:line="360" w:lineRule="auto"/>
         <w:rPr>
@@ -4886,18 +4797,26 @@
           <w:sz w:val="32"/>
           <w:szCs w:val="32"/>
         </w:rPr>
-        <w:t>We</w:t>
-      </w:r>
-      <w:r>
-        <w:rPr>
-          <w:rFonts w:ascii="Times New Roman" w:hAnsi="Times New Roman" w:cs="Times New Roman"/>
-          <w:sz w:val="32"/>
-          <w:szCs w:val="32"/>
-        </w:rPr>
-        <w:t xml:space="preserve"> have made the Confession page of MAJU students so they communicate with each other.</w:t>
-      </w:r>
-    </w:p>
-    <w:p>
+        <w:t xml:space="preserve">We have made the Confession page of MAJU students so they </w:t>
+      </w:r>
+      <w:r>
+        <w:rPr>
+          <w:rFonts w:ascii="Times New Roman" w:hAnsi="Times New Roman" w:cs="Times New Roman"/>
+          <w:sz w:val="32"/>
+          <w:szCs w:val="32"/>
+        </w:rPr>
+        <w:t>can make their confessions there, remaining their identities hidden</w:t>
+      </w:r>
+      <w:r>
+        <w:rPr>
+          <w:rFonts w:ascii="Times New Roman" w:hAnsi="Times New Roman" w:cs="Times New Roman"/>
+          <w:sz w:val="32"/>
+          <w:szCs w:val="32"/>
+        </w:rPr>
+        <w:t>.</w:t>
+      </w:r>
+    </w:p>
+    <w:p xmlns:wp14="http://schemas.microsoft.com/office/word/2010/wordml" wp14:textId="77777777">
       <w:pPr>
         <w:spacing w:line="360" w:lineRule="auto"/>
         <w:rPr>
@@ -4919,7 +4838,7 @@
         <w:t>Overview</w:t>
       </w:r>
     </w:p>
-    <w:p>
+    <w:p xmlns:wp14="http://schemas.microsoft.com/office/word/2010/wordml" wp14:textId="1B4EAA75">
       <w:pPr>
         <w:spacing w:line="360" w:lineRule="auto"/>
         <w:rPr>
@@ -4934,34 +4853,42 @@
           <w:sz w:val="32"/>
           <w:szCs w:val="32"/>
         </w:rPr>
-        <w:t xml:space="preserve">We develop an online web-based MAJU confession page for Mohammad Ali </w:t>
-      </w:r>
-      <w:r>
-        <w:rPr>
-          <w:rFonts w:ascii="Times New Roman" w:hAnsi="Times New Roman" w:cs="Times New Roman"/>
-          <w:sz w:val="32"/>
-          <w:szCs w:val="32"/>
-        </w:rPr>
-        <w:t>Jinnah U</w:t>
-      </w:r>
-      <w:r>
-        <w:rPr>
-          <w:rFonts w:ascii="Times New Roman" w:hAnsi="Times New Roman" w:cs="Times New Roman"/>
-          <w:sz w:val="32"/>
-          <w:szCs w:val="32"/>
-        </w:rPr>
-        <w:t>niversity that can be used for building a platform where the students can share their ideas, concern their problems by posting their problem as their timeline either the admin of the website or other student</w:t>
-      </w:r>
-      <w:r>
-        <w:rPr>
-          <w:rFonts w:ascii="Times New Roman" w:hAnsi="Times New Roman" w:cs="Times New Roman"/>
-          <w:sz w:val="32"/>
-          <w:szCs w:val="32"/>
-        </w:rPr>
-        <w:t>s can sort out their problem.</w:t>
-      </w:r>
-    </w:p>
-    <w:p>
+        <w:t xml:space="preserve">We develop an online web-based MAJU confession page for Mohammad Ali Jinnah University </w:t>
+      </w:r>
+      <w:r>
+        <w:rPr>
+          <w:rFonts w:ascii="Times New Roman" w:hAnsi="Times New Roman" w:cs="Times New Roman"/>
+          <w:sz w:val="32"/>
+          <w:szCs w:val="32"/>
+        </w:rPr>
+        <w:t xml:space="preserve">using flask with python </w:t>
+      </w:r>
+      <w:r>
+        <w:rPr>
+          <w:rFonts w:ascii="Times New Roman" w:hAnsi="Times New Roman" w:cs="Times New Roman"/>
+          <w:sz w:val="32"/>
+          <w:szCs w:val="32"/>
+        </w:rPr>
+        <w:t>that can be used for building a platform where the students can share their ideas, concern their problems by posting their problem</w:t>
+      </w:r>
+      <w:r>
+        <w:rPr>
+          <w:rFonts w:ascii="Times New Roman" w:hAnsi="Times New Roman" w:cs="Times New Roman"/>
+          <w:sz w:val="32"/>
+          <w:szCs w:val="32"/>
+        </w:rPr>
+        <w:t>,</w:t>
+      </w:r>
+      <w:r>
+        <w:rPr>
+          <w:rFonts w:ascii="Times New Roman" w:hAnsi="Times New Roman" w:cs="Times New Roman"/>
+          <w:sz w:val="32"/>
+          <w:szCs w:val="32"/>
+        </w:rPr>
+        <w:t xml:space="preserve"> either the admin of the website or other students can sort out their problem.</w:t>
+      </w:r>
+    </w:p>
+    <w:p xmlns:wp14="http://schemas.microsoft.com/office/word/2010/wordml" wp14:textId="77777777">
       <w:pPr>
         <w:spacing w:line="360" w:lineRule="auto"/>
         <w:rPr>
@@ -4983,7 +4910,7 @@
         <w:t>Background study</w:t>
       </w:r>
     </w:p>
-    <w:p>
+    <w:p xmlns:wp14="http://schemas.microsoft.com/office/word/2010/wordml" wp14:textId="5FC4D590">
       <w:pPr>
         <w:spacing w:line="360" w:lineRule="auto"/>
         <w:rPr>
@@ -4998,18 +4925,26 @@
           <w:sz w:val="32"/>
           <w:szCs w:val="32"/>
         </w:rPr>
-        <w:t>The</w:t>
-      </w:r>
-      <w:r>
-        <w:rPr>
-          <w:rFonts w:ascii="Times New Roman" w:hAnsi="Times New Roman" w:cs="Times New Roman"/>
-          <w:sz w:val="32"/>
-          <w:szCs w:val="32"/>
-        </w:rPr>
-        <w:t xml:space="preserve"> project idea is simply being adopted from the social media sites like as Facebook, Twitter etc. The author of this project required a deep and keep research of project development methods and tools and prior learning from online tutorial. </w:t>
-      </w:r>
-    </w:p>
-    <w:p>
+        <w:t>The project idea is simply being adopted from the social media sites like as Facebook, Twitter</w:t>
+      </w:r>
+      <w:r>
+        <w:rPr>
+          <w:rFonts w:ascii="Times New Roman" w:hAnsi="Times New Roman" w:cs="Times New Roman"/>
+          <w:sz w:val="32"/>
+          <w:szCs w:val="32"/>
+        </w:rPr>
+        <w:t>, Instagram</w:t>
+      </w:r>
+      <w:r>
+        <w:rPr>
+          <w:rFonts w:ascii="Times New Roman" w:hAnsi="Times New Roman" w:cs="Times New Roman"/>
+          <w:sz w:val="32"/>
+          <w:szCs w:val="32"/>
+        </w:rPr>
+        <w:t xml:space="preserve"> etc. The author of this project required a deep and keep research of project development methods and tools and prior learning from online tutorial. </w:t>
+      </w:r>
+    </w:p>
+    <w:p xmlns:wp14="http://schemas.microsoft.com/office/word/2010/wordml" wp14:textId="77777777">
       <w:pPr>
         <w:spacing w:line="360" w:lineRule="auto"/>
         <w:rPr>
@@ -5041,7 +4976,7 @@
         <w:t>eview</w:t>
       </w:r>
     </w:p>
-    <w:p>
+    <w:p xmlns:wp14="http://schemas.microsoft.com/office/word/2010/wordml" wp14:textId="77777777">
       <w:pPr>
         <w:spacing w:line="360" w:lineRule="auto"/>
         <w:rPr>
@@ -5131,7 +5066,7 @@
         <w:t xml:space="preserve"> effort to provide a good and user friendly interface.</w:t>
       </w:r>
     </w:p>
-    <w:p>
+    <w:p xmlns:wp14="http://schemas.microsoft.com/office/word/2010/wordml" wp14:textId="77777777">
       <w:pPr>
         <w:spacing w:line="360" w:lineRule="auto"/>
         <w:rPr>
@@ -5143,7 +5078,7 @@
         </w:rPr>
       </w:pPr>
     </w:p>
-    <w:p>
+    <w:p xmlns:wp14="http://schemas.microsoft.com/office/word/2010/wordml" wp14:textId="77777777">
       <w:pPr>
         <w:spacing w:line="360" w:lineRule="auto"/>
         <w:rPr>
@@ -5155,7 +5090,7 @@
         </w:rPr>
       </w:pPr>
     </w:p>
-    <w:p>
+    <w:p xmlns:wp14="http://schemas.microsoft.com/office/word/2010/wordml" wp14:textId="77777777">
       <w:pPr>
         <w:spacing w:line="360" w:lineRule="auto"/>
         <w:rPr>
@@ -5177,7 +5112,7 @@
         <w:t>Project Scope</w:t>
       </w:r>
     </w:p>
-    <w:p>
+    <w:p xmlns:wp14="http://schemas.microsoft.com/office/word/2010/wordml" wp14:textId="77777777">
       <w:pPr>
         <w:spacing w:line="360" w:lineRule="auto"/>
         <w:rPr>
@@ -5339,7 +5274,7 @@
         <w:t xml:space="preserve"> </w:t>
       </w:r>
     </w:p>
-    <w:p>
+    <w:p xmlns:wp14="http://schemas.microsoft.com/office/word/2010/wordml" wp14:textId="77777777">
       <w:pPr>
         <w:spacing w:line="360" w:lineRule="auto"/>
         <w:rPr>
@@ -5361,7 +5296,7 @@
         <w:t>Assumptions and Dependencies:</w:t>
       </w:r>
     </w:p>
-    <w:p>
+    <w:p xmlns:wp14="http://schemas.microsoft.com/office/word/2010/wordml" wp14:textId="77777777">
       <w:pPr>
         <w:pStyle w:val="ListParagraph"/>
         <w:numPr>
@@ -5384,7 +5319,7 @@
         <w:t>This Project is error free</w:t>
       </w:r>
     </w:p>
-    <w:p>
+    <w:p xmlns:wp14="http://schemas.microsoft.com/office/word/2010/wordml" wp14:textId="77777777">
       <w:pPr>
         <w:pStyle w:val="ListParagraph"/>
         <w:numPr>
@@ -5408,7 +5343,7 @@
         <w:t>The user can’t enter irrelevant data because admin will monitor it.</w:t>
       </w:r>
     </w:p>
-    <w:p>
+    <w:p xmlns:wp14="http://schemas.microsoft.com/office/word/2010/wordml" wp14:textId="61B99C1E">
       <w:pPr>
         <w:pStyle w:val="ListParagraph"/>
         <w:numPr>
@@ -5429,10 +5364,18 @@
           <w:sz w:val="32"/>
           <w:szCs w:val="32"/>
         </w:rPr>
-        <w:t>The Project will guide the user in each phase from signup to make a post</w:t>
-      </w:r>
-    </w:p>
-    <w:p>
+        <w:t xml:space="preserve">The Project will guide the user </w:t>
+      </w:r>
+      <w:r>
+        <w:rPr>
+          <w:rFonts w:ascii="Times New Roman" w:hAnsi="Times New Roman" w:cs="Times New Roman"/>
+          <w:sz w:val="32"/>
+          <w:szCs w:val="32"/>
+        </w:rPr>
+        <w:t>about the upcoming events.</w:t>
+      </w:r>
+    </w:p>
+    <w:p xmlns:wp14="http://schemas.microsoft.com/office/word/2010/wordml" wp14:textId="77777777">
       <w:pPr>
         <w:spacing w:line="360" w:lineRule="auto"/>
         <w:rPr>
@@ -5442,7 +5385,7 @@
         </w:rPr>
       </w:pPr>
     </w:p>
-    <w:p>
+    <w:p xmlns:wp14="http://schemas.microsoft.com/office/word/2010/wordml" wp14:textId="77777777">
       <w:pPr>
         <w:spacing w:line="360" w:lineRule="auto"/>
         <w:rPr>
@@ -5452,7 +5395,7 @@
         </w:rPr>
       </w:pPr>
     </w:p>
-    <w:p>
+    <w:p xmlns:wp14="http://schemas.microsoft.com/office/word/2010/wordml" wp14:textId="77777777">
       <w:pPr>
         <w:spacing w:line="360" w:lineRule="auto"/>
         <w:rPr>
@@ -5462,7 +5405,7 @@
         </w:rPr>
       </w:pPr>
     </w:p>
-    <w:p>
+    <w:p xmlns:wp14="http://schemas.microsoft.com/office/word/2010/wordml" wp14:textId="77777777">
       <w:pPr>
         <w:spacing w:line="360" w:lineRule="auto"/>
         <w:rPr>
@@ -5472,7 +5415,7 @@
         </w:rPr>
       </w:pPr>
     </w:p>
-    <w:p>
+    <w:p xmlns:wp14="http://schemas.microsoft.com/office/word/2010/wordml" wp14:textId="77777777">
       <w:pPr>
         <w:spacing w:line="360" w:lineRule="auto"/>
         <w:rPr>
@@ -5482,7 +5425,7 @@
         </w:rPr>
       </w:pPr>
     </w:p>
-    <w:p>
+    <w:p xmlns:wp14="http://schemas.microsoft.com/office/word/2010/wordml" wp14:textId="77777777">
       <w:pPr>
         <w:spacing w:line="360" w:lineRule="auto"/>
         <w:rPr>
@@ -5492,7 +5435,7 @@
         </w:rPr>
       </w:pPr>
     </w:p>
-    <w:p>
+    <w:p xmlns:wp14="http://schemas.microsoft.com/office/word/2010/wordml" wp14:textId="77777777">
       <w:pPr>
         <w:spacing w:line="360" w:lineRule="auto"/>
         <w:rPr>
@@ -5502,7 +5445,7 @@
         </w:rPr>
       </w:pPr>
     </w:p>
-    <w:p>
+    <w:p xmlns:wp14="http://schemas.microsoft.com/office/word/2010/wordml" wp14:textId="77777777">
       <w:pPr>
         <w:spacing w:line="360" w:lineRule="auto"/>
         <w:rPr>
@@ -5512,7 +5455,7 @@
         </w:rPr>
       </w:pPr>
     </w:p>
-    <w:p>
+    <w:p xmlns:wp14="http://schemas.microsoft.com/office/word/2010/wordml" wp14:textId="77777777">
       <w:pPr>
         <w:spacing w:line="360" w:lineRule="auto"/>
         <w:jc w:val="center"/>
@@ -5557,7 +5500,7 @@
         <w:t xml:space="preserve"> Technologies </w:t>
       </w:r>
     </w:p>
-    <w:p>
+    <w:p xmlns:wp14="http://schemas.microsoft.com/office/word/2010/wordml" wp14:textId="77777777">
       <w:pPr>
         <w:spacing w:line="360" w:lineRule="auto"/>
         <w:rPr>
@@ -5579,7 +5522,7 @@
         <w:t>Html:</w:t>
       </w:r>
     </w:p>
-    <w:p>
+    <w:p xmlns:wp14="http://schemas.microsoft.com/office/word/2010/wordml" wp14:textId="77777777">
       <w:pPr>
         <w:spacing w:line="360" w:lineRule="auto"/>
         <w:rPr>
@@ -5597,7 +5540,7 @@
         <w:t>Html is a markup language, we have used html for creating a basic structure of our websites, and in all of our modules and page we have used html.</w:t>
       </w:r>
     </w:p>
-    <w:p>
+    <w:p xmlns:wp14="http://schemas.microsoft.com/office/word/2010/wordml" wp14:textId="77777777">
       <w:pPr>
         <w:spacing w:line="360" w:lineRule="auto"/>
         <w:rPr>
@@ -5655,7 +5598,7 @@
         <w:t>websites styles more attractive we have used CSS in all our modules and pages.</w:t>
       </w:r>
     </w:p>
-    <w:p>
+    <w:p xmlns:wp14="http://schemas.microsoft.com/office/word/2010/wordml" wp14:textId="77777777">
       <w:pPr>
         <w:spacing w:line="360" w:lineRule="auto"/>
         <w:rPr>
@@ -5677,7 +5620,7 @@
         <w:t>Bootstrap:</w:t>
       </w:r>
     </w:p>
-    <w:p>
+    <w:p xmlns:wp14="http://schemas.microsoft.com/office/word/2010/wordml" wp14:textId="77777777">
       <w:pPr>
         <w:spacing w:line="360" w:lineRule="auto"/>
         <w:rPr>
@@ -5697,7 +5640,7 @@
         <w:t xml:space="preserve">Bootstrap is a CSS framework. We have used CSS in all our pages of the profile because it lets us to make website responsive easily without using Bootstrap we can face difficulties to make websites responsive and can be time taken process. </w:t>
       </w:r>
     </w:p>
-    <w:p>
+    <w:p xmlns:wp14="http://schemas.microsoft.com/office/word/2010/wordml" wp14:textId="77777777">
       <w:pPr>
         <w:spacing w:line="360" w:lineRule="auto"/>
         <w:rPr>
@@ -5719,7 +5662,7 @@
         <w:t>Firebase:</w:t>
       </w:r>
     </w:p>
-    <w:p>
+    <w:p xmlns:wp14="http://schemas.microsoft.com/office/word/2010/wordml" wp14:textId="77777777">
       <w:pPr>
         <w:spacing w:line="360" w:lineRule="auto"/>
         <w:rPr>
@@ -5944,7 +5887,7 @@
         <w:t>, Hosting and many other services.</w:t>
       </w:r>
     </w:p>
-    <w:p>
+    <w:p xmlns:wp14="http://schemas.microsoft.com/office/word/2010/wordml" wp14:textId="77777777">
       <w:pPr>
         <w:spacing w:line="360" w:lineRule="auto"/>
         <w:rPr>
@@ -5956,7 +5899,7 @@
         </w:rPr>
       </w:pPr>
     </w:p>
-    <w:p>
+    <w:p xmlns:wp14="http://schemas.microsoft.com/office/word/2010/wordml" wp14:textId="77777777">
       <w:pPr>
         <w:spacing w:line="360" w:lineRule="auto"/>
         <w:rPr>
@@ -5968,7 +5911,7 @@
         </w:rPr>
       </w:pPr>
     </w:p>
-    <w:p>
+    <w:p xmlns:wp14="http://schemas.microsoft.com/office/word/2010/wordml" wp14:textId="77777777">
       <w:pPr>
         <w:spacing w:line="360" w:lineRule="auto"/>
         <w:rPr>
@@ -5980,7 +5923,7 @@
         </w:rPr>
       </w:pPr>
     </w:p>
-    <w:p>
+    <w:p xmlns:wp14="http://schemas.microsoft.com/office/word/2010/wordml" wp14:textId="77777777">
       <w:pPr>
         <w:spacing w:line="360" w:lineRule="auto"/>
         <w:rPr>
@@ -6002,97 +5945,864 @@
         <w:t>Flask:</w:t>
       </w:r>
     </w:p>
+    <w:p xmlns:wp14="http://schemas.microsoft.com/office/word/2010/wordml" wp14:textId="77777777">
+      <w:pPr>
+        <w:spacing w:line="360" w:lineRule="auto"/>
+        <w:rPr>
+          <w:rFonts w:ascii="Times New Roman" w:hAnsi="Times New Roman" w:cs="Times New Roman"/>
+          <w:b/>
+          <w:sz w:val="32"/>
+          <w:szCs w:val="32"/>
+          <w:u w:val="single"/>
+        </w:rPr>
+      </w:pPr>
+      <w:r>
+        <w:rPr>
+          <w:rFonts w:ascii="Times New Roman" w:hAnsi="Times New Roman" w:cs="Times New Roman"/>
+          <w:b w:val="1"/>
+          <w:bCs w:val="1"/>
+          <w:sz w:val="32"/>
+          <w:szCs w:val="32"/>
+          <w:shd w:val="clear" w:color="auto" w:fill="FFFFFF"/>
+        </w:rPr>
+        <w:t>Flask</w:t>
+      </w:r>
+      <w:r>
+        <w:rPr>
+          <w:rFonts w:ascii="Times New Roman" w:hAnsi="Times New Roman" w:cs="Times New Roman"/>
+          <w:sz w:val="32"/>
+          <w:szCs w:val="32"/>
+          <w:shd w:val="clear" w:color="auto" w:fill="FFFFFF"/>
+        </w:rPr>
+        <w:t xml:space="preserve"> is a Python web framework. </w:t>
+      </w:r>
+      <w:r>
+        <w:rPr>
+          <w:rFonts w:ascii="Times New Roman" w:hAnsi="Times New Roman" w:cs="Times New Roman"/>
+          <w:b w:val="1"/>
+          <w:bCs w:val="1"/>
+          <w:sz w:val="32"/>
+          <w:szCs w:val="32"/>
+          <w:shd w:val="clear" w:color="auto" w:fill="FFFFFF"/>
+        </w:rPr>
+        <w:t>Flask</w:t>
+      </w:r>
+      <w:r>
+        <w:rPr>
+          <w:rFonts w:ascii="Times New Roman" w:hAnsi="Times New Roman" w:cs="Times New Roman"/>
+          <w:sz w:val="32"/>
+          <w:szCs w:val="32"/>
+          <w:shd w:val="clear" w:color="auto" w:fill="FFFFFF"/>
+        </w:rPr>
+        <w:t> ca</w:t>
+      </w:r>
+      <w:r>
+        <w:rPr>
+          <w:rFonts w:ascii="Times New Roman" w:hAnsi="Times New Roman" w:cs="Times New Roman"/>
+          <w:sz w:val="32"/>
+          <w:szCs w:val="32"/>
+          <w:shd w:val="clear" w:color="auto" w:fill="FFFFFF"/>
+        </w:rPr>
+        <w:t>n be used for building complex,</w:t>
+      </w:r>
+      <w:r>
+        <w:rPr>
+          <w:rFonts w:ascii="Times New Roman" w:hAnsi="Times New Roman" w:cs="Times New Roman"/>
+          <w:sz w:val="32"/>
+          <w:szCs w:val="32"/>
+          <w:shd w:val="clear" w:color="auto" w:fill="FFFFFF"/>
+        </w:rPr>
+        <w:t xml:space="preserve"> database-driven websites, starting with mostly static pages. Is this answer still relevant and up to date? </w:t>
+      </w:r>
+      <w:r>
+        <w:rPr>
+          <w:rFonts w:ascii="Times New Roman" w:hAnsi="Times New Roman" w:cs="Times New Roman"/>
+          <w:b w:val="1"/>
+          <w:bCs w:val="1"/>
+          <w:sz w:val="32"/>
+          <w:szCs w:val="32"/>
+          <w:shd w:val="clear" w:color="auto" w:fill="FFFFFF"/>
+        </w:rPr>
+        <w:t>Flask</w:t>
+      </w:r>
+      <w:r>
+        <w:rPr>
+          <w:rFonts w:ascii="Times New Roman" w:hAnsi="Times New Roman" w:cs="Times New Roman"/>
+          <w:sz w:val="32"/>
+          <w:szCs w:val="32"/>
+          <w:shd w:val="clear" w:color="auto" w:fill="FFFFFF"/>
+        </w:rPr>
+        <w:t> is a micro-framework for Python. It allows you to build websites and web apps quite rapidly and easily, it's really good and light.</w:t>
+      </w:r>
+    </w:p>
     <w:p>
       <w:pPr>
         <w:spacing w:line="360" w:lineRule="auto"/>
         <w:rPr>
           <w:rFonts w:ascii="Times New Roman" w:hAnsi="Times New Roman" w:cs="Times New Roman"/>
-          <w:b/>
-          <w:sz w:val="32"/>
-          <w:szCs w:val="32"/>
+          <w:b w:val="1"/>
+          <w:bCs w:val="1"/>
+          <w:sz w:val="52"/>
+          <w:szCs w:val="52"/>
           <w:u w:val="single"/>
         </w:rPr>
       </w:pPr>
       <w:r>
         <w:rPr>
           <w:rFonts w:ascii="Times New Roman" w:hAnsi="Times New Roman" w:cs="Times New Roman"/>
-          <w:b/>
-          <w:bCs/>
-          <w:sz w:val="32"/>
-          <w:szCs w:val="32"/>
-          <w:shd w:val="clear" w:color="auto" w:fill="FFFFFF"/>
-        </w:rPr>
-        <w:t>Flask</w:t>
-      </w:r>
-      <w:r>
-        <w:rPr>
-          <w:rFonts w:ascii="Times New Roman" w:hAnsi="Times New Roman" w:cs="Times New Roman"/>
-          <w:sz w:val="32"/>
-          <w:szCs w:val="32"/>
-          <w:shd w:val="clear" w:color="auto" w:fill="FFFFFF"/>
-        </w:rPr>
-        <w:t xml:space="preserve"> is a Python web framework. </w:t>
-      </w:r>
-      <w:r>
-        <w:rPr>
-          <w:rFonts w:ascii="Times New Roman" w:hAnsi="Times New Roman" w:cs="Times New Roman"/>
-          <w:b/>
-          <w:bCs/>
-          <w:sz w:val="32"/>
-          <w:szCs w:val="32"/>
-          <w:shd w:val="clear" w:color="auto" w:fill="FFFFFF"/>
-        </w:rPr>
-        <w:t>Flask</w:t>
-      </w:r>
-      <w:r>
-        <w:rPr>
-          <w:rFonts w:ascii="Times New Roman" w:hAnsi="Times New Roman" w:cs="Times New Roman"/>
-          <w:sz w:val="32"/>
-          <w:szCs w:val="32"/>
-          <w:shd w:val="clear" w:color="auto" w:fill="FFFFFF"/>
-        </w:rPr>
-        <w:t> ca</w:t>
-      </w:r>
-      <w:r>
-        <w:rPr>
-          <w:rFonts w:ascii="Times New Roman" w:hAnsi="Times New Roman" w:cs="Times New Roman"/>
-          <w:sz w:val="32"/>
-          <w:szCs w:val="32"/>
-          <w:shd w:val="clear" w:color="auto" w:fill="FFFFFF"/>
-        </w:rPr>
-        <w:t>n be used for building complex,</w:t>
-      </w:r>
-      <w:r>
-        <w:rPr>
-          <w:rFonts w:ascii="Times New Roman" w:hAnsi="Times New Roman" w:cs="Times New Roman"/>
-          <w:sz w:val="32"/>
-          <w:szCs w:val="32"/>
-          <w:shd w:val="clear" w:color="auto" w:fill="FFFFFF"/>
-        </w:rPr>
-        <w:t xml:space="preserve"> database-driven websites, starting with mostly static pages. Is this answer still relevant and up to date? </w:t>
-      </w:r>
-      <w:r>
-        <w:rPr>
-          <w:rFonts w:ascii="Times New Roman" w:hAnsi="Times New Roman" w:cs="Times New Roman"/>
-          <w:b/>
-          <w:bCs/>
-          <w:sz w:val="32"/>
-          <w:szCs w:val="32"/>
-          <w:shd w:val="clear" w:color="auto" w:fill="FFFFFF"/>
-        </w:rPr>
-        <w:t>Flask</w:t>
-      </w:r>
-      <w:r>
-        <w:rPr>
-          <w:rFonts w:ascii="Times New Roman" w:hAnsi="Times New Roman" w:cs="Times New Roman"/>
-          <w:sz w:val="32"/>
-          <w:szCs w:val="32"/>
-          <w:shd w:val="clear" w:color="auto" w:fill="FFFFFF"/>
-        </w:rPr>
-        <w:t> is a micro-framework for Python. It allows you to build websites and web apps quite rapidly and easily, it's really good and light.</w:t>
+          <w:b w:val="1"/>
+          <w:bCs w:val="1"/>
+          <w:sz w:val="52"/>
+          <w:szCs w:val="52"/>
+          <w:u w:val="single"/>
+        </w:rPr>
+        <w:t>Project Management:</w:t>
       </w:r>
     </w:p>
     <w:p>
+      <w:pPr>
+        <w:pStyle w:val="Normal"/>
+        <w:spacing w:line="360" w:lineRule="auto"/>
+        <w:rPr>
+          <w:rFonts w:ascii="Times New Roman" w:hAnsi="Times New Roman" w:cs="Times New Roman"/>
+          <w:b w:val="0"/>
+          <w:bCs w:val="0"/>
+          <w:sz w:val="32"/>
+          <w:szCs w:val="32"/>
+          <w:u w:val="single"/>
+        </w:rPr>
+      </w:pPr>
+      <w:r>
+        <w:rPr>
+          <w:rFonts w:ascii="Times New Roman" w:hAnsi="Times New Roman" w:cs="Times New Roman"/>
+          <w:b w:val="0"/>
+          <w:bCs w:val="0"/>
+          <w:sz w:val="32"/>
+          <w:szCs w:val="32"/>
+          <w:u w:val="none"/>
+        </w:rPr>
+        <w:t>Our project is basically working with three different things which are divided in 5 group members. The things we are using are as follow:</w:t>
+      </w:r>
+    </w:p>
+    <w:p>
+      <w:pPr>
+        <w:pStyle w:val="ListParagraph"/>
+        <w:numPr>
+          <w:ilvl w:val="0"/>
+          <w:numId w:val="22"/>
+        </w:numPr>
+        <w:spacing w:line="360" w:lineRule="auto"/>
+        <w:rPr>
+          <w:b w:val="0"/>
+          <w:bCs w:val="0"/>
+          <w:sz w:val="32"/>
+          <w:szCs w:val="32"/>
+          <w:u w:val="none"/>
+        </w:rPr>
+      </w:pPr>
+      <w:r>
+        <w:rPr>
+          <w:rFonts w:ascii="Times New Roman" w:hAnsi="Times New Roman" w:cs="Times New Roman"/>
+          <w:b w:val="0"/>
+          <w:bCs w:val="0"/>
+          <w:sz w:val="32"/>
+          <w:szCs w:val="32"/>
+          <w:u w:val="none"/>
+        </w:rPr>
+        <w:t xml:space="preserve">Flask </w:t>
+      </w:r>
+    </w:p>
+    <w:p>
+      <w:pPr>
+        <w:pStyle w:val="ListParagraph"/>
+        <w:numPr>
+          <w:ilvl w:val="0"/>
+          <w:numId w:val="22"/>
+        </w:numPr>
+        <w:spacing w:line="360" w:lineRule="auto"/>
+        <w:rPr>
+          <w:b w:val="0"/>
+          <w:bCs w:val="0"/>
+          <w:sz w:val="32"/>
+          <w:szCs w:val="32"/>
+          <w:u w:val="none"/>
+        </w:rPr>
+      </w:pPr>
+      <w:r>
+        <w:rPr>
+          <w:rFonts w:ascii="Times New Roman" w:hAnsi="Times New Roman" w:cs="Times New Roman"/>
+          <w:b w:val="0"/>
+          <w:bCs w:val="0"/>
+          <w:sz w:val="32"/>
+          <w:szCs w:val="32"/>
+          <w:u w:val="none"/>
+        </w:rPr>
+        <w:t>Firebase Database</w:t>
+      </w:r>
+    </w:p>
+    <w:p>
+      <w:pPr>
+        <w:pStyle w:val="ListParagraph"/>
+        <w:numPr>
+          <w:ilvl w:val="0"/>
+          <w:numId w:val="22"/>
+        </w:numPr>
+        <w:spacing w:line="360" w:lineRule="auto"/>
+        <w:rPr>
+          <w:b w:val="0"/>
+          <w:bCs w:val="0"/>
+          <w:sz w:val="32"/>
+          <w:szCs w:val="32"/>
+          <w:u w:val="none"/>
+        </w:rPr>
+      </w:pPr>
+      <w:r>
+        <w:rPr>
+          <w:rFonts w:ascii="Times New Roman" w:hAnsi="Times New Roman" w:cs="Times New Roman"/>
+          <w:b w:val="0"/>
+          <w:bCs w:val="0"/>
+          <w:sz w:val="32"/>
+          <w:szCs w:val="32"/>
+          <w:u w:val="none"/>
+        </w:rPr>
+        <w:t>Bootstrap</w:t>
+      </w:r>
+    </w:p>
+    <w:p>
+      <w:pPr>
+        <w:pStyle w:val="Normal"/>
+        <w:spacing w:line="360" w:lineRule="auto"/>
+        <w:ind w:left="360"/>
+        <w:rPr>
+          <w:rFonts w:ascii="Times New Roman" w:hAnsi="Times New Roman" w:cs="Times New Roman"/>
+          <w:b w:val="1"/>
+          <w:bCs w:val="1"/>
+          <w:sz w:val="32"/>
+          <w:szCs w:val="32"/>
+          <w:u w:val="single"/>
+        </w:rPr>
+      </w:pPr>
+      <w:r>
+        <w:rPr>
+          <w:rFonts w:ascii="Times New Roman" w:hAnsi="Times New Roman" w:cs="Times New Roman"/>
+          <w:b w:val="1"/>
+          <w:bCs w:val="1"/>
+          <w:sz w:val="32"/>
+          <w:szCs w:val="32"/>
+          <w:u w:val="single"/>
+        </w:rPr>
+        <w:t>Firebase Database:</w:t>
+      </w:r>
+    </w:p>
+    <w:p>
+      <w:pPr>
+        <w:pStyle w:val="Normal"/>
+        <w:spacing w:line="360" w:lineRule="auto"/>
+        <w:ind w:left="360"/>
+        <w:rPr>
+          <w:rFonts w:ascii="Times New Roman" w:hAnsi="Times New Roman" w:cs="Times New Roman"/>
+          <w:b w:val="1"/>
+          <w:bCs w:val="1"/>
+          <w:sz w:val="32"/>
+          <w:szCs w:val="32"/>
+          <w:u w:val="single"/>
+        </w:rPr>
+      </w:pPr>
+      <w:r>
+        <w:rPr>
+          <w:rFonts w:ascii="Times New Roman" w:hAnsi="Times New Roman" w:cs="Times New Roman"/>
+          <w:b w:val="0"/>
+          <w:bCs w:val="0"/>
+          <w:sz w:val="32"/>
+          <w:szCs w:val="32"/>
+          <w:u w:val="none"/>
+        </w:rPr>
+        <w:t xml:space="preserve">The data base </w:t>
+      </w:r>
+      <w:r>
+        <w:rPr>
+          <w:rFonts w:ascii="Times New Roman" w:hAnsi="Times New Roman" w:cs="Times New Roman"/>
+          <w:b w:val="0"/>
+          <w:bCs w:val="0"/>
+          <w:sz w:val="32"/>
+          <w:szCs w:val="32"/>
+          <w:u w:val="none"/>
+        </w:rPr>
+        <w:t>management</w:t>
+      </w:r>
+      <w:r>
+        <w:rPr>
+          <w:rFonts w:ascii="Times New Roman" w:hAnsi="Times New Roman" w:cs="Times New Roman"/>
+          <w:b w:val="0"/>
+          <w:bCs w:val="0"/>
+          <w:sz w:val="32"/>
+          <w:szCs w:val="32"/>
+          <w:u w:val="none"/>
+        </w:rPr>
+        <w:t>,</w:t>
+      </w:r>
+      <w:r>
+        <w:rPr>
+          <w:rFonts w:ascii="Times New Roman" w:hAnsi="Times New Roman" w:cs="Times New Roman"/>
+          <w:b w:val="0"/>
+          <w:bCs w:val="0"/>
+          <w:sz w:val="32"/>
+          <w:szCs w:val="32"/>
+          <w:u w:val="none"/>
+        </w:rPr>
+        <w:t xml:space="preserve"> </w:t>
+      </w:r>
+      <w:r>
+        <w:rPr>
+          <w:rFonts w:ascii="Times New Roman" w:hAnsi="Times New Roman" w:cs="Times New Roman"/>
+          <w:b w:val="0"/>
+          <w:bCs w:val="0"/>
+          <w:sz w:val="32"/>
+          <w:szCs w:val="32"/>
+          <w:u w:val="none"/>
+        </w:rPr>
+        <w:t xml:space="preserve">which </w:t>
+      </w:r>
+      <w:r>
+        <w:rPr>
+          <w:rFonts w:ascii="Times New Roman" w:hAnsi="Times New Roman" w:cs="Times New Roman"/>
+          <w:b w:val="0"/>
+          <w:bCs w:val="0"/>
+          <w:sz w:val="32"/>
+          <w:szCs w:val="32"/>
+          <w:u w:val="none"/>
+        </w:rPr>
+        <w:t xml:space="preserve">is </w:t>
+      </w:r>
+      <w:r>
+        <w:rPr>
+          <w:rFonts w:ascii="Times New Roman" w:hAnsi="Times New Roman" w:cs="Times New Roman"/>
+          <w:b w:val="0"/>
+          <w:bCs w:val="0"/>
+          <w:sz w:val="32"/>
+          <w:szCs w:val="32"/>
+          <w:u w:val="none"/>
+        </w:rPr>
+        <w:t xml:space="preserve">saving the post in database, comments is </w:t>
+      </w:r>
+      <w:r>
+        <w:rPr>
+          <w:rFonts w:ascii="Times New Roman" w:hAnsi="Times New Roman" w:cs="Times New Roman"/>
+          <w:b w:val="0"/>
+          <w:bCs w:val="0"/>
+          <w:sz w:val="32"/>
+          <w:szCs w:val="32"/>
+          <w:u w:val="none"/>
+        </w:rPr>
+        <w:t xml:space="preserve">done by </w:t>
+      </w:r>
+    </w:p>
+    <w:p>
+      <w:pPr>
+        <w:pStyle w:val="Normal"/>
+        <w:spacing w:line="360" w:lineRule="auto"/>
+        <w:ind w:left="360"/>
+        <w:rPr>
+          <w:rFonts w:ascii="Times New Roman" w:hAnsi="Times New Roman" w:cs="Times New Roman"/>
+          <w:b w:val="1"/>
+          <w:bCs w:val="1"/>
+          <w:sz w:val="32"/>
+          <w:szCs w:val="32"/>
+          <w:u w:val="single"/>
+        </w:rPr>
+      </w:pPr>
+      <w:r>
+        <w:rPr>
+          <w:rFonts w:ascii="Times New Roman" w:hAnsi="Times New Roman" w:cs="Times New Roman"/>
+          <w:b w:val="1"/>
+          <w:bCs w:val="1"/>
+          <w:sz w:val="32"/>
+          <w:szCs w:val="32"/>
+          <w:u w:val="none"/>
+        </w:rPr>
+        <w:t xml:space="preserve">Mr. </w:t>
+      </w:r>
+      <w:proofErr w:type="spellStart"/>
+      <w:r>
+        <w:rPr>
+          <w:rFonts w:ascii="Times New Roman" w:hAnsi="Times New Roman" w:cs="Times New Roman"/>
+          <w:b w:val="1"/>
+          <w:bCs w:val="1"/>
+          <w:sz w:val="32"/>
+          <w:szCs w:val="32"/>
+          <w:u w:val="none"/>
+        </w:rPr>
+        <w:t>Daniyal</w:t>
+      </w:r>
+      <w:proofErr w:type="spellEnd"/>
+      <w:r>
+        <w:rPr>
+          <w:rFonts w:ascii="Times New Roman" w:hAnsi="Times New Roman" w:cs="Times New Roman"/>
+          <w:b w:val="1"/>
+          <w:bCs w:val="1"/>
+          <w:sz w:val="32"/>
+          <w:szCs w:val="32"/>
+          <w:u w:val="none"/>
+        </w:rPr>
+        <w:t xml:space="preserve"> Raza</w:t>
+      </w:r>
+      <w:r>
+        <w:rPr>
+          <w:rFonts w:ascii="Times New Roman" w:hAnsi="Times New Roman" w:cs="Times New Roman"/>
+          <w:b w:val="1"/>
+          <w:bCs w:val="1"/>
+          <w:sz w:val="32"/>
+          <w:szCs w:val="32"/>
+          <w:u w:val="none"/>
+        </w:rPr>
+        <w:t xml:space="preserve"> </w:t>
+      </w:r>
+    </w:p>
+    <w:p>
+      <w:pPr>
+        <w:pStyle w:val="Normal"/>
+        <w:spacing w:line="360" w:lineRule="auto"/>
+        <w:ind w:left="360"/>
+        <w:rPr>
+          <w:rFonts w:ascii="Times New Roman" w:hAnsi="Times New Roman" w:cs="Times New Roman"/>
+          <w:b w:val="1"/>
+          <w:bCs w:val="1"/>
+          <w:sz w:val="32"/>
+          <w:szCs w:val="32"/>
+          <w:u w:val="single"/>
+        </w:rPr>
+      </w:pPr>
+      <w:r>
+        <w:rPr>
+          <w:rFonts w:ascii="Times New Roman" w:hAnsi="Times New Roman" w:cs="Times New Roman"/>
+          <w:b w:val="1"/>
+          <w:bCs w:val="1"/>
+          <w:sz w:val="32"/>
+          <w:szCs w:val="32"/>
+          <w:u w:val="single"/>
+        </w:rPr>
+        <w:t>Flask:</w:t>
+      </w:r>
+    </w:p>
+    <w:p>
+      <w:pPr>
+        <w:pStyle w:val="Normal"/>
+        <w:spacing w:line="360" w:lineRule="auto"/>
+        <w:ind w:left="360"/>
+        <w:rPr>
+          <w:rFonts w:ascii="Times New Roman" w:hAnsi="Times New Roman" w:cs="Times New Roman"/>
+          <w:b w:val="0"/>
+          <w:bCs w:val="0"/>
+          <w:sz w:val="32"/>
+          <w:szCs w:val="32"/>
+          <w:u w:val="none"/>
+        </w:rPr>
+      </w:pPr>
+      <w:r>
+        <w:rPr>
+          <w:rFonts w:ascii="Times New Roman" w:hAnsi="Times New Roman" w:cs="Times New Roman"/>
+          <w:b w:val="0"/>
+          <w:bCs w:val="0"/>
+          <w:sz w:val="32"/>
+          <w:szCs w:val="32"/>
+          <w:u w:val="none"/>
+        </w:rPr>
+        <w:t xml:space="preserve">The Connectivity of flask with Bootstrap and database </w:t>
+      </w:r>
+      <w:r>
+        <w:rPr>
+          <w:rFonts w:ascii="Times New Roman" w:hAnsi="Times New Roman" w:cs="Times New Roman"/>
+          <w:b w:val="0"/>
+          <w:bCs w:val="0"/>
+          <w:sz w:val="32"/>
+          <w:szCs w:val="32"/>
+          <w:u w:val="none"/>
+        </w:rPr>
+        <w:t xml:space="preserve">and connecting styles files and images with templates </w:t>
+      </w:r>
+      <w:r>
+        <w:rPr>
+          <w:rFonts w:ascii="Times New Roman" w:hAnsi="Times New Roman" w:cs="Times New Roman"/>
+          <w:b w:val="0"/>
+          <w:bCs w:val="0"/>
+          <w:sz w:val="32"/>
+          <w:szCs w:val="32"/>
+          <w:u w:val="none"/>
+        </w:rPr>
+        <w:t xml:space="preserve">is done by </w:t>
+      </w:r>
+    </w:p>
+    <w:p>
+      <w:pPr>
+        <w:pStyle w:val="Normal"/>
+        <w:spacing w:line="360" w:lineRule="auto"/>
+        <w:ind w:left="360"/>
+        <w:rPr>
+          <w:rFonts w:ascii="Times New Roman" w:hAnsi="Times New Roman" w:cs="Times New Roman"/>
+          <w:b w:val="0"/>
+          <w:bCs w:val="0"/>
+          <w:sz w:val="32"/>
+          <w:szCs w:val="32"/>
+          <w:u w:val="none"/>
+        </w:rPr>
+      </w:pPr>
+      <w:r>
+        <w:rPr>
+          <w:rFonts w:ascii="Times New Roman" w:hAnsi="Times New Roman" w:cs="Times New Roman"/>
+          <w:b w:val="1"/>
+          <w:bCs w:val="1"/>
+          <w:sz w:val="32"/>
+          <w:szCs w:val="32"/>
+          <w:u w:val="none"/>
+        </w:rPr>
+        <w:t>Mr.</w:t>
+      </w:r>
+      <w:r>
+        <w:rPr>
+          <w:rFonts w:ascii="Times New Roman" w:hAnsi="Times New Roman" w:cs="Times New Roman"/>
+          <w:b w:val="0"/>
+          <w:bCs w:val="0"/>
+          <w:sz w:val="32"/>
+          <w:szCs w:val="32"/>
+          <w:u w:val="none"/>
+        </w:rPr>
+        <w:t xml:space="preserve"> </w:t>
+      </w:r>
+      <w:r>
+        <w:rPr>
+          <w:rFonts w:ascii="Times New Roman" w:hAnsi="Times New Roman" w:cs="Times New Roman"/>
+          <w:b w:val="1"/>
+          <w:bCs w:val="1"/>
+          <w:sz w:val="32"/>
+          <w:szCs w:val="32"/>
+          <w:u w:val="none"/>
+        </w:rPr>
+        <w:t>Muhammad Taha Yamin.</w:t>
+      </w:r>
+    </w:p>
+    <w:p>
+      <w:pPr>
+        <w:pStyle w:val="Normal"/>
+        <w:spacing w:line="360" w:lineRule="auto"/>
+        <w:ind w:left="360"/>
+        <w:rPr>
+          <w:rFonts w:ascii="Times New Roman" w:hAnsi="Times New Roman" w:cs="Times New Roman"/>
+          <w:b w:val="1"/>
+          <w:bCs w:val="1"/>
+          <w:sz w:val="32"/>
+          <w:szCs w:val="32"/>
+          <w:u w:val="single"/>
+        </w:rPr>
+      </w:pPr>
+    </w:p>
+    <w:p>
+      <w:pPr>
+        <w:pStyle w:val="Normal"/>
+        <w:spacing w:line="360" w:lineRule="auto"/>
+        <w:ind w:left="360"/>
+        <w:rPr>
+          <w:rFonts w:ascii="Times New Roman" w:hAnsi="Times New Roman" w:cs="Times New Roman"/>
+          <w:b w:val="1"/>
+          <w:bCs w:val="1"/>
+          <w:sz w:val="32"/>
+          <w:szCs w:val="32"/>
+          <w:u w:val="single"/>
+        </w:rPr>
+      </w:pPr>
+      <w:r>
+        <w:rPr>
+          <w:rFonts w:ascii="Times New Roman" w:hAnsi="Times New Roman" w:cs="Times New Roman"/>
+          <w:b w:val="1"/>
+          <w:bCs w:val="1"/>
+          <w:sz w:val="32"/>
+          <w:szCs w:val="32"/>
+          <w:u w:val="single"/>
+        </w:rPr>
+        <w:t>Bootstrap</w:t>
+      </w:r>
+      <w:r>
+        <w:rPr>
+          <w:rFonts w:ascii="Times New Roman" w:hAnsi="Times New Roman" w:cs="Times New Roman"/>
+          <w:b w:val="1"/>
+          <w:bCs w:val="1"/>
+          <w:sz w:val="32"/>
+          <w:szCs w:val="32"/>
+          <w:u w:val="single"/>
+        </w:rPr>
+        <w:t>(</w:t>
+      </w:r>
+      <w:proofErr w:type="spellStart"/>
+      <w:r>
+        <w:rPr>
+          <w:rFonts w:ascii="Times New Roman" w:hAnsi="Times New Roman" w:cs="Times New Roman"/>
+          <w:b w:val="1"/>
+          <w:bCs w:val="1"/>
+          <w:sz w:val="24"/>
+          <w:szCs w:val="24"/>
+          <w:u w:val="single"/>
+        </w:rPr>
+        <w:t>Templates+Designing</w:t>
+      </w:r>
+      <w:proofErr w:type="spellEnd"/>
+      <w:r>
+        <w:rPr>
+          <w:rFonts w:ascii="Times New Roman" w:hAnsi="Times New Roman" w:cs="Times New Roman"/>
+          <w:b w:val="1"/>
+          <w:bCs w:val="1"/>
+          <w:sz w:val="32"/>
+          <w:szCs w:val="32"/>
+          <w:u w:val="single"/>
+        </w:rPr>
+        <w:t>)</w:t>
+      </w:r>
+      <w:r>
+        <w:rPr>
+          <w:rFonts w:ascii="Times New Roman" w:hAnsi="Times New Roman" w:cs="Times New Roman"/>
+          <w:b w:val="1"/>
+          <w:bCs w:val="1"/>
+          <w:sz w:val="32"/>
+          <w:szCs w:val="32"/>
+          <w:u w:val="single"/>
+        </w:rPr>
+        <w:t>:</w:t>
+      </w:r>
+    </w:p>
+    <w:p>
+      <w:pPr>
+        <w:pStyle w:val="Normal"/>
+        <w:spacing w:line="360" w:lineRule="auto"/>
+        <w:ind w:left="360"/>
+        <w:rPr>
+          <w:rFonts w:ascii="Times New Roman" w:hAnsi="Times New Roman" w:cs="Times New Roman"/>
+          <w:b w:val="1"/>
+          <w:bCs w:val="1"/>
+          <w:sz w:val="32"/>
+          <w:szCs w:val="32"/>
+          <w:u w:val="single"/>
+        </w:rPr>
+      </w:pPr>
+      <w:r>
+        <w:rPr>
+          <w:rFonts w:ascii="Times New Roman" w:hAnsi="Times New Roman" w:cs="Times New Roman"/>
+          <w:b w:val="0"/>
+          <w:bCs w:val="0"/>
+          <w:sz w:val="32"/>
+          <w:szCs w:val="32"/>
+          <w:u w:val="none"/>
+        </w:rPr>
+        <w:t xml:space="preserve">Bootstrap is for making our frontend </w:t>
+      </w:r>
+      <w:r>
+        <w:rPr>
+          <w:rFonts w:ascii="Times New Roman" w:hAnsi="Times New Roman" w:cs="Times New Roman"/>
+          <w:b w:val="0"/>
+          <w:bCs w:val="0"/>
+          <w:sz w:val="32"/>
+          <w:szCs w:val="32"/>
+          <w:u w:val="none"/>
+        </w:rPr>
+        <w:t>and its code is divided in three members</w:t>
+      </w:r>
+    </w:p>
+    <w:p>
+      <w:pPr>
+        <w:pStyle w:val="Normal"/>
+        <w:spacing w:line="360" w:lineRule="auto"/>
+        <w:ind w:left="360"/>
+        <w:rPr>
+          <w:rFonts w:ascii="Times New Roman" w:hAnsi="Times New Roman" w:cs="Times New Roman"/>
+          <w:b w:val="0"/>
+          <w:bCs w:val="0"/>
+          <w:sz w:val="32"/>
+          <w:szCs w:val="32"/>
+          <w:u w:val="none"/>
+        </w:rPr>
+      </w:pPr>
+      <w:r>
+        <w:rPr>
+          <w:rFonts w:ascii="Times New Roman" w:hAnsi="Times New Roman" w:cs="Times New Roman"/>
+          <w:b w:val="1"/>
+          <w:bCs w:val="1"/>
+          <w:sz w:val="32"/>
+          <w:szCs w:val="32"/>
+          <w:u w:val="none"/>
+        </w:rPr>
+        <w:t>Ms. Sonia Suleman</w:t>
+      </w:r>
+      <w:r>
+        <w:rPr>
+          <w:rFonts w:ascii="Times New Roman" w:hAnsi="Times New Roman" w:cs="Times New Roman"/>
+          <w:b w:val="0"/>
+          <w:bCs w:val="0"/>
+          <w:sz w:val="32"/>
+          <w:szCs w:val="32"/>
+          <w:u w:val="none"/>
+        </w:rPr>
+        <w:t xml:space="preserve"> has made about us page, sponsor section on the main page and had designed event page</w:t>
+      </w:r>
+    </w:p>
+    <w:p>
+      <w:pPr>
+        <w:pStyle w:val="Normal"/>
+        <w:spacing w:line="360" w:lineRule="auto"/>
+        <w:ind w:left="360"/>
+        <w:rPr>
+          <w:rFonts w:ascii="Times New Roman" w:hAnsi="Times New Roman" w:cs="Times New Roman"/>
+          <w:b w:val="0"/>
+          <w:bCs w:val="0"/>
+          <w:sz w:val="32"/>
+          <w:szCs w:val="32"/>
+          <w:u w:val="none"/>
+        </w:rPr>
+      </w:pPr>
+      <w:r>
+        <w:rPr>
+          <w:rFonts w:ascii="Times New Roman" w:hAnsi="Times New Roman" w:cs="Times New Roman"/>
+          <w:b w:val="1"/>
+          <w:bCs w:val="1"/>
+          <w:sz w:val="32"/>
+          <w:szCs w:val="32"/>
+          <w:u w:val="none"/>
+        </w:rPr>
+        <w:t xml:space="preserve">Mr. Fahad Khan </w:t>
+      </w:r>
+      <w:r>
+        <w:rPr>
+          <w:rFonts w:ascii="Times New Roman" w:hAnsi="Times New Roman" w:cs="Times New Roman"/>
+          <w:b w:val="0"/>
+          <w:bCs w:val="0"/>
+          <w:sz w:val="32"/>
+          <w:szCs w:val="32"/>
+          <w:u w:val="none"/>
+        </w:rPr>
+        <w:t>has made the post boxes on the main page and had manage to generate it by loop.</w:t>
+      </w:r>
+    </w:p>
+    <w:p>
+      <w:pPr>
+        <w:pStyle w:val="Normal"/>
+        <w:spacing w:line="360" w:lineRule="auto"/>
+        <w:ind w:left="360"/>
+        <w:rPr>
+          <w:rFonts w:ascii="Times New Roman" w:hAnsi="Times New Roman" w:cs="Times New Roman"/>
+          <w:b w:val="1"/>
+          <w:bCs w:val="1"/>
+          <w:sz w:val="32"/>
+          <w:szCs w:val="32"/>
+          <w:u w:val="none"/>
+        </w:rPr>
+      </w:pPr>
+      <w:r>
+        <w:rPr>
+          <w:rFonts w:ascii="Times New Roman" w:hAnsi="Times New Roman" w:cs="Times New Roman"/>
+          <w:b w:val="1"/>
+          <w:bCs w:val="1"/>
+          <w:sz w:val="32"/>
+          <w:szCs w:val="32"/>
+          <w:u w:val="none"/>
+        </w:rPr>
+        <w:t xml:space="preserve">Ms. </w:t>
+      </w:r>
+      <w:proofErr w:type="spellStart"/>
+      <w:r>
+        <w:rPr>
+          <w:rFonts w:ascii="Times New Roman" w:hAnsi="Times New Roman" w:cs="Times New Roman"/>
+          <w:b w:val="1"/>
+          <w:bCs w:val="1"/>
+          <w:sz w:val="32"/>
+          <w:szCs w:val="32"/>
+          <w:u w:val="none"/>
+        </w:rPr>
+        <w:t>Lohna</w:t>
+      </w:r>
+      <w:proofErr w:type="spellEnd"/>
+      <w:r>
+        <w:rPr>
+          <w:rFonts w:ascii="Times New Roman" w:hAnsi="Times New Roman" w:cs="Times New Roman"/>
+          <w:b w:val="1"/>
+          <w:bCs w:val="1"/>
+          <w:sz w:val="32"/>
+          <w:szCs w:val="32"/>
+          <w:u w:val="none"/>
+        </w:rPr>
+        <w:t xml:space="preserve"> Zehra </w:t>
+      </w:r>
+      <w:r>
+        <w:rPr>
+          <w:rFonts w:ascii="Times New Roman" w:hAnsi="Times New Roman" w:cs="Times New Roman"/>
+          <w:b w:val="0"/>
+          <w:bCs w:val="0"/>
+          <w:sz w:val="32"/>
+          <w:szCs w:val="32"/>
+          <w:u w:val="none"/>
+        </w:rPr>
+        <w:t xml:space="preserve">has made the nav bar and connected it with every page </w:t>
+      </w:r>
+    </w:p>
+    <w:p>
+      <w:pPr>
+        <w:pStyle w:val="Normal"/>
+        <w:spacing w:line="360" w:lineRule="auto"/>
+        <w:ind w:left="360"/>
+        <w:rPr>
+          <w:rFonts w:ascii="Times New Roman" w:hAnsi="Times New Roman" w:cs="Times New Roman"/>
+          <w:b w:val="0"/>
+          <w:bCs w:val="0"/>
+          <w:sz w:val="32"/>
+          <w:szCs w:val="32"/>
+          <w:u w:val="none"/>
+        </w:rPr>
+      </w:pPr>
+      <w:r>
+        <w:rPr>
+          <w:rFonts w:ascii="Times New Roman" w:hAnsi="Times New Roman" w:cs="Times New Roman"/>
+          <w:b w:val="0"/>
+          <w:bCs w:val="0"/>
+          <w:sz w:val="32"/>
+          <w:szCs w:val="32"/>
+          <w:u w:val="none"/>
+        </w:rPr>
+        <w:t>And made the user id section.</w:t>
+      </w:r>
+    </w:p>
+    <w:p>
+      <w:pPr>
+        <w:pStyle w:val="Normal"/>
+        <w:spacing w:line="360" w:lineRule="auto"/>
+        <w:ind w:left="360"/>
+        <w:rPr>
+          <w:rFonts w:ascii="Times New Roman" w:hAnsi="Times New Roman" w:cs="Times New Roman"/>
+          <w:b w:val="1"/>
+          <w:bCs w:val="1"/>
+          <w:sz w:val="32"/>
+          <w:szCs w:val="32"/>
+          <w:u w:val="single"/>
+        </w:rPr>
+      </w:pPr>
+      <w:r>
+        <w:rPr>
+          <w:rFonts w:ascii="Times New Roman" w:hAnsi="Times New Roman" w:cs="Times New Roman"/>
+          <w:b w:val="0"/>
+          <w:bCs w:val="0"/>
+          <w:sz w:val="32"/>
+          <w:szCs w:val="32"/>
+          <w:u w:val="none"/>
+        </w:rPr>
+        <w:t xml:space="preserve"> </w:t>
+      </w:r>
+      <w:r>
+        <w:rPr>
+          <w:rFonts w:ascii="Times New Roman" w:hAnsi="Times New Roman" w:cs="Times New Roman"/>
+          <w:b w:val="0"/>
+          <w:bCs w:val="0"/>
+          <w:sz w:val="28"/>
+          <w:szCs w:val="28"/>
+          <w:u w:val="none"/>
+        </w:rPr>
+        <w:t>All the codes of every member (separate) are on GitHub repository in folder CODE.</w:t>
+      </w:r>
+    </w:p>
+    <w:p xmlns:wp14="http://schemas.microsoft.com/office/word/2010/wordml" wp14:textId="77777777">
       <w:pPr>
         <w:spacing w:line="360" w:lineRule="auto"/>
         <w:rPr>
@@ -6114,7 +6824,101 @@
         <w:t>Conclusion:</w:t>
       </w:r>
     </w:p>
-    <w:p>
+    <w:p xmlns:wp14="http://schemas.microsoft.com/office/word/2010/wordml" wp14:textId="35054272">
+      <w:pPr>
+        <w:spacing w:line="360" w:lineRule="auto"/>
+        <w:rPr>
+          <w:rFonts w:ascii="Times New Roman" w:hAnsi="Times New Roman" w:cs="Times New Roman"/>
+          <w:b w:val="1"/>
+          <w:bCs w:val="1"/>
+          <w:sz w:val="52"/>
+          <w:szCs w:val="52"/>
+          <w:u w:val="single"/>
+        </w:rPr>
+      </w:pPr>
+      <w:r>
+        <w:rPr>
+          <w:rFonts w:ascii="Times New Roman" w:hAnsi="Times New Roman" w:cs="Times New Roman"/>
+          <w:sz w:val="32"/>
+          <w:szCs w:val="32"/>
+          <w:shd w:val="clear" w:color="auto" w:fill="FFFFFF"/>
+        </w:rPr>
+        <w:t xml:space="preserve"> We created the MAJU Confession page, with a lot of effort and struggles along with the team. </w:t>
+      </w:r>
+      <w:r>
+        <w:rPr>
+          <w:rFonts w:ascii="Times New Roman" w:hAnsi="Times New Roman" w:cs="Times New Roman"/>
+          <w:sz w:val="32"/>
+          <w:szCs w:val="32"/>
+          <w:shd w:val="clear" w:color="auto" w:fill="FFFFFF"/>
+        </w:rPr>
+        <w:t xml:space="preserve">It is basically a platform where people can come and confess what they are experiencing in MAJU, like if a student is experiencing some sort of difficulties and wants suggestions of his seniors without letting them know his identity, it is the best platform for him. </w:t>
+      </w:r>
+      <w:r>
+        <w:rPr>
+          <w:rFonts w:ascii="Times New Roman" w:hAnsi="Times New Roman" w:cs="Times New Roman"/>
+          <w:sz w:val="32"/>
+          <w:szCs w:val="32"/>
+          <w:shd w:val="clear" w:color="auto" w:fill="FFFFFF"/>
+        </w:rPr>
+        <w:t xml:space="preserve">Our page is generating the post and it has the features </w:t>
+      </w:r>
+      <w:r>
+        <w:rPr>
+          <w:rFonts w:ascii="Times New Roman" w:hAnsi="Times New Roman" w:cs="Times New Roman"/>
+          <w:sz w:val="32"/>
+          <w:szCs w:val="32"/>
+          <w:shd w:val="clear" w:color="auto" w:fill="FFFFFF"/>
+        </w:rPr>
+        <w:t xml:space="preserve">of</w:t>
+      </w:r>
+      <w:r>
+        <w:rPr>
+          <w:rFonts w:ascii="Times New Roman" w:hAnsi="Times New Roman" w:cs="Times New Roman"/>
+          <w:sz w:val="32"/>
+          <w:szCs w:val="32"/>
+          <w:shd w:val="clear" w:color="auto" w:fill="FFFFFF"/>
+        </w:rPr>
+        <w:t xml:space="preserve"> comment</w:t>
+      </w:r>
+      <w:r>
+        <w:rPr>
+          <w:rFonts w:ascii="Times New Roman" w:hAnsi="Times New Roman" w:cs="Times New Roman"/>
+          <w:sz w:val="32"/>
+          <w:szCs w:val="32"/>
+          <w:shd w:val="clear" w:color="auto" w:fill="FFFFFF"/>
+        </w:rPr>
+        <w:t xml:space="preserve">ing in the post</w:t>
+      </w:r>
+      <w:r>
+        <w:rPr>
+          <w:rFonts w:ascii="Times New Roman" w:hAnsi="Times New Roman" w:cs="Times New Roman"/>
+          <w:sz w:val="32"/>
+          <w:szCs w:val="32"/>
+          <w:shd w:val="clear" w:color="auto" w:fill="FFFFFF"/>
+        </w:rPr>
+        <w:t xml:space="preserve">. We have designed our page through Bootstrap and CSS</w:t>
+      </w:r>
+      <w:r>
+        <w:rPr>
+          <w:rFonts w:ascii="Times New Roman" w:hAnsi="Times New Roman" w:cs="Times New Roman"/>
+          <w:sz w:val="32"/>
+          <w:szCs w:val="32"/>
+          <w:shd w:val="clear" w:color="auto" w:fill="FFFFFF"/>
+        </w:rPr>
+        <w:t xml:space="preserve"> </w:t>
+      </w:r>
+      <w:r>
+        <w:rPr>
+          <w:rFonts w:ascii="Times New Roman" w:hAnsi="Times New Roman" w:cs="Times New Roman"/>
+          <w:sz w:val="32"/>
+          <w:szCs w:val="32"/>
+          <w:shd w:val="clear" w:color="auto" w:fill="FFFFFF"/>
+        </w:rPr>
+        <w:t xml:space="preserve">that gives it a beautiful and elegant look.  </w:t>
+      </w:r>
+    </w:p>
+    <w:p xmlns:wp14="http://schemas.microsoft.com/office/word/2010/wordml" wp14:textId="77777777">
       <w:pPr>
         <w:spacing w:line="360" w:lineRule="auto"/>
         <w:rPr>
@@ -6125,47 +6929,8 @@
           <w:u w:val="single"/>
         </w:rPr>
       </w:pPr>
-      <w:r>
-        <w:rPr>
-          <w:rFonts w:ascii="Times New Roman" w:hAnsi="Times New Roman" w:cs="Times New Roman"/>
-          <w:sz w:val="32"/>
-          <w:szCs w:val="32"/>
-          <w:shd w:val="clear" w:color="auto" w:fill="FFFFFF"/>
-        </w:rPr>
-        <w:t xml:space="preserve"> We created the MAJU Confession page, with a lot of effort and struggles along with the team. Our page is generating the post and also it has the features of like and comment buttons. We have designed our page through Bootstrap and CSS</w:t>
-      </w:r>
-      <w:r>
-        <w:rPr>
-          <w:rFonts w:ascii="Times New Roman" w:hAnsi="Times New Roman" w:cs="Times New Roman"/>
-          <w:sz w:val="32"/>
-          <w:szCs w:val="32"/>
-          <w:shd w:val="clear" w:color="auto" w:fill="FFFFFF"/>
-        </w:rPr>
-        <w:t xml:space="preserve"> </w:t>
-      </w:r>
-      <w:r>
-        <w:rPr>
-          <w:rFonts w:ascii="Times New Roman" w:hAnsi="Times New Roman" w:cs="Times New Roman"/>
-          <w:sz w:val="32"/>
-          <w:szCs w:val="32"/>
-          <w:shd w:val="clear" w:color="auto" w:fill="FFFFFF"/>
-        </w:rPr>
-        <w:t xml:space="preserve">that gives it a beautiful and elegant look.  </w:t>
-      </w:r>
-    </w:p>
-    <w:p>
-      <w:pPr>
-        <w:spacing w:line="360" w:lineRule="auto"/>
-        <w:rPr>
-          <w:rFonts w:ascii="Times New Roman" w:hAnsi="Times New Roman" w:cs="Times New Roman"/>
-          <w:b/>
-          <w:sz w:val="52"/>
-          <w:szCs w:val="52"/>
-          <w:u w:val="single"/>
-        </w:rPr>
-      </w:pPr>
-    </w:p>
-    <w:p>
+    </w:p>
+    <w:p xmlns:wp14="http://schemas.microsoft.com/office/word/2010/wordml" wp14:textId="77777777">
       <w:pPr>
         <w:spacing w:line="360" w:lineRule="auto"/>
         <w:rPr>
@@ -6187,7 +6952,7 @@
         </w:rPr>
       </w:pPr>
     </w:p>
-    <w:p>
+    <w:p xmlns:wp14="http://schemas.microsoft.com/office/word/2010/wordml" wp14:textId="77777777">
       <w:pPr>
         <w:spacing w:line="360" w:lineRule="auto"/>
         <w:rPr>
@@ -6197,7 +6962,7 @@
         </w:rPr>
       </w:pPr>
     </w:p>
-    <w:p>
+    <w:p xmlns:wp14="http://schemas.microsoft.com/office/word/2010/wordml" wp14:textId="77777777">
       <w:pPr>
         <w:spacing w:line="360" w:lineRule="auto"/>
         <w:rPr>
@@ -6207,7 +6972,7 @@
         </w:rPr>
       </w:pPr>
     </w:p>
-    <w:p>
+    <w:p xmlns:wp14="http://schemas.microsoft.com/office/word/2010/wordml" wp14:textId="77777777">
       <w:pPr>
         <w:spacing w:line="360" w:lineRule="auto"/>
         <w:rPr>
@@ -6219,13 +6984,13 @@
     </w:p>
     <w:sectPr>
       <w:footerReference w:type="default" r:id="rId8"/>
-      <w:pgSz w:w="11907" w:h="16839" w:code="9"/>
+      <w:pgSz w:w="11907" w:h="16839" w:orient="portrait" w:code="9"/>
       <w:pgMar w:top="720" w:right="720" w:bottom="720" w:left="720" w:header="720" w:footer="720" w:gutter="0"/>
       <w:pgBorders w:offsetFrom="page">
-        <w:top w:val="single" w:sz="4" w:space="24" w:color="auto"/>
-        <w:left w:val="single" w:sz="4" w:space="24" w:color="auto"/>
-        <w:bottom w:val="single" w:sz="4" w:space="24" w:color="auto"/>
-        <w:right w:val="single" w:sz="4" w:space="24" w:color="auto"/>
+        <w:top w:val="single" w:color="auto" w:sz="4" w:space="24"/>
+        <w:left w:val="single" w:color="auto" w:sz="4" w:space="24"/>
+        <w:bottom w:val="single" w:color="auto" w:sz="4" w:space="24"/>
+        <w:right w:val="single" w:color="auto" w:sz="4" w:space="24"/>
       </w:pgBorders>
       <w:pgNumType w:start="0"/>
       <w:cols w:space="720"/>
@@ -6239,7 +7004,7 @@
 <file path=word/endnotes.xml><?xml version="1.0" encoding="utf-8"?>
 <w:endnotes xmlns:wpc="http://schemas.microsoft.com/office/word/2010/wordprocessingCanvas" xmlns:mc="http://schemas.openxmlformats.org/markup-compatibility/2006" xmlns:o="urn:schemas-microsoft-com:office:office" xmlns:r="http://schemas.openxmlformats.org/officeDocument/2006/relationships" xmlns:m="http://schemas.openxmlformats.org/officeDocument/2006/math" xmlns:v="urn:schemas-microsoft-com:vml" xmlns:wp14="http://schemas.microsoft.com/office/word/2010/wordprocessingDrawing" xmlns:wp="http://schemas.openxmlformats.org/drawingml/2006/wordprocessingDrawing" xmlns:w10="urn:schemas-microsoft-com:office:word" xmlns:w="http://schemas.openxmlformats.org/wordprocessingml/2006/main" xmlns:w14="http://schemas.microsoft.com/office/word/2010/wordml" xmlns:w15="http://schemas.microsoft.com/office/word/2012/wordml" xmlns:wpg="http://schemas.microsoft.com/office/word/2010/wordprocessingGroup" xmlns:wpi="http://schemas.microsoft.com/office/word/2010/wordprocessingInk" xmlns:wne="http://schemas.microsoft.com/office/word/2006/wordml" xmlns:wps="http://schemas.microsoft.com/office/word/2010/wordprocessingShape" mc:Ignorable="w14 w15 wp14">
   <w:endnote w:type="separator" w:id="-1">
-    <w:p>
+    <w:p xmlns:wp14="http://schemas.microsoft.com/office/word/2010/wordml" wp14:textId="77777777">
       <w:pPr>
         <w:spacing w:after="0" w:line="240" w:lineRule="auto"/>
       </w:pPr>
@@ -6249,7 +7014,7 @@
     </w:p>
   </w:endnote>
   <w:endnote w:type="continuationSeparator" w:id="0">
-    <w:p>
+    <w:p xmlns:wp14="http://schemas.microsoft.com/office/word/2010/wordml" wp14:textId="77777777">
       <w:pPr>
         <w:spacing w:after="0" w:line="240" w:lineRule="auto"/>
       </w:pPr>
@@ -6278,11 +7043,11 @@
       </w:rPr>
     </w:sdtEndPr>
     <w:sdtContent>
-      <w:p>
+      <w:p xmlns:wp14="http://schemas.microsoft.com/office/word/2010/wordml" wp14:textId="77777777">
         <w:pPr>
           <w:pStyle w:val="Footer"/>
           <w:pBdr>
-            <w:top w:val="single" w:sz="4" w:space="1" w:color="D9D9D9" w:themeColor="background1" w:themeShade="D9"/>
+            <w:top w:val="single" w:color="D9D9D9" w:themeColor="background1" w:themeShade="D9" w:sz="4" w:space="1"/>
           </w:pBdr>
           <w:jc w:val="right"/>
         </w:pPr>
@@ -6320,7 +7085,7 @@
       </w:p>
     </w:sdtContent>
   </w:sdt>
-  <w:p>
+  <w:p xmlns:wp14="http://schemas.microsoft.com/office/word/2010/wordml" wp14:textId="77777777">
     <w:pPr>
       <w:pStyle w:val="Footer"/>
     </w:pPr>
@@ -6331,7 +7096,7 @@
 <file path=word/footnotes.xml><?xml version="1.0" encoding="utf-8"?>
 <w:footnotes xmlns:wpc="http://schemas.microsoft.com/office/word/2010/wordprocessingCanvas" xmlns:mc="http://schemas.openxmlformats.org/markup-compatibility/2006" xmlns:o="urn:schemas-microsoft-com:office:office" xmlns:r="http://schemas.openxmlformats.org/officeDocument/2006/relationships" xmlns:m="http://schemas.openxmlformats.org/officeDocument/2006/math" xmlns:v="urn:schemas-microsoft-com:vml" xmlns:wp14="http://schemas.microsoft.com/office/word/2010/wordprocessingDrawing" xmlns:wp="http://schemas.openxmlformats.org/drawingml/2006/wordprocessingDrawing" xmlns:w10="urn:schemas-microsoft-com:office:word" xmlns:w="http://schemas.openxmlformats.org/wordprocessingml/2006/main" xmlns:w14="http://schemas.microsoft.com/office/word/2010/wordml" xmlns:w15="http://schemas.microsoft.com/office/word/2012/wordml" xmlns:wpg="http://schemas.microsoft.com/office/word/2010/wordprocessingGroup" xmlns:wpi="http://schemas.microsoft.com/office/word/2010/wordprocessingInk" xmlns:wne="http://schemas.microsoft.com/office/word/2006/wordml" xmlns:wps="http://schemas.microsoft.com/office/word/2010/wordprocessingShape" mc:Ignorable="w14 w15 wp14">
   <w:footnote w:type="separator" w:id="-1">
-    <w:p>
+    <w:p xmlns:wp14="http://schemas.microsoft.com/office/word/2010/wordml" wp14:textId="77777777">
       <w:pPr>
         <w:spacing w:after="0" w:line="240" w:lineRule="auto"/>
       </w:pPr>
@@ -6341,7 +7106,7 @@
     </w:p>
   </w:footnote>
   <w:footnote w:type="continuationSeparator" w:id="0">
-    <w:p>
+    <w:p xmlns:wp14="http://schemas.microsoft.com/office/word/2010/wordml" wp14:textId="77777777">
       <w:pPr>
         <w:spacing w:after="0" w:line="240" w:lineRule="auto"/>
       </w:pPr>
@@ -6355,6 +7120,90 @@
 
 <file path=word/numbering.xml><?xml version="1.0" encoding="utf-8"?>
 <w:numbering xmlns:wpc="http://schemas.microsoft.com/office/word/2010/wordprocessingCanvas" xmlns:mc="http://schemas.openxmlformats.org/markup-compatibility/2006" xmlns:o="urn:schemas-microsoft-com:office:office" xmlns:r="http://schemas.openxmlformats.org/officeDocument/2006/relationships" xmlns:m="http://schemas.openxmlformats.org/officeDocument/2006/math" xmlns:v="urn:schemas-microsoft-com:vml" xmlns:wp14="http://schemas.microsoft.com/office/word/2010/wordprocessingDrawing" xmlns:wp="http://schemas.openxmlformats.org/drawingml/2006/wordprocessingDrawing" xmlns:w10="urn:schemas-microsoft-com:office:word" xmlns:w="http://schemas.openxmlformats.org/wordprocessingml/2006/main" xmlns:w14="http://schemas.microsoft.com/office/word/2010/wordml" xmlns:w15="http://schemas.microsoft.com/office/word/2012/wordml" xmlns:wpg="http://schemas.microsoft.com/office/word/2010/wordprocessingGroup" xmlns:wpi="http://schemas.microsoft.com/office/word/2010/wordprocessingInk" xmlns:wne="http://schemas.microsoft.com/office/word/2006/wordml" xmlns:wps="http://schemas.microsoft.com/office/word/2010/wordprocessingShape" mc:Ignorable="w14 w15 wp14">
+  <w:abstractNum xmlns:w="http://schemas.openxmlformats.org/wordprocessingml/2006/main" w:abstractNumId="12">
+    <w:multiLevelType xmlns:w="http://schemas.openxmlformats.org/wordprocessingml/2006/main" w:val="hybridMultilevel"/>
+    <w:lvl xmlns:w="http://schemas.openxmlformats.org/wordprocessingml/2006/main" w:ilvl="0">
+      <w:start w:val="1"/>
+      <w:numFmt w:val="decimal"/>
+      <w:lvlText w:val="%1."/>
+      <w:lvlJc w:val="left"/>
+      <w:pPr>
+        <w:ind w:left="720" w:hanging="360"/>
+      </w:pPr>
+    </w:lvl>
+    <w:lvl xmlns:w="http://schemas.openxmlformats.org/wordprocessingml/2006/main" w:ilvl="1">
+      <w:start w:val="1"/>
+      <w:numFmt w:val="lowerLetter"/>
+      <w:lvlText w:val="%2."/>
+      <w:lvlJc w:val="left"/>
+      <w:pPr>
+        <w:ind w:left="1440" w:hanging="360"/>
+      </w:pPr>
+    </w:lvl>
+    <w:lvl xmlns:w="http://schemas.openxmlformats.org/wordprocessingml/2006/main" w:ilvl="2">
+      <w:start w:val="1"/>
+      <w:numFmt w:val="lowerRoman"/>
+      <w:lvlText w:val="%3."/>
+      <w:lvlJc w:val="right"/>
+      <w:pPr>
+        <w:ind w:left="2160" w:hanging="180"/>
+      </w:pPr>
+    </w:lvl>
+    <w:lvl xmlns:w="http://schemas.openxmlformats.org/wordprocessingml/2006/main" w:ilvl="3">
+      <w:start w:val="1"/>
+      <w:numFmt w:val="decimal"/>
+      <w:lvlText w:val="%4."/>
+      <w:lvlJc w:val="left"/>
+      <w:pPr>
+        <w:ind w:left="2880" w:hanging="360"/>
+      </w:pPr>
+    </w:lvl>
+    <w:lvl xmlns:w="http://schemas.openxmlformats.org/wordprocessingml/2006/main" w:ilvl="4">
+      <w:start w:val="1"/>
+      <w:numFmt w:val="lowerLetter"/>
+      <w:lvlText w:val="%5."/>
+      <w:lvlJc w:val="left"/>
+      <w:pPr>
+        <w:ind w:left="3600" w:hanging="360"/>
+      </w:pPr>
+    </w:lvl>
+    <w:lvl xmlns:w="http://schemas.openxmlformats.org/wordprocessingml/2006/main" w:ilvl="5">
+      <w:start w:val="1"/>
+      <w:numFmt w:val="lowerRoman"/>
+      <w:lvlText w:val="%6."/>
+      <w:lvlJc w:val="right"/>
+      <w:pPr>
+        <w:ind w:left="4320" w:hanging="180"/>
+      </w:pPr>
+    </w:lvl>
+    <w:lvl xmlns:w="http://schemas.openxmlformats.org/wordprocessingml/2006/main" w:ilvl="6">
+      <w:start w:val="1"/>
+      <w:numFmt w:val="decimal"/>
+      <w:lvlText w:val="%7."/>
+      <w:lvlJc w:val="left"/>
+      <w:pPr>
+        <w:ind w:left="5040" w:hanging="360"/>
+      </w:pPr>
+    </w:lvl>
+    <w:lvl xmlns:w="http://schemas.openxmlformats.org/wordprocessingml/2006/main" w:ilvl="7">
+      <w:start w:val="1"/>
+      <w:numFmt w:val="lowerLetter"/>
+      <w:lvlText w:val="%8."/>
+      <w:lvlJc w:val="left"/>
+      <w:pPr>
+        <w:ind w:left="5760" w:hanging="360"/>
+      </w:pPr>
+    </w:lvl>
+    <w:lvl xmlns:w="http://schemas.openxmlformats.org/wordprocessingml/2006/main" w:ilvl="8">
+      <w:start w:val="1"/>
+      <w:numFmt w:val="lowerRoman"/>
+      <w:lvlText w:val="%9."/>
+      <w:lvlJc w:val="right"/>
+      <w:pPr>
+        <w:ind w:left="6480" w:hanging="180"/>
+      </w:pPr>
+    </w:lvl>
+  </w:abstractNum>
   <w:abstractNum w:abstractNumId="0" w15:restartNumberingAfterBreak="0">
     <w:nsid w:val="01CF1684"/>
     <w:multiLevelType w:val="hybridMultilevel"/>
@@ -6626,7 +7475,7 @@
         <w:ind w:left="360" w:hanging="360"/>
       </w:pPr>
       <w:rPr>
-        <w:rFonts w:ascii="Wingdings" w:hAnsi="Wingdings" w:hint="default"/>
+        <w:rFonts w:hint="default" w:ascii="Wingdings" w:hAnsi="Wingdings"/>
       </w:rPr>
     </w:lvl>
     <w:lvl w:ilvl="1" w:tplc="04090003" w:tentative="1">
@@ -6638,7 +7487,7 @@
         <w:ind w:left="1080" w:hanging="360"/>
       </w:pPr>
       <w:rPr>
-        <w:rFonts w:ascii="Courier New" w:hAnsi="Courier New" w:cs="Courier New" w:hint="default"/>
+        <w:rFonts w:hint="default" w:ascii="Courier New" w:hAnsi="Courier New" w:cs="Courier New"/>
       </w:rPr>
     </w:lvl>
     <w:lvl w:ilvl="2" w:tplc="04090005">
@@ -6650,7 +7499,7 @@
         <w:ind w:left="1800" w:hanging="360"/>
       </w:pPr>
       <w:rPr>
-        <w:rFonts w:ascii="Wingdings" w:hAnsi="Wingdings" w:hint="default"/>
+        <w:rFonts w:hint="default" w:ascii="Wingdings" w:hAnsi="Wingdings"/>
       </w:rPr>
     </w:lvl>
     <w:lvl w:ilvl="3" w:tplc="04090001" w:tentative="1">
@@ -6662,7 +7511,7 @@
         <w:ind w:left="2520" w:hanging="360"/>
       </w:pPr>
       <w:rPr>
-        <w:rFonts w:ascii="Symbol" w:hAnsi="Symbol" w:hint="default"/>
+        <w:rFonts w:hint="default" w:ascii="Symbol" w:hAnsi="Symbol"/>
       </w:rPr>
     </w:lvl>
     <w:lvl w:ilvl="4" w:tplc="04090003" w:tentative="1">
@@ -6674,7 +7523,7 @@
         <w:ind w:left="3240" w:hanging="360"/>
       </w:pPr>
       <w:rPr>
-        <w:rFonts w:ascii="Courier New" w:hAnsi="Courier New" w:cs="Courier New" w:hint="default"/>
+        <w:rFonts w:hint="default" w:ascii="Courier New" w:hAnsi="Courier New" w:cs="Courier New"/>
       </w:rPr>
     </w:lvl>
     <w:lvl w:ilvl="5" w:tplc="04090005" w:tentative="1">
@@ -6686,7 +7535,7 @@
         <w:ind w:left="3960" w:hanging="360"/>
       </w:pPr>
       <w:rPr>
-        <w:rFonts w:ascii="Wingdings" w:hAnsi="Wingdings" w:hint="default"/>
+        <w:rFonts w:hint="default" w:ascii="Wingdings" w:hAnsi="Wingdings"/>
       </w:rPr>
     </w:lvl>
     <w:lvl w:ilvl="6" w:tplc="04090001" w:tentative="1">
@@ -6698,7 +7547,7 @@
         <w:ind w:left="4680" w:hanging="360"/>
       </w:pPr>
       <w:rPr>
-        <w:rFonts w:ascii="Symbol" w:hAnsi="Symbol" w:hint="default"/>
+        <w:rFonts w:hint="default" w:ascii="Symbol" w:hAnsi="Symbol"/>
       </w:rPr>
     </w:lvl>
     <w:lvl w:ilvl="7" w:tplc="04090003" w:tentative="1">
@@ -6710,7 +7559,7 @@
         <w:ind w:left="5400" w:hanging="360"/>
       </w:pPr>
       <w:rPr>
-        <w:rFonts w:ascii="Courier New" w:hAnsi="Courier New" w:cs="Courier New" w:hint="default"/>
+        <w:rFonts w:hint="default" w:ascii="Courier New" w:hAnsi="Courier New" w:cs="Courier New"/>
       </w:rPr>
     </w:lvl>
     <w:lvl w:ilvl="8" w:tplc="04090005" w:tentative="1">
@@ -6722,7 +7571,7 @@
         <w:ind w:left="6120" w:hanging="360"/>
       </w:pPr>
       <w:rPr>
-        <w:rFonts w:ascii="Wingdings" w:hAnsi="Wingdings" w:hint="default"/>
+        <w:rFonts w:hint="default" w:ascii="Wingdings" w:hAnsi="Wingdings"/>
       </w:rPr>
     </w:lvl>
   </w:abstractNum>
@@ -6739,7 +7588,7 @@
         <w:ind w:left="360" w:hanging="360"/>
       </w:pPr>
       <w:rPr>
-        <w:rFonts w:ascii="Wingdings" w:hAnsi="Wingdings" w:hint="default"/>
+        <w:rFonts w:hint="default" w:ascii="Wingdings" w:hAnsi="Wingdings"/>
       </w:rPr>
     </w:lvl>
     <w:lvl w:ilvl="1">
@@ -6751,7 +7600,7 @@
         <w:ind w:left="720" w:hanging="360"/>
       </w:pPr>
       <w:rPr>
-        <w:rFonts w:ascii="Wingdings" w:hAnsi="Wingdings" w:hint="default"/>
+        <w:rFonts w:hint="default" w:ascii="Wingdings" w:hAnsi="Wingdings"/>
       </w:rPr>
     </w:lvl>
     <w:lvl w:ilvl="2">
@@ -6763,7 +7612,7 @@
         <w:ind w:left="360" w:hanging="360"/>
       </w:pPr>
       <w:rPr>
-        <w:rFonts w:ascii="Wingdings" w:hAnsi="Wingdings" w:hint="default"/>
+        <w:rFonts w:hint="default" w:ascii="Wingdings" w:hAnsi="Wingdings"/>
       </w:rPr>
     </w:lvl>
     <w:lvl w:ilvl="3">
@@ -6775,7 +7624,7 @@
         <w:ind w:left="1440" w:hanging="360"/>
       </w:pPr>
       <w:rPr>
-        <w:rFonts w:ascii="Symbol" w:hAnsi="Symbol" w:hint="default"/>
+        <w:rFonts w:hint="default" w:ascii="Symbol" w:hAnsi="Symbol"/>
       </w:rPr>
     </w:lvl>
     <w:lvl w:ilvl="4">
@@ -6787,7 +7636,7 @@
         <w:ind w:left="1800" w:hanging="360"/>
       </w:pPr>
       <w:rPr>
-        <w:rFonts w:ascii="Symbol" w:hAnsi="Symbol" w:hint="default"/>
+        <w:rFonts w:hint="default" w:ascii="Symbol" w:hAnsi="Symbol"/>
       </w:rPr>
     </w:lvl>
     <w:lvl w:ilvl="5">
@@ -6799,7 +7648,7 @@
         <w:ind w:left="2160" w:hanging="360"/>
       </w:pPr>
       <w:rPr>
-        <w:rFonts w:ascii="Wingdings" w:hAnsi="Wingdings" w:hint="default"/>
+        <w:rFonts w:hint="default" w:ascii="Wingdings" w:hAnsi="Wingdings"/>
       </w:rPr>
     </w:lvl>
     <w:lvl w:ilvl="6">
@@ -6811,7 +7660,7 @@
         <w:ind w:left="2520" w:hanging="360"/>
       </w:pPr>
       <w:rPr>
-        <w:rFonts w:ascii="Wingdings" w:hAnsi="Wingdings" w:hint="default"/>
+        <w:rFonts w:hint="default" w:ascii="Wingdings" w:hAnsi="Wingdings"/>
       </w:rPr>
     </w:lvl>
     <w:lvl w:ilvl="7">
@@ -6823,7 +7672,7 @@
         <w:ind w:left="2880" w:hanging="360"/>
       </w:pPr>
       <w:rPr>
-        <w:rFonts w:ascii="Symbol" w:hAnsi="Symbol" w:hint="default"/>
+        <w:rFonts w:hint="default" w:ascii="Symbol" w:hAnsi="Symbol"/>
       </w:rPr>
     </w:lvl>
     <w:lvl w:ilvl="8">
@@ -6835,7 +7684,7 @@
         <w:ind w:left="3240" w:hanging="360"/>
       </w:pPr>
       <w:rPr>
-        <w:rFonts w:ascii="Symbol" w:hAnsi="Symbol" w:hint="default"/>
+        <w:rFonts w:hint="default" w:ascii="Symbol" w:hAnsi="Symbol"/>
       </w:rPr>
     </w:lvl>
   </w:abstractNum>
@@ -6852,7 +7701,7 @@
         <w:ind w:left="720" w:hanging="360"/>
       </w:pPr>
       <w:rPr>
-        <w:rFonts w:ascii="Wingdings" w:hAnsi="Wingdings" w:hint="default"/>
+        <w:rFonts w:hint="default" w:ascii="Wingdings" w:hAnsi="Wingdings"/>
       </w:rPr>
     </w:lvl>
     <w:lvl w:ilvl="1" w:tplc="04090003" w:tentative="1">
@@ -6864,7 +7713,7 @@
         <w:ind w:left="1440" w:hanging="360"/>
       </w:pPr>
       <w:rPr>
-        <w:rFonts w:ascii="Courier New" w:hAnsi="Courier New" w:cs="Courier New" w:hint="default"/>
+        <w:rFonts w:hint="default" w:ascii="Courier New" w:hAnsi="Courier New" w:cs="Courier New"/>
       </w:rPr>
     </w:lvl>
     <w:lvl w:ilvl="2" w:tplc="04090005" w:tentative="1">
@@ -6876,7 +7725,7 @@
         <w:ind w:left="2160" w:hanging="360"/>
       </w:pPr>
       <w:rPr>
-        <w:rFonts w:ascii="Wingdings" w:hAnsi="Wingdings" w:hint="default"/>
+        <w:rFonts w:hint="default" w:ascii="Wingdings" w:hAnsi="Wingdings"/>
       </w:rPr>
     </w:lvl>
     <w:lvl w:ilvl="3" w:tplc="04090001" w:tentative="1">
@@ -6888,7 +7737,7 @@
         <w:ind w:left="2880" w:hanging="360"/>
       </w:pPr>
       <w:rPr>
-        <w:rFonts w:ascii="Symbol" w:hAnsi="Symbol" w:hint="default"/>
+        <w:rFonts w:hint="default" w:ascii="Symbol" w:hAnsi="Symbol"/>
       </w:rPr>
     </w:lvl>
     <w:lvl w:ilvl="4" w:tplc="04090003" w:tentative="1">
@@ -6900,7 +7749,7 @@
         <w:ind w:left="3600" w:hanging="360"/>
       </w:pPr>
       <w:rPr>
-        <w:rFonts w:ascii="Courier New" w:hAnsi="Courier New" w:cs="Courier New" w:hint="default"/>
+        <w:rFonts w:hint="default" w:ascii="Courier New" w:hAnsi="Courier New" w:cs="Courier New"/>
       </w:rPr>
     </w:lvl>
     <w:lvl w:ilvl="5" w:tplc="04090005" w:tentative="1">
@@ -6912,7 +7761,7 @@
         <w:ind w:left="4320" w:hanging="360"/>
       </w:pPr>
       <w:rPr>
-        <w:rFonts w:ascii="Wingdings" w:hAnsi="Wingdings" w:hint="default"/>
+        <w:rFonts w:hint="default" w:ascii="Wingdings" w:hAnsi="Wingdings"/>
       </w:rPr>
     </w:lvl>
     <w:lvl w:ilvl="6" w:tplc="04090001" w:tentative="1">
@@ -6924,7 +7773,7 @@
         <w:ind w:left="5040" w:hanging="360"/>
       </w:pPr>
       <w:rPr>
-        <w:rFonts w:ascii="Symbol" w:hAnsi="Symbol" w:hint="default"/>
+        <w:rFonts w:hint="default" w:ascii="Symbol" w:hAnsi="Symbol"/>
       </w:rPr>
     </w:lvl>
     <w:lvl w:ilvl="7" w:tplc="04090003" w:tentative="1">
@@ -6936,7 +7785,7 @@
         <w:ind w:left="5760" w:hanging="360"/>
       </w:pPr>
       <w:rPr>
-        <w:rFonts w:ascii="Courier New" w:hAnsi="Courier New" w:cs="Courier New" w:hint="default"/>
+        <w:rFonts w:hint="default" w:ascii="Courier New" w:hAnsi="Courier New" w:cs="Courier New"/>
       </w:rPr>
     </w:lvl>
     <w:lvl w:ilvl="8" w:tplc="04090005" w:tentative="1">
@@ -6948,7 +7797,7 @@
         <w:ind w:left="6480" w:hanging="360"/>
       </w:pPr>
       <w:rPr>
-        <w:rFonts w:ascii="Wingdings" w:hAnsi="Wingdings" w:hint="default"/>
+        <w:rFonts w:hint="default" w:ascii="Wingdings" w:hAnsi="Wingdings"/>
       </w:rPr>
     </w:lvl>
   </w:abstractNum>
@@ -6965,7 +7814,7 @@
         <w:ind w:left="720" w:hanging="360"/>
       </w:pPr>
       <w:rPr>
-        <w:rFonts w:ascii="Wingdings" w:hAnsi="Wingdings" w:hint="default"/>
+        <w:rFonts w:hint="default" w:ascii="Wingdings" w:hAnsi="Wingdings"/>
       </w:rPr>
     </w:lvl>
     <w:lvl w:ilvl="1" w:tplc="04090003" w:tentative="1">
@@ -6977,7 +7826,7 @@
         <w:ind w:left="1440" w:hanging="360"/>
       </w:pPr>
       <w:rPr>
-        <w:rFonts w:ascii="Courier New" w:hAnsi="Courier New" w:cs="Courier New" w:hint="default"/>
+        <w:rFonts w:hint="default" w:ascii="Courier New" w:hAnsi="Courier New" w:cs="Courier New"/>
       </w:rPr>
     </w:lvl>
     <w:lvl w:ilvl="2" w:tplc="04090005" w:tentative="1">
@@ -6989,7 +7838,7 @@
         <w:ind w:left="2160" w:hanging="360"/>
       </w:pPr>
       <w:rPr>
-        <w:rFonts w:ascii="Wingdings" w:hAnsi="Wingdings" w:hint="default"/>
+        <w:rFonts w:hint="default" w:ascii="Wingdings" w:hAnsi="Wingdings"/>
       </w:rPr>
     </w:lvl>
     <w:lvl w:ilvl="3" w:tplc="04090001" w:tentative="1">
@@ -7001,7 +7850,7 @@
         <w:ind w:left="2880" w:hanging="360"/>
       </w:pPr>
       <w:rPr>
-        <w:rFonts w:ascii="Symbol" w:hAnsi="Symbol" w:hint="default"/>
+        <w:rFonts w:hint="default" w:ascii="Symbol" w:hAnsi="Symbol"/>
       </w:rPr>
     </w:lvl>
     <w:lvl w:ilvl="4" w:tplc="04090003" w:tentative="1">
@@ -7013,7 +7862,7 @@
         <w:ind w:left="3600" w:hanging="360"/>
       </w:pPr>
       <w:rPr>
-        <w:rFonts w:ascii="Courier New" w:hAnsi="Courier New" w:cs="Courier New" w:hint="default"/>
+        <w:rFonts w:hint="default" w:ascii="Courier New" w:hAnsi="Courier New" w:cs="Courier New"/>
       </w:rPr>
     </w:lvl>
     <w:lvl w:ilvl="5" w:tplc="04090005" w:tentative="1">
@@ -7025,7 +7874,7 @@
         <w:ind w:left="4320" w:hanging="360"/>
       </w:pPr>
       <w:rPr>
-        <w:rFonts w:ascii="Wingdings" w:hAnsi="Wingdings" w:hint="default"/>
+        <w:rFonts w:hint="default" w:ascii="Wingdings" w:hAnsi="Wingdings"/>
       </w:rPr>
     </w:lvl>
     <w:lvl w:ilvl="6" w:tplc="04090001" w:tentative="1">
@@ -7037,7 +7886,7 @@
         <w:ind w:left="5040" w:hanging="360"/>
       </w:pPr>
       <w:rPr>
-        <w:rFonts w:ascii="Symbol" w:hAnsi="Symbol" w:hint="default"/>
+        <w:rFonts w:hint="default" w:ascii="Symbol" w:hAnsi="Symbol"/>
       </w:rPr>
     </w:lvl>
     <w:lvl w:ilvl="7" w:tplc="04090003" w:tentative="1">
@@ -7049,7 +7898,7 @@
         <w:ind w:left="5760" w:hanging="360"/>
       </w:pPr>
       <w:rPr>
-        <w:rFonts w:ascii="Courier New" w:hAnsi="Courier New" w:cs="Courier New" w:hint="default"/>
+        <w:rFonts w:hint="default" w:ascii="Courier New" w:hAnsi="Courier New" w:cs="Courier New"/>
       </w:rPr>
     </w:lvl>
     <w:lvl w:ilvl="8" w:tplc="04090005" w:tentative="1">
@@ -7061,7 +7910,7 @@
         <w:ind w:left="6480" w:hanging="360"/>
       </w:pPr>
       <w:rPr>
-        <w:rFonts w:ascii="Wingdings" w:hAnsi="Wingdings" w:hint="default"/>
+        <w:rFonts w:hint="default" w:ascii="Wingdings" w:hAnsi="Wingdings"/>
       </w:rPr>
     </w:lvl>
   </w:abstractNum>
@@ -7078,7 +7927,7 @@
         <w:ind w:left="360" w:hanging="360"/>
       </w:pPr>
       <w:rPr>
-        <w:rFonts w:ascii="Wingdings" w:hAnsi="Wingdings" w:hint="default"/>
+        <w:rFonts w:hint="default" w:ascii="Wingdings" w:hAnsi="Wingdings"/>
       </w:rPr>
     </w:lvl>
     <w:lvl w:ilvl="1">
@@ -7090,7 +7939,7 @@
         <w:ind w:left="720" w:hanging="360"/>
       </w:pPr>
       <w:rPr>
-        <w:rFonts w:ascii="Wingdings" w:hAnsi="Wingdings" w:hint="default"/>
+        <w:rFonts w:hint="default" w:ascii="Wingdings" w:hAnsi="Wingdings"/>
       </w:rPr>
     </w:lvl>
     <w:lvl w:ilvl="2">
@@ -7114,7 +7963,7 @@
         <w:ind w:left="1440" w:hanging="360"/>
       </w:pPr>
       <w:rPr>
-        <w:rFonts w:ascii="Symbol" w:hAnsi="Symbol" w:hint="default"/>
+        <w:rFonts w:hint="default" w:ascii="Symbol" w:hAnsi="Symbol"/>
       </w:rPr>
     </w:lvl>
     <w:lvl w:ilvl="4">
@@ -7126,7 +7975,7 @@
         <w:ind w:left="1800" w:hanging="360"/>
       </w:pPr>
       <w:rPr>
-        <w:rFonts w:ascii="Symbol" w:hAnsi="Symbol" w:hint="default"/>
+        <w:rFonts w:hint="default" w:ascii="Symbol" w:hAnsi="Symbol"/>
       </w:rPr>
     </w:lvl>
     <w:lvl w:ilvl="5">
@@ -7138,7 +7987,7 @@
         <w:ind w:left="2160" w:hanging="360"/>
       </w:pPr>
       <w:rPr>
-        <w:rFonts w:ascii="Wingdings" w:hAnsi="Wingdings" w:hint="default"/>
+        <w:rFonts w:hint="default" w:ascii="Wingdings" w:hAnsi="Wingdings"/>
       </w:rPr>
     </w:lvl>
     <w:lvl w:ilvl="6">
@@ -7150,7 +7999,7 @@
         <w:ind w:left="2520" w:hanging="360"/>
       </w:pPr>
       <w:rPr>
-        <w:rFonts w:ascii="Wingdings" w:hAnsi="Wingdings" w:hint="default"/>
+        <w:rFonts w:hint="default" w:ascii="Wingdings" w:hAnsi="Wingdings"/>
       </w:rPr>
     </w:lvl>
     <w:lvl w:ilvl="7">
@@ -7162,7 +8011,7 @@
         <w:ind w:left="2880" w:hanging="360"/>
       </w:pPr>
       <w:rPr>
-        <w:rFonts w:ascii="Symbol" w:hAnsi="Symbol" w:hint="default"/>
+        <w:rFonts w:hint="default" w:ascii="Symbol" w:hAnsi="Symbol"/>
       </w:rPr>
     </w:lvl>
     <w:lvl w:ilvl="8">
@@ -7174,7 +8023,7 @@
         <w:ind w:left="3240" w:hanging="360"/>
       </w:pPr>
       <w:rPr>
-        <w:rFonts w:ascii="Symbol" w:hAnsi="Symbol" w:hint="default"/>
+        <w:rFonts w:hint="default" w:ascii="Symbol" w:hAnsi="Symbol"/>
       </w:rPr>
     </w:lvl>
   </w:abstractNum>
@@ -7191,7 +8040,7 @@
         <w:ind w:left="720" w:hanging="360"/>
       </w:pPr>
       <w:rPr>
-        <w:rFonts w:ascii="Symbol" w:hAnsi="Symbol" w:hint="default"/>
+        <w:rFonts w:hint="default" w:ascii="Symbol" w:hAnsi="Symbol"/>
       </w:rPr>
     </w:lvl>
     <w:lvl w:ilvl="1" w:tplc="04090003" w:tentative="1">
@@ -7203,7 +8052,7 @@
         <w:ind w:left="1440" w:hanging="360"/>
       </w:pPr>
       <w:rPr>
-        <w:rFonts w:ascii="Courier New" w:hAnsi="Courier New" w:cs="Courier New" w:hint="default"/>
+        <w:rFonts w:hint="default" w:ascii="Courier New" w:hAnsi="Courier New" w:cs="Courier New"/>
       </w:rPr>
     </w:lvl>
     <w:lvl w:ilvl="2" w:tplc="04090005" w:tentative="1">
@@ -7215,7 +8064,7 @@
         <w:ind w:left="2160" w:hanging="360"/>
       </w:pPr>
       <w:rPr>
-        <w:rFonts w:ascii="Wingdings" w:hAnsi="Wingdings" w:hint="default"/>
+        <w:rFonts w:hint="default" w:ascii="Wingdings" w:hAnsi="Wingdings"/>
       </w:rPr>
     </w:lvl>
     <w:lvl w:ilvl="3" w:tplc="04090001" w:tentative="1">
@@ -7227,7 +8076,7 @@
         <w:ind w:left="2880" w:hanging="360"/>
       </w:pPr>
       <w:rPr>
-        <w:rFonts w:ascii="Symbol" w:hAnsi="Symbol" w:hint="default"/>
+        <w:rFonts w:hint="default" w:ascii="Symbol" w:hAnsi="Symbol"/>
       </w:rPr>
     </w:lvl>
     <w:lvl w:ilvl="4" w:tplc="04090003" w:tentative="1">
@@ -7239,7 +8088,7 @@
         <w:ind w:left="3600" w:hanging="360"/>
       </w:pPr>
       <w:rPr>
-        <w:rFonts w:ascii="Courier New" w:hAnsi="Courier New" w:cs="Courier New" w:hint="default"/>
+        <w:rFonts w:hint="default" w:ascii="Courier New" w:hAnsi="Courier New" w:cs="Courier New"/>
       </w:rPr>
     </w:lvl>
     <w:lvl w:ilvl="5" w:tplc="04090005" w:tentative="1">
@@ -7251,7 +8100,7 @@
         <w:ind w:left="4320" w:hanging="360"/>
       </w:pPr>
       <w:rPr>
-        <w:rFonts w:ascii="Wingdings" w:hAnsi="Wingdings" w:hint="default"/>
+        <w:rFonts w:hint="default" w:ascii="Wingdings" w:hAnsi="Wingdings"/>
       </w:rPr>
     </w:lvl>
     <w:lvl w:ilvl="6" w:tplc="04090001" w:tentative="1">
@@ -7263,7 +8112,7 @@
         <w:ind w:left="5040" w:hanging="360"/>
       </w:pPr>
       <w:rPr>
-        <w:rFonts w:ascii="Symbol" w:hAnsi="Symbol" w:hint="default"/>
+        <w:rFonts w:hint="default" w:ascii="Symbol" w:hAnsi="Symbol"/>
       </w:rPr>
     </w:lvl>
     <w:lvl w:ilvl="7" w:tplc="04090003" w:tentative="1">
@@ -7275,7 +8124,7 @@
         <w:ind w:left="5760" w:hanging="360"/>
       </w:pPr>
       <w:rPr>
-        <w:rFonts w:ascii="Courier New" w:hAnsi="Courier New" w:cs="Courier New" w:hint="default"/>
+        <w:rFonts w:hint="default" w:ascii="Courier New" w:hAnsi="Courier New" w:cs="Courier New"/>
       </w:rPr>
     </w:lvl>
     <w:lvl w:ilvl="8" w:tplc="04090005" w:tentative="1">
@@ -7287,7 +8136,7 @@
         <w:ind w:left="6480" w:hanging="360"/>
       </w:pPr>
       <w:rPr>
-        <w:rFonts w:ascii="Wingdings" w:hAnsi="Wingdings" w:hint="default"/>
+        <w:rFonts w:hint="default" w:ascii="Wingdings" w:hAnsi="Wingdings"/>
       </w:rPr>
     </w:lvl>
   </w:abstractNum>
@@ -7304,7 +8153,7 @@
         <w:ind w:left="720" w:hanging="360"/>
       </w:pPr>
       <w:rPr>
-        <w:rFonts w:ascii="Wingdings" w:hAnsi="Wingdings" w:hint="default"/>
+        <w:rFonts w:hint="default" w:ascii="Wingdings" w:hAnsi="Wingdings"/>
       </w:rPr>
     </w:lvl>
     <w:lvl w:ilvl="1" w:tplc="04090003" w:tentative="1">
@@ -7316,7 +8165,7 @@
         <w:ind w:left="1440" w:hanging="360"/>
       </w:pPr>
       <w:rPr>
-        <w:rFonts w:ascii="Courier New" w:hAnsi="Courier New" w:cs="Courier New" w:hint="default"/>
+        <w:rFonts w:hint="default" w:ascii="Courier New" w:hAnsi="Courier New" w:cs="Courier New"/>
       </w:rPr>
     </w:lvl>
     <w:lvl w:ilvl="2" w:tplc="04090005" w:tentative="1">
@@ -7328,7 +8177,7 @@
         <w:ind w:left="2160" w:hanging="360"/>
       </w:pPr>
       <w:rPr>
-        <w:rFonts w:ascii="Wingdings" w:hAnsi="Wingdings" w:hint="default"/>
+        <w:rFonts w:hint="default" w:ascii="Wingdings" w:hAnsi="Wingdings"/>
       </w:rPr>
     </w:lvl>
     <w:lvl w:ilvl="3" w:tplc="04090001" w:tentative="1">
@@ -7340,7 +8189,7 @@
         <w:ind w:left="2880" w:hanging="360"/>
       </w:pPr>
       <w:rPr>
-        <w:rFonts w:ascii="Symbol" w:hAnsi="Symbol" w:hint="default"/>
+        <w:rFonts w:hint="default" w:ascii="Symbol" w:hAnsi="Symbol"/>
       </w:rPr>
     </w:lvl>
     <w:lvl w:ilvl="4" w:tplc="04090003" w:tentative="1">
@@ -7352,7 +8201,7 @@
         <w:ind w:left="3600" w:hanging="360"/>
       </w:pPr>
       <w:rPr>
-        <w:rFonts w:ascii="Courier New" w:hAnsi="Courier New" w:cs="Courier New" w:hint="default"/>
+        <w:rFonts w:hint="default" w:ascii="Courier New" w:hAnsi="Courier New" w:cs="Courier New"/>
       </w:rPr>
     </w:lvl>
     <w:lvl w:ilvl="5" w:tplc="04090005" w:tentative="1">
@@ -7364,7 +8213,7 @@
         <w:ind w:left="4320" w:hanging="360"/>
       </w:pPr>
       <w:rPr>
-        <w:rFonts w:ascii="Wingdings" w:hAnsi="Wingdings" w:hint="default"/>
+        <w:rFonts w:hint="default" w:ascii="Wingdings" w:hAnsi="Wingdings"/>
       </w:rPr>
     </w:lvl>
     <w:lvl w:ilvl="6" w:tplc="04090001" w:tentative="1">
@@ -7376,7 +8225,7 @@
         <w:ind w:left="5040" w:hanging="360"/>
       </w:pPr>
       <w:rPr>
-        <w:rFonts w:ascii="Symbol" w:hAnsi="Symbol" w:hint="default"/>
+        <w:rFonts w:hint="default" w:ascii="Symbol" w:hAnsi="Symbol"/>
       </w:rPr>
     </w:lvl>
     <w:lvl w:ilvl="7" w:tplc="04090003" w:tentative="1">
@@ -7388,7 +8237,7 @@
         <w:ind w:left="5760" w:hanging="360"/>
       </w:pPr>
       <w:rPr>
-        <w:rFonts w:ascii="Courier New" w:hAnsi="Courier New" w:cs="Courier New" w:hint="default"/>
+        <w:rFonts w:hint="default" w:ascii="Courier New" w:hAnsi="Courier New" w:cs="Courier New"/>
       </w:rPr>
     </w:lvl>
     <w:lvl w:ilvl="8" w:tplc="04090005" w:tentative="1">
@@ -7400,7 +8249,7 @@
         <w:ind w:left="6480" w:hanging="360"/>
       </w:pPr>
       <w:rPr>
-        <w:rFonts w:ascii="Wingdings" w:hAnsi="Wingdings" w:hint="default"/>
+        <w:rFonts w:hint="default" w:ascii="Wingdings" w:hAnsi="Wingdings"/>
       </w:rPr>
     </w:lvl>
   </w:abstractNum>
@@ -7417,7 +8266,7 @@
         <w:ind w:left="720" w:hanging="360"/>
       </w:pPr>
       <w:rPr>
-        <w:rFonts w:ascii="Wingdings" w:hAnsi="Wingdings" w:hint="default"/>
+        <w:rFonts w:hint="default" w:ascii="Wingdings" w:hAnsi="Wingdings"/>
       </w:rPr>
     </w:lvl>
     <w:lvl w:ilvl="1" w:tplc="04090003" w:tentative="1">
@@ -7429,7 +8278,7 @@
         <w:ind w:left="1440" w:hanging="360"/>
       </w:pPr>
       <w:rPr>
-        <w:rFonts w:ascii="Courier New" w:hAnsi="Courier New" w:cs="Courier New" w:hint="default"/>
+        <w:rFonts w:hint="default" w:ascii="Courier New" w:hAnsi="Courier New" w:cs="Courier New"/>
       </w:rPr>
     </w:lvl>
     <w:lvl w:ilvl="2" w:tplc="04090005" w:tentative="1">
@@ -7441,7 +8290,7 @@
         <w:ind w:left="2160" w:hanging="360"/>
       </w:pPr>
       <w:rPr>
-        <w:rFonts w:ascii="Wingdings" w:hAnsi="Wingdings" w:hint="default"/>
+        <w:rFonts w:hint="default" w:ascii="Wingdings" w:hAnsi="Wingdings"/>
       </w:rPr>
     </w:lvl>
     <w:lvl w:ilvl="3" w:tplc="04090001" w:tentative="1">
@@ -7453,7 +8302,7 @@
         <w:ind w:left="2880" w:hanging="360"/>
       </w:pPr>
       <w:rPr>
-        <w:rFonts w:ascii="Symbol" w:hAnsi="Symbol" w:hint="default"/>
+        <w:rFonts w:hint="default" w:ascii="Symbol" w:hAnsi="Symbol"/>
       </w:rPr>
     </w:lvl>
     <w:lvl w:ilvl="4" w:tplc="04090003" w:tentative="1">
@@ -7465,7 +8314,7 @@
         <w:ind w:left="3600" w:hanging="360"/>
       </w:pPr>
       <w:rPr>
-        <w:rFonts w:ascii="Courier New" w:hAnsi="Courier New" w:cs="Courier New" w:hint="default"/>
+        <w:rFonts w:hint="default" w:ascii="Courier New" w:hAnsi="Courier New" w:cs="Courier New"/>
       </w:rPr>
     </w:lvl>
     <w:lvl w:ilvl="5" w:tplc="04090005" w:tentative="1">
@@ -7477,7 +8326,7 @@
         <w:ind w:left="4320" w:hanging="360"/>
       </w:pPr>
       <w:rPr>
-        <w:rFonts w:ascii="Wingdings" w:hAnsi="Wingdings" w:hint="default"/>
+        <w:rFonts w:hint="default" w:ascii="Wingdings" w:hAnsi="Wingdings"/>
       </w:rPr>
     </w:lvl>
     <w:lvl w:ilvl="6" w:tplc="04090001" w:tentative="1">
@@ -7489,7 +8338,7 @@
         <w:ind w:left="5040" w:hanging="360"/>
       </w:pPr>
       <w:rPr>
-        <w:rFonts w:ascii="Symbol" w:hAnsi="Symbol" w:hint="default"/>
+        <w:rFonts w:hint="default" w:ascii="Symbol" w:hAnsi="Symbol"/>
       </w:rPr>
     </w:lvl>
     <w:lvl w:ilvl="7" w:tplc="04090003" w:tentative="1">
@@ -7501,7 +8350,7 @@
         <w:ind w:left="5760" w:hanging="360"/>
       </w:pPr>
       <w:rPr>
-        <w:rFonts w:ascii="Courier New" w:hAnsi="Courier New" w:cs="Courier New" w:hint="default"/>
+        <w:rFonts w:hint="default" w:ascii="Courier New" w:hAnsi="Courier New" w:cs="Courier New"/>
       </w:rPr>
     </w:lvl>
     <w:lvl w:ilvl="8" w:tplc="04090005" w:tentative="1">
@@ -7513,7 +8362,7 @@
         <w:ind w:left="6480" w:hanging="360"/>
       </w:pPr>
       <w:rPr>
-        <w:rFonts w:ascii="Wingdings" w:hAnsi="Wingdings" w:hint="default"/>
+        <w:rFonts w:hint="default" w:ascii="Wingdings" w:hAnsi="Wingdings"/>
       </w:rPr>
     </w:lvl>
   </w:abstractNum>
@@ -7530,7 +8379,7 @@
         <w:ind w:left="360" w:hanging="360"/>
       </w:pPr>
       <w:rPr>
-        <w:rFonts w:ascii="Wingdings" w:hAnsi="Wingdings" w:hint="default"/>
+        <w:rFonts w:hint="default" w:ascii="Wingdings" w:hAnsi="Wingdings"/>
       </w:rPr>
     </w:lvl>
     <w:lvl w:ilvl="1">
@@ -7542,7 +8391,7 @@
         <w:ind w:left="720" w:hanging="360"/>
       </w:pPr>
       <w:rPr>
-        <w:rFonts w:ascii="Wingdings" w:hAnsi="Wingdings" w:hint="default"/>
+        <w:rFonts w:hint="default" w:ascii="Wingdings" w:hAnsi="Wingdings"/>
       </w:rPr>
     </w:lvl>
     <w:lvl w:ilvl="2">
@@ -7554,7 +8403,7 @@
         <w:ind w:left="1080" w:hanging="360"/>
       </w:pPr>
       <w:rPr>
-        <w:rFonts w:ascii="Wingdings" w:hAnsi="Wingdings" w:hint="default"/>
+        <w:rFonts w:hint="default" w:ascii="Wingdings" w:hAnsi="Wingdings"/>
       </w:rPr>
     </w:lvl>
     <w:lvl w:ilvl="3">
@@ -7566,7 +8415,7 @@
         <w:ind w:left="1440" w:hanging="360"/>
       </w:pPr>
       <w:rPr>
-        <w:rFonts w:ascii="Symbol" w:hAnsi="Symbol" w:hint="default"/>
+        <w:rFonts w:hint="default" w:ascii="Symbol" w:hAnsi="Symbol"/>
       </w:rPr>
     </w:lvl>
     <w:lvl w:ilvl="4">
@@ -7578,7 +8427,7 @@
         <w:ind w:left="1800" w:hanging="360"/>
       </w:pPr>
       <w:rPr>
-        <w:rFonts w:ascii="Symbol" w:hAnsi="Symbol" w:hint="default"/>
+        <w:rFonts w:hint="default" w:ascii="Symbol" w:hAnsi="Symbol"/>
       </w:rPr>
     </w:lvl>
     <w:lvl w:ilvl="5">
@@ -7590,7 +8439,7 @@
         <w:ind w:left="2160" w:hanging="360"/>
       </w:pPr>
       <w:rPr>
-        <w:rFonts w:ascii="Wingdings" w:hAnsi="Wingdings" w:hint="default"/>
+        <w:rFonts w:hint="default" w:ascii="Wingdings" w:hAnsi="Wingdings"/>
       </w:rPr>
     </w:lvl>
     <w:lvl w:ilvl="6">
@@ -7602,7 +8451,7 @@
         <w:ind w:left="2520" w:hanging="360"/>
       </w:pPr>
       <w:rPr>
-        <w:rFonts w:ascii="Wingdings" w:hAnsi="Wingdings" w:hint="default"/>
+        <w:rFonts w:hint="default" w:ascii="Wingdings" w:hAnsi="Wingdings"/>
       </w:rPr>
     </w:lvl>
     <w:lvl w:ilvl="7">
@@ -7614,7 +8463,7 @@
         <w:ind w:left="2880" w:hanging="360"/>
       </w:pPr>
       <w:rPr>
-        <w:rFonts w:ascii="Symbol" w:hAnsi="Symbol" w:hint="default"/>
+        <w:rFonts w:hint="default" w:ascii="Symbol" w:hAnsi="Symbol"/>
       </w:rPr>
     </w:lvl>
     <w:lvl w:ilvl="8">
@@ -7626,10 +8475,13 @@
         <w:ind w:left="3240" w:hanging="360"/>
       </w:pPr>
       <w:rPr>
-        <w:rFonts w:ascii="Symbol" w:hAnsi="Symbol" w:hint="default"/>
+        <w:rFonts w:hint="default" w:ascii="Symbol" w:hAnsi="Symbol"/>
       </w:rPr>
     </w:lvl>
   </w:abstractNum>
+  <w:num w:numId="22">
+    <w:abstractNumId w:val="12"/>
+  </w:num>
   <w:num w:numId="1">
     <w:abstractNumId w:val="8"/>
   </w:num>
@@ -7697,11 +8549,11 @@
 </file>
 
 <file path=word/styles.xml><?xml version="1.0" encoding="utf-8"?>
-<w:styles xmlns:mc="http://schemas.openxmlformats.org/markup-compatibility/2006" xmlns:r="http://schemas.openxmlformats.org/officeDocument/2006/relationships" xmlns:w="http://schemas.openxmlformats.org/wordprocessingml/2006/main" xmlns:w14="http://schemas.microsoft.com/office/word/2010/wordml" xmlns:w15="http://schemas.microsoft.com/office/word/2012/wordml" mc:Ignorable="w14 w15">
+<w:styles xmlns:wp14="http://schemas.microsoft.com/office/word/2010/wordprocessingDrawing" xmlns:mc="http://schemas.openxmlformats.org/markup-compatibility/2006" xmlns:r="http://schemas.openxmlformats.org/officeDocument/2006/relationships" xmlns:w="http://schemas.openxmlformats.org/wordprocessingml/2006/main" xmlns:w14="http://schemas.microsoft.com/office/word/2010/wordml" xmlns:w15="http://schemas.microsoft.com/office/word/2012/wordml" mc:Ignorable="w14 w15 wp14">
   <w:docDefaults>
     <w:rPrDefault>
       <w:rPr>
-        <w:rFonts w:asciiTheme="minorHAnsi" w:eastAsiaTheme="minorEastAsia" w:hAnsiTheme="minorHAnsi" w:cstheme="minorBidi"/>
+        <w:rFonts w:asciiTheme="minorHAnsi" w:hAnsiTheme="minorHAnsi" w:eastAsiaTheme="minorEastAsia" w:cstheme="minorBidi"/>
         <w:lang w:val="en-US" w:eastAsia="en-US" w:bidi="ar-SA"/>
       </w:rPr>
     </w:rPrDefault>
@@ -7715,14 +8567,14 @@
   <w:latentStyles w:defLockedState="0" w:defUIPriority="99" w:defSemiHidden="0" w:defUnhideWhenUsed="0" w:defQFormat="0" w:count="371">
     <w:lsdException w:name="Normal" w:uiPriority="0" w:qFormat="1"/>
     <w:lsdException w:name="heading 1" w:uiPriority="9" w:qFormat="1"/>
-    <w:lsdException w:name="heading 2" w:semiHidden="1" w:uiPriority="9" w:unhideWhenUsed="1" w:qFormat="1"/>
-    <w:lsdException w:name="heading 3" w:semiHidden="1" w:uiPriority="9" w:unhideWhenUsed="1" w:qFormat="1"/>
-    <w:lsdException w:name="heading 4" w:semiHidden="1" w:uiPriority="9" w:unhideWhenUsed="1" w:qFormat="1"/>
-    <w:lsdException w:name="heading 5" w:semiHidden="1" w:uiPriority="9" w:unhideWhenUsed="1" w:qFormat="1"/>
-    <w:lsdException w:name="heading 6" w:semiHidden="1" w:uiPriority="9" w:unhideWhenUsed="1" w:qFormat="1"/>
-    <w:lsdException w:name="heading 7" w:semiHidden="1" w:uiPriority="9" w:unhideWhenUsed="1" w:qFormat="1"/>
-    <w:lsdException w:name="heading 8" w:semiHidden="1" w:uiPriority="9" w:unhideWhenUsed="1" w:qFormat="1"/>
-    <w:lsdException w:name="heading 9" w:semiHidden="1" w:uiPriority="9" w:unhideWhenUsed="1" w:qFormat="1"/>
+    <w:lsdException w:name="heading 2" w:uiPriority="9" w:semiHidden="1" w:unhideWhenUsed="1" w:qFormat="1"/>
+    <w:lsdException w:name="heading 3" w:uiPriority="9" w:semiHidden="1" w:unhideWhenUsed="1" w:qFormat="1"/>
+    <w:lsdException w:name="heading 4" w:uiPriority="9" w:semiHidden="1" w:unhideWhenUsed="1" w:qFormat="1"/>
+    <w:lsdException w:name="heading 5" w:uiPriority="9" w:semiHidden="1" w:unhideWhenUsed="1" w:qFormat="1"/>
+    <w:lsdException w:name="heading 6" w:uiPriority="9" w:semiHidden="1" w:unhideWhenUsed="1" w:qFormat="1"/>
+    <w:lsdException w:name="heading 7" w:uiPriority="9" w:semiHidden="1" w:unhideWhenUsed="1" w:qFormat="1"/>
+    <w:lsdException w:name="heading 8" w:uiPriority="9" w:semiHidden="1" w:unhideWhenUsed="1" w:qFormat="1"/>
+    <w:lsdException w:name="heading 9" w:uiPriority="9" w:semiHidden="1" w:unhideWhenUsed="1" w:qFormat="1"/>
     <w:lsdException w:name="index 1" w:semiHidden="1" w:unhideWhenUsed="1"/>
     <w:lsdException w:name="index 2" w:semiHidden="1" w:unhideWhenUsed="1"/>
     <w:lsdException w:name="index 3" w:semiHidden="1" w:unhideWhenUsed="1"/>
@@ -7732,22 +8584,22 @@
     <w:lsdException w:name="index 7" w:semiHidden="1" w:unhideWhenUsed="1"/>
     <w:lsdException w:name="index 8" w:semiHidden="1" w:unhideWhenUsed="1"/>
     <w:lsdException w:name="index 9" w:semiHidden="1" w:unhideWhenUsed="1"/>
-    <w:lsdException w:name="toc 1" w:semiHidden="1" w:uiPriority="39" w:unhideWhenUsed="1"/>
-    <w:lsdException w:name="toc 2" w:semiHidden="1" w:uiPriority="39" w:unhideWhenUsed="1"/>
-    <w:lsdException w:name="toc 3" w:semiHidden="1" w:uiPriority="39" w:unhideWhenUsed="1"/>
-    <w:lsdException w:name="toc 4" w:semiHidden="1" w:uiPriority="39" w:unhideWhenUsed="1"/>
-    <w:lsdException w:name="toc 5" w:semiHidden="1" w:uiPriority="39" w:unhideWhenUsed="1"/>
-    <w:lsdException w:name="toc 6" w:semiHidden="1" w:uiPriority="39" w:unhideWhenUsed="1"/>
-    <w:lsdException w:name="toc 7" w:semiHidden="1" w:uiPriority="39" w:unhideWhenUsed="1"/>
-    <w:lsdException w:name="toc 8" w:semiHidden="1" w:uiPriority="39" w:unhideWhenUsed="1"/>
-    <w:lsdException w:name="toc 9" w:semiHidden="1" w:uiPriority="39" w:unhideWhenUsed="1"/>
+    <w:lsdException w:name="toc 1" w:uiPriority="39" w:semiHidden="1" w:unhideWhenUsed="1"/>
+    <w:lsdException w:name="toc 2" w:uiPriority="39" w:semiHidden="1" w:unhideWhenUsed="1"/>
+    <w:lsdException w:name="toc 3" w:uiPriority="39" w:semiHidden="1" w:unhideWhenUsed="1"/>
+    <w:lsdException w:name="toc 4" w:uiPriority="39" w:semiHidden="1" w:unhideWhenUsed="1"/>
+    <w:lsdException w:name="toc 5" w:uiPriority="39" w:semiHidden="1" w:unhideWhenUsed="1"/>
+    <w:lsdException w:name="toc 6" w:uiPriority="39" w:semiHidden="1" w:unhideWhenUsed="1"/>
+    <w:lsdException w:name="toc 7" w:uiPriority="39" w:semiHidden="1" w:unhideWhenUsed="1"/>
+    <w:lsdException w:name="toc 8" w:uiPriority="39" w:semiHidden="1" w:unhideWhenUsed="1"/>
+    <w:lsdException w:name="toc 9" w:uiPriority="39" w:semiHidden="1" w:unhideWhenUsed="1"/>
     <w:lsdException w:name="Normal Indent" w:semiHidden="1" w:unhideWhenUsed="1"/>
     <w:lsdException w:name="footnote text" w:semiHidden="1" w:unhideWhenUsed="1"/>
     <w:lsdException w:name="annotation text" w:semiHidden="1" w:unhideWhenUsed="1"/>
     <w:lsdException w:name="header" w:semiHidden="1" w:unhideWhenUsed="1"/>
     <w:lsdException w:name="footer" w:semiHidden="1" w:unhideWhenUsed="1"/>
     <w:lsdException w:name="index heading" w:semiHidden="1" w:unhideWhenUsed="1"/>
-    <w:lsdException w:name="caption" w:semiHidden="1" w:uiPriority="35" w:unhideWhenUsed="1" w:qFormat="1"/>
+    <w:lsdException w:name="caption" w:uiPriority="35" w:semiHidden="1" w:unhideWhenUsed="1" w:qFormat="1"/>
     <w:lsdException w:name="table of figures" w:semiHidden="1" w:unhideWhenUsed="1"/>
     <w:lsdException w:name="envelope address" w:semiHidden="1" w:unhideWhenUsed="1"/>
     <w:lsdException w:name="envelope return" w:semiHidden="1" w:unhideWhenUsed="1"/>
@@ -7778,7 +8630,7 @@
     <w:lsdException w:name="Title" w:uiPriority="10" w:qFormat="1"/>
     <w:lsdException w:name="Closing" w:semiHidden="1" w:unhideWhenUsed="1"/>
     <w:lsdException w:name="Signature" w:semiHidden="1" w:unhideWhenUsed="1"/>
-    <w:lsdException w:name="Default Paragraph Font" w:semiHidden="1" w:uiPriority="1" w:unhideWhenUsed="1"/>
+    <w:lsdException w:name="Default Paragraph Font" w:uiPriority="1" w:semiHidden="1" w:unhideWhenUsed="1"/>
     <w:lsdException w:name="Body Text" w:semiHidden="1" w:unhideWhenUsed="1"/>
     <w:lsdException w:name="Body Text Indent" w:semiHidden="1" w:unhideWhenUsed="1"/>
     <w:lsdException w:name="List Continue" w:semiHidden="1" w:unhideWhenUsed="1"/>
@@ -7978,8 +8830,8 @@
     <w:lsdException w:name="Subtle Reference" w:uiPriority="31" w:qFormat="1"/>
     <w:lsdException w:name="Intense Reference" w:uiPriority="32" w:qFormat="1"/>
     <w:lsdException w:name="Book Title" w:uiPriority="33" w:qFormat="1"/>
-    <w:lsdException w:name="Bibliography" w:semiHidden="1" w:uiPriority="37" w:unhideWhenUsed="1"/>
-    <w:lsdException w:name="TOC Heading" w:semiHidden="1" w:uiPriority="39" w:unhideWhenUsed="1" w:qFormat="1"/>
+    <w:lsdException w:name="Bibliography" w:uiPriority="37" w:semiHidden="1" w:unhideWhenUsed="1"/>
+    <w:lsdException w:name="TOC Heading" w:uiPriority="39" w:semiHidden="1" w:unhideWhenUsed="1" w:qFormat="1"/>
     <w:lsdException w:name="Plain Table 1" w:uiPriority="41"/>
     <w:lsdException w:name="Plain Table 2" w:uiPriority="42"/>
     <w:lsdException w:name="Plain Table 3" w:uiPriority="43"/>
@@ -8085,7 +8937,7 @@
     <w:lsdException w:name="List Table 6 Colorful Accent 6" w:uiPriority="51"/>
     <w:lsdException w:name="List Table 7 Colorful Accent 6" w:uiPriority="52"/>
   </w:latentStyles>
-  <w:style w:type="paragraph" w:default="1" w:styleId="Normal">
+  <w:style w:type="paragraph" w:styleId="Normal" w:default="1">
     <w:name w:val="Normal"/>
     <w:qFormat/>
     <w:rsid w:val="00EB6623"/>
@@ -8295,13 +9147,13 @@
       <w:color w:val="4F4652" w:themeColor="accent6" w:themeShade="80"/>
     </w:rPr>
   </w:style>
-  <w:style w:type="character" w:default="1" w:styleId="DefaultParagraphFont">
+  <w:style w:type="character" w:styleId="DefaultParagraphFont" w:default="1">
     <w:name w:val="Default Paragraph Font"/>
     <w:uiPriority w:val="1"/>
     <w:semiHidden/>
     <w:unhideWhenUsed/>
   </w:style>
-  <w:style w:type="table" w:default="1" w:styleId="TableNormal">
+  <w:style w:type="table" w:styleId="TableNormal" w:default="1">
     <w:name w:val="Normal Table"/>
     <w:uiPriority w:val="99"/>
     <w:semiHidden/>
@@ -8316,7 +9168,7 @@
       </w:tblCellMar>
     </w:tblPr>
   </w:style>
-  <w:style w:type="numbering" w:default="1" w:styleId="NoList">
+  <w:style w:type="numbering" w:styleId="NoList" w:default="1">
     <w:name w:val="No List"/>
     <w:uiPriority w:val="99"/>
     <w:semiHidden/>
@@ -8332,7 +9184,7 @@
       <w:spacing w:after="0" w:line="240" w:lineRule="auto"/>
     </w:pPr>
   </w:style>
-  <w:style w:type="character" w:customStyle="1" w:styleId="NoSpacingChar">
+  <w:style w:type="character" w:styleId="NoSpacingChar" w:customStyle="1">
     <w:name w:val="No Spacing Char"/>
     <w:basedOn w:val="DefaultParagraphFont"/>
     <w:link w:val="NoSpacing"/>
@@ -8365,7 +9217,7 @@
       <w:spacing w:after="0" w:line="240" w:lineRule="auto"/>
     </w:pPr>
   </w:style>
-  <w:style w:type="character" w:customStyle="1" w:styleId="HeaderChar">
+  <w:style w:type="character" w:styleId="HeaderChar" w:customStyle="1">
     <w:name w:val="Header Char"/>
     <w:basedOn w:val="DefaultParagraphFont"/>
     <w:link w:val="Header"/>
@@ -8387,14 +9239,14 @@
       <w:spacing w:after="0" w:line="240" w:lineRule="auto"/>
     </w:pPr>
   </w:style>
-  <w:style w:type="character" w:customStyle="1" w:styleId="FooterChar">
+  <w:style w:type="character" w:styleId="FooterChar" w:customStyle="1">
     <w:name w:val="Footer Char"/>
     <w:basedOn w:val="DefaultParagraphFont"/>
     <w:link w:val="Footer"/>
     <w:uiPriority w:val="99"/>
     <w:rsid w:val="00EB6623"/>
   </w:style>
-  <w:style w:type="character" w:customStyle="1" w:styleId="Heading1Char">
+  <w:style w:type="character" w:styleId="Heading1Char" w:customStyle="1">
     <w:name w:val="Heading 1 Char"/>
     <w:basedOn w:val="DefaultParagraphFont"/>
     <w:link w:val="Heading1"/>
@@ -8407,7 +9259,7 @@
       <w:szCs w:val="32"/>
     </w:rPr>
   </w:style>
-  <w:style w:type="character" w:customStyle="1" w:styleId="Heading2Char">
+  <w:style w:type="character" w:styleId="Heading2Char" w:customStyle="1">
     <w:name w:val="Heading 2 Char"/>
     <w:basedOn w:val="DefaultParagraphFont"/>
     <w:link w:val="Heading2"/>
@@ -8421,7 +9273,7 @@
       <w:szCs w:val="28"/>
     </w:rPr>
   </w:style>
-  <w:style w:type="character" w:customStyle="1" w:styleId="Heading3Char">
+  <w:style w:type="character" w:styleId="Heading3Char" w:customStyle="1">
     <w:name w:val="Heading 3 Char"/>
     <w:basedOn w:val="DefaultParagraphFont"/>
     <w:link w:val="Heading3"/>
@@ -8435,7 +9287,7 @@
       <w:szCs w:val="24"/>
     </w:rPr>
   </w:style>
-  <w:style w:type="character" w:customStyle="1" w:styleId="Heading4Char">
+  <w:style w:type="character" w:styleId="Heading4Char" w:customStyle="1">
     <w:name w:val="Heading 4 Char"/>
     <w:basedOn w:val="DefaultParagraphFont"/>
     <w:link w:val="Heading4"/>
@@ -8451,7 +9303,7 @@
       <w:szCs w:val="22"/>
     </w:rPr>
   </w:style>
-  <w:style w:type="character" w:customStyle="1" w:styleId="Heading5Char">
+  <w:style w:type="character" w:styleId="Heading5Char" w:customStyle="1">
     <w:name w:val="Heading 5 Char"/>
     <w:basedOn w:val="DefaultParagraphFont"/>
     <w:link w:val="Heading5"/>
@@ -8466,7 +9318,7 @@
       <w:szCs w:val="22"/>
     </w:rPr>
   </w:style>
-  <w:style w:type="character" w:customStyle="1" w:styleId="Heading6Char">
+  <w:style w:type="character" w:styleId="Heading6Char" w:customStyle="1">
     <w:name w:val="Heading 6 Char"/>
     <w:basedOn w:val="DefaultParagraphFont"/>
     <w:link w:val="Heading6"/>
@@ -8481,7 +9333,7 @@
       <w:szCs w:val="22"/>
     </w:rPr>
   </w:style>
-  <w:style w:type="character" w:customStyle="1" w:styleId="Heading7Char">
+  <w:style w:type="character" w:styleId="Heading7Char" w:customStyle="1">
     <w:name w:val="Heading 7 Char"/>
     <w:basedOn w:val="DefaultParagraphFont"/>
     <w:link w:val="Heading7"/>
@@ -8496,7 +9348,7 @@
       <w:spacing w:val="10"/>
     </w:rPr>
   </w:style>
-  <w:style w:type="character" w:customStyle="1" w:styleId="Heading8Char">
+  <w:style w:type="character" w:styleId="Heading8Char" w:customStyle="1">
     <w:name w:val="Heading 8 Char"/>
     <w:basedOn w:val="DefaultParagraphFont"/>
     <w:link w:val="Heading8"/>
@@ -8512,7 +9364,7 @@
       <w:color w:val="77697A" w:themeColor="accent6" w:themeShade="BF"/>
     </w:rPr>
   </w:style>
-  <w:style w:type="character" w:customStyle="1" w:styleId="Heading9Char">
+  <w:style w:type="character" w:styleId="Heading9Char" w:customStyle="1">
     <w:name w:val="Heading 9 Char"/>
     <w:basedOn w:val="DefaultParagraphFont"/>
     <w:link w:val="Heading9"/>
@@ -8555,7 +9407,7 @@
     <w:rsid w:val="00EB6623"/>
     <w:pPr>
       <w:pBdr>
-        <w:top w:val="single" w:sz="8" w:space="1" w:color="9D90A0" w:themeColor="accent6"/>
+        <w:top w:val="single" w:color="9D90A0" w:themeColor="accent6" w:sz="8" w:space="1"/>
       </w:pBdr>
       <w:spacing w:after="120" w:line="240" w:lineRule="auto"/>
       <w:jc w:val="right"/>
@@ -8567,7 +9419,7 @@
       <w:szCs w:val="52"/>
     </w:rPr>
   </w:style>
-  <w:style w:type="character" w:customStyle="1" w:styleId="TitleChar">
+  <w:style w:type="character" w:styleId="TitleChar" w:customStyle="1">
     <w:name w:val="Title Char"/>
     <w:basedOn w:val="DefaultParagraphFont"/>
     <w:link w:val="Title"/>
@@ -8593,17 +9445,17 @@
       <w:jc w:val="right"/>
     </w:pPr>
     <w:rPr>
-      <w:rFonts w:asciiTheme="majorHAnsi" w:eastAsiaTheme="majorEastAsia" w:hAnsiTheme="majorHAnsi" w:cstheme="majorBidi"/>
+      <w:rFonts w:asciiTheme="majorHAnsi" w:hAnsiTheme="majorHAnsi" w:eastAsiaTheme="majorEastAsia" w:cstheme="majorBidi"/>
     </w:rPr>
   </w:style>
-  <w:style w:type="character" w:customStyle="1" w:styleId="SubtitleChar">
+  <w:style w:type="character" w:styleId="SubtitleChar" w:customStyle="1">
     <w:name w:val="Subtitle Char"/>
     <w:basedOn w:val="DefaultParagraphFont"/>
     <w:link w:val="Subtitle"/>
     <w:uiPriority w:val="11"/>
     <w:rsid w:val="00EB6623"/>
     <w:rPr>
-      <w:rFonts w:asciiTheme="majorHAnsi" w:eastAsiaTheme="majorEastAsia" w:hAnsiTheme="majorHAnsi" w:cstheme="majorBidi"/>
+      <w:rFonts w:asciiTheme="majorHAnsi" w:hAnsiTheme="majorHAnsi" w:eastAsiaTheme="majorEastAsia" w:cstheme="majorBidi"/>
     </w:rPr>
   </w:style>
   <w:style w:type="character" w:styleId="Strong">
@@ -8643,7 +9495,7 @@
       <w:iCs/>
     </w:rPr>
   </w:style>
-  <w:style w:type="character" w:customStyle="1" w:styleId="QuoteChar">
+  <w:style w:type="character" w:styleId="QuoteChar" w:customStyle="1">
     <w:name w:val="Quote Char"/>
     <w:basedOn w:val="DefaultParagraphFont"/>
     <w:link w:val="Quote"/>
@@ -8664,7 +9516,7 @@
     <w:rsid w:val="00EB6623"/>
     <w:pPr>
       <w:pBdr>
-        <w:top w:val="single" w:sz="8" w:space="1" w:color="9D90A0" w:themeColor="accent6"/>
+        <w:top w:val="single" w:color="9D90A0" w:themeColor="accent6" w:sz="8" w:space="1"/>
       </w:pBdr>
       <w:spacing w:before="140" w:after="140"/>
       <w:ind w:left="1440" w:right="1440"/>
@@ -8676,7 +9528,7 @@
       <w:iCs/>
     </w:rPr>
   </w:style>
-  <w:style w:type="character" w:customStyle="1" w:styleId="IntenseQuoteChar">
+  <w:style w:type="character" w:styleId="IntenseQuoteChar" w:customStyle="1">
     <w:name w:val="Intense Quote Char"/>
     <w:basedOn w:val="DefaultParagraphFont"/>
     <w:link w:val="IntenseQuote"/>
@@ -8744,7 +9596,7 @@
     <w:qFormat/>
     <w:rsid w:val="00EB6623"/>
     <w:rPr>
-      <w:rFonts w:asciiTheme="majorHAnsi" w:eastAsiaTheme="majorEastAsia" w:hAnsiTheme="majorHAnsi" w:cstheme="majorBidi"/>
+      <w:rFonts w:asciiTheme="majorHAnsi" w:hAnsiTheme="majorHAnsi" w:eastAsiaTheme="majorEastAsia" w:cstheme="majorBidi"/>
       <w:i/>
       <w:iCs/>
       <w:sz w:val="20"/>
@@ -8765,6 +9617,39 @@
     </w:pPr>
   </w:style>
 </w:styles>
+</file>
+
+<file path=word/glossary/document.xml><?xml version="1.0" encoding="utf-8"?>
+<w:glossaryDocument xmlns:w14="http://schemas.microsoft.com/office/word/2010/wordml" xmlns:w="http://schemas.openxmlformats.org/wordprocessingml/2006/main">
+  <w:docParts>
+    <w:docPart>
+      <w:docPartPr>
+        <w:name w:val="DefaultPlaceholder_1081868574"/>
+        <w:category>
+          <w:name w:val="General"/>
+          <w:gallery w:val="placeholder"/>
+        </w:category>
+        <w:types>
+          <w:type w:val="bbPlcHdr"/>
+        </w:types>
+        <w:behaviors>
+          <w:behavior w:val="content"/>
+        </w:behaviors>
+        <w:guid w:val="{ecfc839a-d234-4d2d-9fe6-5b4ee46a4f67}"/>
+      </w:docPartPr>
+      <w:docPartBody>
+        <w:p>
+          <w:r>
+            <w:rPr>
+              <w:rStyle w:val="PlaceholderText"/>
+            </w:rPr>
+            <w:t/>
+          </w:r>
+        </w:p>
+      </w:docPartBody>
+    </w:docPart>
+  </w:docParts>
+</w:glossaryDocument>
 </file>
 
 <file path=word/theme/theme1.xml><?xml version="1.0" encoding="utf-8"?>
